--- a/GDD.docx
+++ b/GDD.docx
@@ -18,7 +18,7 @@
         <w:pStyle w:val="ListParagraph"/>
         <w:numPr>
           <w:ilvl w:val="0"/>
-          <w:numId w:val="1"/>
+          <w:numId w:val="4"/>
         </w:numPr>
       </w:pPr>
       <w:r>
@@ -56,7 +56,7 @@
         <w:pStyle w:val="ListParagraph"/>
         <w:numPr>
           <w:ilvl w:val="0"/>
-          <w:numId w:val="1"/>
+          <w:numId w:val="4"/>
         </w:numPr>
       </w:pPr>
       <w:r>
@@ -66,10 +66,22 @@
         <w:t xml:space="preserve">: </w:t>
       </w:r>
       <w:r>
-        <w:t>Each set of levels will be exploring a dungeon, castle, cave, etc… The player will be able to unlock more paths doing specific objectives in the level, like killing a special enemy or grabbing a key</w:t>
-      </w:r>
-      <w:r>
-        <w:t>. They</w:t>
+        <w:t xml:space="preserve">Each set of levels will be exploring a dungeon, castle, cave, etc… The player will be able to unlock </w:t>
+      </w:r>
+      <w:r>
+        <w:t xml:space="preserve">special levels </w:t>
+      </w:r>
+      <w:r>
+        <w:t>doing specific objectives in the level, like killing a special enemy or grabbing a key</w:t>
+      </w:r>
+      <w:r>
+        <w:t xml:space="preserve">. </w:t>
+      </w:r>
+      <w:r>
+        <w:t>These special levels</w:t>
+      </w:r>
+      <w:r>
+        <w:t xml:space="preserve"> may award the player extra loot or extra coins/gems.</w:t>
       </w:r>
     </w:p>
     <w:p>
@@ -77,7 +89,7 @@
         <w:pStyle w:val="ListParagraph"/>
         <w:numPr>
           <w:ilvl w:val="0"/>
-          <w:numId w:val="1"/>
+          <w:numId w:val="4"/>
         </w:numPr>
       </w:pPr>
       <w:r>
@@ -103,20 +115,42 @@
       <w:r>
         <w:t>mana</w:t>
       </w:r>
+      <w:r>
+        <w:t xml:space="preserve">. This equipment can also be levelled up using materials/coins and lower equipment, like </w:t>
+      </w:r>
+      <w:proofErr w:type="spellStart"/>
+      <w:r>
+        <w:t>archero</w:t>
+      </w:r>
+      <w:proofErr w:type="spellEnd"/>
+      <w:r>
+        <w:t xml:space="preserve"> does.</w:t>
+      </w:r>
+    </w:p>
+    <w:p/>
+    <w:p>
+      <w:r>
+        <w:t>Game loop:</w:t>
+      </w:r>
     </w:p>
     <w:p>
       <w:pPr>
         <w:pStyle w:val="ListParagraph"/>
         <w:numPr>
           <w:ilvl w:val="0"/>
-          <w:numId w:val="1"/>
-        </w:numPr>
-      </w:pPr>
-    </w:p>
-    <w:p/>
-    <w:p>
-      <w:r>
-        <w:t>Game loop:</w:t>
+          <w:numId w:val="3"/>
+        </w:numPr>
+      </w:pPr>
+      <w:r>
+        <w:t xml:space="preserve">You have a board with pieces, that include obstacles you need to break, enemies you need to kill, and treasures you can unlock. </w:t>
+      </w:r>
+      <w:r>
+        <w:t>Some levels might include more than one board, and in order to progress, the player will need to complete level objectives.</w:t>
+      </w:r>
+    </w:p>
+    <w:p>
+      <w:r>
+        <w:t xml:space="preserve">Narrative: </w:t>
       </w:r>
     </w:p>
     <w:p>
@@ -124,11 +158,1220 @@
         <w:pStyle w:val="ListParagraph"/>
         <w:numPr>
           <w:ilvl w:val="0"/>
-          <w:numId w:val="1"/>
-        </w:numPr>
-      </w:pPr>
-      <w:r>
-        <w:t xml:space="preserve">You have a board with pieces, that include obstacles you need to break, enemies you need to kill, and treasures you can unlock. </w:t>
+          <w:numId w:val="2"/>
+        </w:numPr>
+      </w:pPr>
+      <w:r>
+        <w:t xml:space="preserve">Very simple, cliché </w:t>
+      </w:r>
+      <w:proofErr w:type="spellStart"/>
+      <w:r>
+        <w:t>DnD</w:t>
+      </w:r>
+      <w:proofErr w:type="spellEnd"/>
+      <w:r>
+        <w:t xml:space="preserve"> party exploring the world. Each zone has a small narrative story (kill the lich on the dungeon/kill the dragon/save the queen, etc…). There wont be narration at all, and the visuals and progression of the levels should be enough to convey  a sense of story to the player.</w:t>
+      </w:r>
+    </w:p>
+    <w:p>
+      <w:r>
+        <w:t>Controls:</w:t>
+      </w:r>
+    </w:p>
+    <w:p>
+      <w:pPr>
+        <w:pStyle w:val="ListParagraph"/>
+        <w:numPr>
+          <w:ilvl w:val="0"/>
+          <w:numId w:val="2"/>
+        </w:numPr>
+      </w:pPr>
+      <w:r>
+        <w:t xml:space="preserve">Since its mobile, all the controls will be done by pressing fingers </w:t>
+      </w:r>
+      <w:proofErr w:type="spellStart"/>
+      <w:r>
+        <w:t>agains</w:t>
+      </w:r>
+      <w:proofErr w:type="spellEnd"/>
+      <w:r>
+        <w:t xml:space="preserve"> the screen. To swap</w:t>
+      </w:r>
+      <w:r>
+        <w:t xml:space="preserve"> two tiles, the player will need to slide their finger. To activate special tiles, the player can either press the power, or slide the power to a neighbouring tile.</w:t>
+      </w:r>
+    </w:p>
+    <w:p>
+      <w:r>
+        <w:t>Core Mechanics:</w:t>
+      </w:r>
+    </w:p>
+    <w:p>
+      <w:pPr>
+        <w:pStyle w:val="ListParagraph"/>
+        <w:numPr>
+          <w:ilvl w:val="0"/>
+          <w:numId w:val="2"/>
+        </w:numPr>
+      </w:pPr>
+      <w:r>
+        <w:t xml:space="preserve">The board is a </w:t>
+      </w:r>
+      <w:proofErr w:type="spellStart"/>
+      <w:r>
+        <w:t>XxX</w:t>
+      </w:r>
+      <w:proofErr w:type="spellEnd"/>
+      <w:r>
+        <w:t xml:space="preserve">, where all the tiles might or might not be used. In some levels, there can be different types of </w:t>
+      </w:r>
+      <w:r>
+        <w:rPr>
+          <w:b/>
+          <w:bCs/>
+        </w:rPr>
+        <w:t>obstacles</w:t>
+      </w:r>
+      <w:r>
+        <w:t xml:space="preserve"> or </w:t>
+      </w:r>
+      <w:r>
+        <w:rPr>
+          <w:b/>
+          <w:bCs/>
+        </w:rPr>
+        <w:t>enemies</w:t>
+      </w:r>
+      <w:r>
+        <w:rPr>
+          <w:b/>
+          <w:bCs/>
+        </w:rPr>
+        <w:t xml:space="preserve">. </w:t>
+      </w:r>
+      <w:r>
+        <w:t>When tiles disappear, new tiles fall from the top to the bottom.</w:t>
+      </w:r>
+      <w:r>
+        <w:t xml:space="preserve"> There are 6 different types of </w:t>
+      </w:r>
+      <w:r>
+        <w:rPr>
+          <w:b/>
+          <w:bCs/>
+        </w:rPr>
+        <w:t>tiles</w:t>
+      </w:r>
+      <w:r>
+        <w:t>.</w:t>
+      </w:r>
+    </w:p>
+    <w:p>
+      <w:pPr>
+        <w:pStyle w:val="ListParagraph"/>
+        <w:numPr>
+          <w:ilvl w:val="0"/>
+          <w:numId w:val="2"/>
+        </w:numPr>
+      </w:pPr>
+      <w:r>
+        <w:t>Combinations:</w:t>
+      </w:r>
+      <w:r>
+        <w:t xml:space="preserve"> In order to progress in the level, the player will need to make </w:t>
+      </w:r>
+      <w:r>
+        <w:rPr>
+          <w:b/>
+          <w:bCs/>
+        </w:rPr>
+        <w:t>combinations</w:t>
+      </w:r>
+      <w:r>
+        <w:t xml:space="preserve"> of the same type of tile. The basic combination is 3 in a row/column, and this will reward some points and affect the board. Higher combinations will award more points</w:t>
+      </w:r>
+      <w:r>
+        <w:t>, and create a type of power up in the place the swap has been done.</w:t>
+      </w:r>
+    </w:p>
+    <w:p>
+      <w:pPr>
+        <w:pStyle w:val="ListParagraph"/>
+        <w:numPr>
+          <w:ilvl w:val="0"/>
+          <w:numId w:val="2"/>
+        </w:numPr>
+      </w:pPr>
+      <w:r>
+        <w:lastRenderedPageBreak/>
+        <w:t>Heroes: The party is compromised of a warrior, rogue, archer</w:t>
+      </w:r>
+      <w:r>
+        <w:t>, mage and priest. Each type of tile will charge the mana of one of the heroes (the sixth one charges all the heroes a bit). Once the mana bar is full, the heroes can use their powers. The heroes also have HP</w:t>
+      </w:r>
+      <w:r>
+        <w:t>, which the enemies will deal damage to periodically. If one of the heroes dies, the player will lose/</w:t>
+      </w:r>
+      <w:r>
+        <w:t>won’t</w:t>
+      </w:r>
+      <w:r>
+        <w:t xml:space="preserve"> be able to use the power.</w:t>
+      </w:r>
+      <w:r>
+        <w:t xml:space="preserve"> The heroes also have different stats, that affect gameplay and are modified by equipment</w:t>
+      </w:r>
+    </w:p>
+    <w:p>
+      <w:pPr>
+        <w:pStyle w:val="ListParagraph"/>
+        <w:numPr>
+          <w:ilvl w:val="0"/>
+          <w:numId w:val="2"/>
+        </w:numPr>
+      </w:pPr>
+      <w:r>
+        <w:t>Equipment</w:t>
+      </w:r>
+      <w:r>
+        <w:t>: Equipment will drop from various places</w:t>
+      </w:r>
+    </w:p>
+    <w:p>
+      <w:pPr>
+        <w:pStyle w:val="ListParagraph"/>
+        <w:numPr>
+          <w:ilvl w:val="1"/>
+          <w:numId w:val="2"/>
+        </w:numPr>
+      </w:pPr>
+      <w:r>
+        <w:t>Weapon</w:t>
+      </w:r>
+      <w:r>
+        <w:t>: Increases DMG stat (hero specific)</w:t>
+      </w:r>
+    </w:p>
+    <w:p>
+      <w:pPr>
+        <w:pStyle w:val="ListParagraph"/>
+        <w:numPr>
+          <w:ilvl w:val="1"/>
+          <w:numId w:val="2"/>
+        </w:numPr>
+      </w:pPr>
+      <w:r>
+        <w:t>Armor</w:t>
+      </w:r>
+      <w:r>
+        <w:t>: Increases HP stat (hero specific)</w:t>
+      </w:r>
+    </w:p>
+    <w:p>
+      <w:pPr>
+        <w:pStyle w:val="ListParagraph"/>
+        <w:numPr>
+          <w:ilvl w:val="1"/>
+          <w:numId w:val="2"/>
+        </w:numPr>
+      </w:pPr>
+      <w:r>
+        <w:t>Ring</w:t>
+      </w:r>
+      <w:r>
+        <w:t>: Increases Crit Chance</w:t>
+      </w:r>
+    </w:p>
+    <w:p>
+      <w:pPr>
+        <w:pStyle w:val="ListParagraph"/>
+        <w:numPr>
+          <w:ilvl w:val="1"/>
+          <w:numId w:val="2"/>
+        </w:numPr>
+      </w:pPr>
+      <w:r>
+        <w:t>Necklace</w:t>
+      </w:r>
+      <w:r>
+        <w:t>: Increases Mana gain</w:t>
+      </w:r>
+    </w:p>
+    <w:p>
+      <w:pPr>
+        <w:pStyle w:val="ListParagraph"/>
+        <w:numPr>
+          <w:ilvl w:val="0"/>
+          <w:numId w:val="2"/>
+        </w:numPr>
+      </w:pPr>
+      <w:r>
+        <w:t>Tiles:</w:t>
+      </w:r>
+    </w:p>
+    <w:p>
+      <w:pPr>
+        <w:pStyle w:val="ListParagraph"/>
+        <w:numPr>
+          <w:ilvl w:val="1"/>
+          <w:numId w:val="2"/>
+        </w:numPr>
+      </w:pPr>
+      <w:r>
+        <w:t>Shields</w:t>
+      </w:r>
+      <w:r>
+        <w:t>: Increase warrior’s mana</w:t>
+      </w:r>
+    </w:p>
+    <w:p>
+      <w:pPr>
+        <w:pStyle w:val="ListParagraph"/>
+        <w:numPr>
+          <w:ilvl w:val="1"/>
+          <w:numId w:val="2"/>
+        </w:numPr>
+      </w:pPr>
+      <w:r>
+        <w:t>Daggers</w:t>
+      </w:r>
+      <w:r>
+        <w:t>: Increase rogue’s mana</w:t>
+      </w:r>
+    </w:p>
+    <w:p>
+      <w:pPr>
+        <w:pStyle w:val="ListParagraph"/>
+        <w:numPr>
+          <w:ilvl w:val="1"/>
+          <w:numId w:val="2"/>
+        </w:numPr>
+      </w:pPr>
+      <w:r>
+        <w:t>Arrows</w:t>
+      </w:r>
+      <w:r>
+        <w:t>: Increase archer’s mana</w:t>
+      </w:r>
+    </w:p>
+    <w:p>
+      <w:pPr>
+        <w:pStyle w:val="ListParagraph"/>
+        <w:numPr>
+          <w:ilvl w:val="1"/>
+          <w:numId w:val="2"/>
+        </w:numPr>
+      </w:pPr>
+      <w:r>
+        <w:t>Wands: Increase mage’s mana</w:t>
+      </w:r>
+    </w:p>
+    <w:p>
+      <w:pPr>
+        <w:pStyle w:val="ListParagraph"/>
+        <w:numPr>
+          <w:ilvl w:val="1"/>
+          <w:numId w:val="2"/>
+        </w:numPr>
+      </w:pPr>
+      <w:r>
+        <w:t>Chalices</w:t>
+      </w:r>
+      <w:r>
+        <w:t>: Increase Priest’s mana</w:t>
+      </w:r>
+    </w:p>
+    <w:p>
+      <w:pPr>
+        <w:pStyle w:val="ListParagraph"/>
+        <w:numPr>
+          <w:ilvl w:val="1"/>
+          <w:numId w:val="2"/>
+        </w:numPr>
+      </w:pPr>
+      <w:r>
+        <w:t>Crowns</w:t>
+      </w:r>
+      <w:r>
+        <w:t>: Increase everyone’s mana</w:t>
+      </w:r>
+    </w:p>
+    <w:p>
+      <w:pPr>
+        <w:pStyle w:val="ListParagraph"/>
+        <w:numPr>
+          <w:ilvl w:val="0"/>
+          <w:numId w:val="2"/>
+        </w:numPr>
+      </w:pPr>
+      <w:r>
+        <w:t>Combinations</w:t>
+      </w:r>
+      <w:r>
+        <w:t xml:space="preserve"> and special tiles</w:t>
+      </w:r>
+    </w:p>
+    <w:p>
+      <w:pPr>
+        <w:pStyle w:val="ListParagraph"/>
+        <w:numPr>
+          <w:ilvl w:val="1"/>
+          <w:numId w:val="2"/>
+        </w:numPr>
+      </w:pPr>
+      <w:r>
+        <w:t>Normal Combinations</w:t>
+      </w:r>
+    </w:p>
+    <w:p>
+      <w:pPr>
+        <w:pStyle w:val="ListParagraph"/>
+        <w:numPr>
+          <w:ilvl w:val="2"/>
+          <w:numId w:val="2"/>
+        </w:numPr>
+      </w:pPr>
+      <w:r>
+        <w:t>3 in a row</w:t>
+      </w:r>
+      <w:r>
+        <w:t>: Nothing</w:t>
+      </w:r>
+    </w:p>
+    <w:p>
+      <w:pPr>
+        <w:pStyle w:val="ListParagraph"/>
+        <w:numPr>
+          <w:ilvl w:val="2"/>
+          <w:numId w:val="2"/>
+        </w:numPr>
+      </w:pPr>
+      <w:r>
+        <w:t>4 in a row</w:t>
+      </w:r>
+      <w:r>
+        <w:t>: Cannon: clears an entire row/column, depending if it was done vertically or horizontally</w:t>
+      </w:r>
+    </w:p>
+    <w:p>
+      <w:pPr>
+        <w:pStyle w:val="ListParagraph"/>
+        <w:numPr>
+          <w:ilvl w:val="2"/>
+          <w:numId w:val="2"/>
+        </w:numPr>
+      </w:pPr>
+      <w:r>
+        <w:t>4 in a square</w:t>
+      </w:r>
+      <w:r>
+        <w:t>:</w:t>
+      </w:r>
+      <w:r>
+        <w:t xml:space="preserve"> JELIKOPTER </w:t>
+      </w:r>
+      <w:proofErr w:type="spellStart"/>
+      <w:r>
+        <w:t>JELIKOPTER</w:t>
+      </w:r>
+      <w:proofErr w:type="spellEnd"/>
+      <w:r>
+        <w:t>: Destroys a random tile (prioritizes enemies or objective tiles.</w:t>
+      </w:r>
+    </w:p>
+    <w:p>
+      <w:pPr>
+        <w:pStyle w:val="ListParagraph"/>
+        <w:numPr>
+          <w:ilvl w:val="2"/>
+          <w:numId w:val="2"/>
+        </w:numPr>
+      </w:pPr>
+      <w:r>
+        <w:t>6 not in a row</w:t>
+      </w:r>
+      <w:r>
+        <w:t>: Powder Barrel</w:t>
+      </w:r>
+      <w:r>
+        <w:t xml:space="preserve">: Clears a </w:t>
+      </w:r>
+      <w:proofErr w:type="spellStart"/>
+      <w:r>
+        <w:t>XxX</w:t>
+      </w:r>
+      <w:proofErr w:type="spellEnd"/>
+      <w:r>
+        <w:t xml:space="preserve"> space</w:t>
+      </w:r>
+    </w:p>
+    <w:p>
+      <w:pPr>
+        <w:pStyle w:val="ListParagraph"/>
+        <w:numPr>
+          <w:ilvl w:val="2"/>
+          <w:numId w:val="2"/>
+        </w:numPr>
+      </w:pPr>
+      <w:r>
+        <w:t>6 in a row</w:t>
+      </w:r>
+      <w:r>
+        <w:t xml:space="preserve">: SOMETHING </w:t>
+      </w:r>
+      <w:proofErr w:type="spellStart"/>
+      <w:r>
+        <w:t>SOMETHING</w:t>
+      </w:r>
+      <w:proofErr w:type="spellEnd"/>
+      <w:r>
+        <w:t>: Match it with another tile to destroy all the equal tiles.</w:t>
+      </w:r>
+    </w:p>
+    <w:p>
+      <w:pPr>
+        <w:pStyle w:val="ListParagraph"/>
+        <w:numPr>
+          <w:ilvl w:val="1"/>
+          <w:numId w:val="2"/>
+        </w:numPr>
+      </w:pPr>
+      <w:r>
+        <w:t>Special Combinations</w:t>
+      </w:r>
+    </w:p>
+    <w:p>
+      <w:pPr>
+        <w:pStyle w:val="ListParagraph"/>
+        <w:numPr>
+          <w:ilvl w:val="2"/>
+          <w:numId w:val="2"/>
+        </w:numPr>
+      </w:pPr>
+      <w:r>
+        <w:t>Cannon w Cannon: Clears both row and column</w:t>
+      </w:r>
+    </w:p>
+    <w:p>
+      <w:pPr>
+        <w:pStyle w:val="ListParagraph"/>
+        <w:numPr>
+          <w:ilvl w:val="2"/>
+          <w:numId w:val="2"/>
+        </w:numPr>
+      </w:pPr>
+      <w:r>
+        <w:t>Cannon</w:t>
+      </w:r>
+      <w:r>
+        <w:t>/Bomb</w:t>
+      </w:r>
+      <w:r>
+        <w:t xml:space="preserve"> with </w:t>
+      </w:r>
+      <w:proofErr w:type="spellStart"/>
+      <w:r>
+        <w:t>Jelikopter</w:t>
+      </w:r>
+      <w:proofErr w:type="spellEnd"/>
+      <w:r>
+        <w:t>: The cannon</w:t>
+      </w:r>
+      <w:r>
+        <w:t>/Bomb</w:t>
+      </w:r>
+      <w:r>
+        <w:t xml:space="preserve"> explodes where the </w:t>
+      </w:r>
+      <w:proofErr w:type="spellStart"/>
+      <w:r>
+        <w:t>Jelikopter</w:t>
+      </w:r>
+      <w:proofErr w:type="spellEnd"/>
+      <w:r>
+        <w:t xml:space="preserve"> lands.</w:t>
+      </w:r>
+    </w:p>
+    <w:p>
+      <w:pPr>
+        <w:pStyle w:val="ListParagraph"/>
+        <w:numPr>
+          <w:ilvl w:val="2"/>
+          <w:numId w:val="2"/>
+        </w:numPr>
+      </w:pPr>
+      <w:proofErr w:type="spellStart"/>
+      <w:r>
+        <w:t>Jelikopter</w:t>
+      </w:r>
+      <w:proofErr w:type="spellEnd"/>
+      <w:r>
+        <w:t xml:space="preserve"> w </w:t>
+      </w:r>
+      <w:proofErr w:type="spellStart"/>
+      <w:r>
+        <w:t>Jelikopter</w:t>
+      </w:r>
+      <w:proofErr w:type="spellEnd"/>
+      <w:r>
+        <w:t>: 3 JELIKOPTER</w:t>
+      </w:r>
+    </w:p>
+    <w:p>
+      <w:pPr>
+        <w:pStyle w:val="ListParagraph"/>
+        <w:numPr>
+          <w:ilvl w:val="2"/>
+          <w:numId w:val="2"/>
+        </w:numPr>
+      </w:pPr>
+      <w:r>
+        <w:t>Bomb w Bomb: The explosion is a 5x5 square</w:t>
+      </w:r>
+    </w:p>
+    <w:p>
+      <w:pPr>
+        <w:pStyle w:val="ListParagraph"/>
+        <w:numPr>
+          <w:ilvl w:val="2"/>
+          <w:numId w:val="2"/>
+        </w:numPr>
+      </w:pPr>
+      <w:r>
+        <w:t>Bomb w Cannon: The cannon Clears 3 rows/columns instead of one</w:t>
+      </w:r>
+    </w:p>
+    <w:p>
+      <w:pPr>
+        <w:pStyle w:val="ListParagraph"/>
+        <w:numPr>
+          <w:ilvl w:val="0"/>
+          <w:numId w:val="2"/>
+        </w:numPr>
+      </w:pPr>
+      <w:r>
+        <w:t>Obstacles</w:t>
+      </w:r>
+    </w:p>
+    <w:p>
+      <w:pPr>
+        <w:pStyle w:val="ListParagraph"/>
+        <w:numPr>
+          <w:ilvl w:val="1"/>
+          <w:numId w:val="2"/>
+        </w:numPr>
+      </w:pPr>
+      <w:r>
+        <w:t>Box</w:t>
+      </w:r>
+    </w:p>
+    <w:p>
+      <w:pPr>
+        <w:pStyle w:val="ListParagraph"/>
+        <w:numPr>
+          <w:ilvl w:val="1"/>
+          <w:numId w:val="2"/>
+        </w:numPr>
+      </w:pPr>
+      <w:r>
+        <w:t>Vines</w:t>
+      </w:r>
+    </w:p>
+    <w:p>
+      <w:pPr>
+        <w:pStyle w:val="ListParagraph"/>
+        <w:numPr>
+          <w:ilvl w:val="1"/>
+          <w:numId w:val="2"/>
+        </w:numPr>
+      </w:pPr>
+      <w:r>
+        <w:t>Turret</w:t>
+      </w:r>
+    </w:p>
+    <w:p>
+      <w:pPr>
+        <w:pStyle w:val="ListParagraph"/>
+        <w:numPr>
+          <w:ilvl w:val="1"/>
+          <w:numId w:val="2"/>
+        </w:numPr>
+      </w:pPr>
+      <w:r>
+        <w:t>Cannon</w:t>
+      </w:r>
+      <w:r>
+        <w:t xml:space="preserve"> </w:t>
+      </w:r>
+    </w:p>
+    <w:p>
+      <w:pPr>
+        <w:pStyle w:val="ListParagraph"/>
+        <w:numPr>
+          <w:ilvl w:val="0"/>
+          <w:numId w:val="2"/>
+        </w:numPr>
+      </w:pPr>
+      <w:r>
+        <w:t>Enemies</w:t>
+      </w:r>
+    </w:p>
+    <w:p>
+      <w:pPr>
+        <w:pStyle w:val="ListParagraph"/>
+        <w:numPr>
+          <w:ilvl w:val="1"/>
+          <w:numId w:val="2"/>
+        </w:numPr>
+      </w:pPr>
+      <w:r>
+        <w:t>Grunt: Base enemy, they deal a small amount of damage to the heroes every X-X turns</w:t>
+      </w:r>
+    </w:p>
+    <w:p>
+      <w:pPr>
+        <w:pStyle w:val="ListParagraph"/>
+        <w:numPr>
+          <w:ilvl w:val="1"/>
+          <w:numId w:val="2"/>
+        </w:numPr>
+      </w:pPr>
+      <w:r>
+        <w:t>Archer: Base Ranged enemy, they destroy special tiles and deal small amount of damage to the enemy</w:t>
+      </w:r>
+      <w:r>
+        <w:t>.</w:t>
+      </w:r>
+    </w:p>
+    <w:p>
+      <w:pPr>
+        <w:pStyle w:val="ListParagraph"/>
+        <w:numPr>
+          <w:ilvl w:val="1"/>
+          <w:numId w:val="2"/>
+        </w:numPr>
+      </w:pPr>
+      <w:r>
+        <w:t>Solider</w:t>
+      </w:r>
+      <w:r>
+        <w:t>:</w:t>
+      </w:r>
+      <w:r>
+        <w:t xml:space="preserve"> Beefy enemy that deals high damage to a hero</w:t>
+      </w:r>
+    </w:p>
+    <w:p>
+      <w:pPr>
+        <w:pStyle w:val="ListParagraph"/>
+        <w:numPr>
+          <w:ilvl w:val="1"/>
+          <w:numId w:val="2"/>
+        </w:numPr>
+      </w:pPr>
+      <w:r>
+        <w:t>Shaman</w:t>
+      </w:r>
+      <w:r>
+        <w:t>: Ranged enemy with more hp than the archer that destroys X amount of special tiles</w:t>
+      </w:r>
+    </w:p>
+    <w:p>
+      <w:pPr>
+        <w:pStyle w:val="ListParagraph"/>
+        <w:numPr>
+          <w:ilvl w:val="1"/>
+          <w:numId w:val="2"/>
+        </w:numPr>
+      </w:pPr>
+      <w:r>
+        <w:lastRenderedPageBreak/>
+        <w:t>Brute: Beefy enemy that deals damage to all the heroes. It takes up a 2x2 space.</w:t>
+      </w:r>
+      <w:r>
+        <w:t xml:space="preserve"> Has another attack that incapacitates all the tiles around him for X turns.</w:t>
+      </w:r>
+    </w:p>
+    <w:p>
+      <w:pPr>
+        <w:pStyle w:val="ListParagraph"/>
+        <w:numPr>
+          <w:ilvl w:val="1"/>
+          <w:numId w:val="2"/>
+        </w:numPr>
+      </w:pPr>
+    </w:p>
+    <w:p>
+      <w:pPr>
+        <w:pStyle w:val="ListParagraph"/>
+        <w:numPr>
+          <w:ilvl w:val="1"/>
+          <w:numId w:val="2"/>
+        </w:numPr>
+      </w:pPr>
+      <w:r>
+        <w:t>Dragon</w:t>
+      </w:r>
+      <w:r>
+        <w:t>: Big enemy with a large hp pool</w:t>
+      </w:r>
+      <w:r>
+        <w:t>. He can either burn tiles close to him, which become incapacitated for X turns, or deal damage to all the heroes.</w:t>
+      </w:r>
+    </w:p>
+    <w:p>
+      <w:pPr>
+        <w:pStyle w:val="ListParagraph"/>
+        <w:numPr>
+          <w:ilvl w:val="0"/>
+          <w:numId w:val="2"/>
+        </w:numPr>
+      </w:pPr>
+      <w:r>
+        <w:t>Potions</w:t>
+      </w:r>
+      <w:r>
+        <w:t>: Pay gems for these</w:t>
+      </w:r>
+    </w:p>
+    <w:p>
+      <w:pPr>
+        <w:pStyle w:val="ListParagraph"/>
+        <w:numPr>
+          <w:ilvl w:val="1"/>
+          <w:numId w:val="2"/>
+        </w:numPr>
+      </w:pPr>
+      <w:r>
+        <w:t>Health</w:t>
+      </w:r>
+      <w:r>
+        <w:t>: Restores the party’s health.</w:t>
+      </w:r>
+    </w:p>
+    <w:p>
+      <w:pPr>
+        <w:pStyle w:val="ListParagraph"/>
+        <w:numPr>
+          <w:ilvl w:val="1"/>
+          <w:numId w:val="2"/>
+        </w:numPr>
+      </w:pPr>
+      <w:r>
+        <w:t>Mana</w:t>
+      </w:r>
+      <w:r>
+        <w:t>: During the next 4 moves, the heroes will gain 3 times more mana.</w:t>
+      </w:r>
+    </w:p>
+    <w:p>
+      <w:pPr>
+        <w:pStyle w:val="ListParagraph"/>
+        <w:numPr>
+          <w:ilvl w:val="1"/>
+          <w:numId w:val="2"/>
+        </w:numPr>
+      </w:pPr>
+      <w:r>
+        <w:t>Rage</w:t>
+      </w:r>
+      <w:r>
+        <w:t>: The next 4 abilities will always crit.</w:t>
+      </w:r>
+    </w:p>
+    <w:p>
+      <w:pPr>
+        <w:pStyle w:val="ListParagraph"/>
+        <w:numPr>
+          <w:ilvl w:val="0"/>
+          <w:numId w:val="2"/>
+        </w:numPr>
+      </w:pPr>
+      <w:r>
+        <w:t>Heroes</w:t>
+      </w:r>
+    </w:p>
+    <w:p>
+      <w:pPr>
+        <w:pStyle w:val="ListParagraph"/>
+        <w:numPr>
+          <w:ilvl w:val="1"/>
+          <w:numId w:val="2"/>
+        </w:numPr>
+      </w:pPr>
+      <w:r>
+        <w:t xml:space="preserve">Warrior: </w:t>
+      </w:r>
+      <w:r>
+        <w:t>Places a shield on a tile that protects it against a strike from an enemy</w:t>
+      </w:r>
+    </w:p>
+    <w:p>
+      <w:pPr>
+        <w:pStyle w:val="ListParagraph"/>
+        <w:numPr>
+          <w:ilvl w:val="1"/>
+          <w:numId w:val="2"/>
+        </w:numPr>
+      </w:pPr>
+      <w:r>
+        <w:t xml:space="preserve">Rogue: </w:t>
+      </w:r>
+      <w:r>
+        <w:t>Deals damage to a specific enemy on the board. The player can also target a tile to destroy it, including</w:t>
+      </w:r>
+      <w:r>
+        <w:t xml:space="preserve"> obstacles</w:t>
+      </w:r>
+    </w:p>
+    <w:p>
+      <w:pPr>
+        <w:pStyle w:val="ListParagraph"/>
+        <w:numPr>
+          <w:ilvl w:val="1"/>
+          <w:numId w:val="2"/>
+        </w:numPr>
+      </w:pPr>
+      <w:r>
+        <w:t xml:space="preserve">Archer: </w:t>
+      </w:r>
+      <w:r>
+        <w:t>Same as the Rogue, but less damage to enemies, and to 3 random targets.</w:t>
+      </w:r>
+    </w:p>
+    <w:p>
+      <w:pPr>
+        <w:pStyle w:val="ListParagraph"/>
+        <w:numPr>
+          <w:ilvl w:val="1"/>
+          <w:numId w:val="2"/>
+        </w:numPr>
+      </w:pPr>
+      <w:r>
+        <w:t xml:space="preserve">Mage: </w:t>
+      </w:r>
+      <w:r>
+        <w:t>Freezes an enemy X turns, making him unable to attack. If the mage freezes a tile instead, it stops the tile from doing whatever it does, and it destroys it after X turns</w:t>
+      </w:r>
+    </w:p>
+    <w:p>
+      <w:pPr>
+        <w:pStyle w:val="ListParagraph"/>
+        <w:numPr>
+          <w:ilvl w:val="1"/>
+          <w:numId w:val="2"/>
+        </w:numPr>
+      </w:pPr>
+      <w:r>
+        <w:t>Priest: Heal another hero</w:t>
+      </w:r>
+      <w:r>
+        <w:t>. That’s it</w:t>
+      </w:r>
+    </w:p>
+    <w:p>
+      <w:pPr>
+        <w:pStyle w:val="ListParagraph"/>
+        <w:numPr>
+          <w:ilvl w:val="0"/>
+          <w:numId w:val="2"/>
+        </w:numPr>
+      </w:pPr>
+      <w:r>
+        <w:t>Stats</w:t>
+      </w:r>
+    </w:p>
+    <w:p>
+      <w:pPr>
+        <w:pStyle w:val="ListParagraph"/>
+        <w:numPr>
+          <w:ilvl w:val="1"/>
+          <w:numId w:val="2"/>
+        </w:numPr>
+      </w:pPr>
+      <w:r>
+        <w:t>HP</w:t>
+      </w:r>
+      <w:r>
+        <w:t>: The amount of damage the hero can withstand</w:t>
+      </w:r>
+    </w:p>
+    <w:p>
+      <w:pPr>
+        <w:pStyle w:val="ListParagraph"/>
+        <w:numPr>
+          <w:ilvl w:val="1"/>
+          <w:numId w:val="2"/>
+        </w:numPr>
+      </w:pPr>
+      <w:r>
+        <w:t>DMG</w:t>
+      </w:r>
+      <w:r>
+        <w:t>:</w:t>
+      </w:r>
+    </w:p>
+    <w:p>
+      <w:pPr>
+        <w:pStyle w:val="ListParagraph"/>
+        <w:numPr>
+          <w:ilvl w:val="2"/>
+          <w:numId w:val="2"/>
+        </w:numPr>
+      </w:pPr>
+      <w:r>
+        <w:t>Warrior: Amount of damage the shield can withstand</w:t>
+      </w:r>
+    </w:p>
+    <w:p>
+      <w:pPr>
+        <w:pStyle w:val="ListParagraph"/>
+        <w:numPr>
+          <w:ilvl w:val="2"/>
+          <w:numId w:val="2"/>
+        </w:numPr>
+      </w:pPr>
+      <w:r>
+        <w:t xml:space="preserve"> Rogue-Archer: Amount of damage their attacks do</w:t>
+      </w:r>
+    </w:p>
+    <w:p>
+      <w:pPr>
+        <w:pStyle w:val="ListParagraph"/>
+        <w:numPr>
+          <w:ilvl w:val="2"/>
+          <w:numId w:val="2"/>
+        </w:numPr>
+      </w:pPr>
+      <w:r>
+        <w:t>Mage: Amount of turns the enemy is frozen</w:t>
+      </w:r>
+    </w:p>
+    <w:p>
+      <w:pPr>
+        <w:pStyle w:val="ListParagraph"/>
+        <w:numPr>
+          <w:ilvl w:val="2"/>
+          <w:numId w:val="2"/>
+        </w:numPr>
+      </w:pPr>
+      <w:r>
+        <w:t>Priest: Amount of dmg healed</w:t>
+      </w:r>
+    </w:p>
+    <w:p>
+      <w:pPr>
+        <w:pStyle w:val="ListParagraph"/>
+        <w:numPr>
+          <w:ilvl w:val="1"/>
+          <w:numId w:val="2"/>
+        </w:numPr>
+      </w:pPr>
+      <w:r>
+        <w:t>Crit Chance</w:t>
+      </w:r>
+    </w:p>
+    <w:p>
+      <w:pPr>
+        <w:pStyle w:val="ListParagraph"/>
+        <w:numPr>
+          <w:ilvl w:val="2"/>
+          <w:numId w:val="2"/>
+        </w:numPr>
+      </w:pPr>
+      <w:r>
+        <w:t>Chance of the hero’s ability</w:t>
+      </w:r>
+    </w:p>
+    <w:p>
+      <w:pPr>
+        <w:pStyle w:val="ListParagraph"/>
+        <w:numPr>
+          <w:ilvl w:val="1"/>
+          <w:numId w:val="2"/>
+        </w:numPr>
+      </w:pPr>
+      <w:r>
+        <w:t>Mana Gain</w:t>
+      </w:r>
+    </w:p>
+    <w:p>
+      <w:pPr>
+        <w:pStyle w:val="ListParagraph"/>
+        <w:numPr>
+          <w:ilvl w:val="2"/>
+          <w:numId w:val="2"/>
+        </w:numPr>
+      </w:pPr>
+      <w:r>
+        <w:t>How fast do the heroes gain mana from combinations</w:t>
+      </w:r>
+      <w:r>
+        <w:t>.</w:t>
+      </w:r>
+    </w:p>
+    <w:p>
+      <w:pPr>
+        <w:ind w:left="1800"/>
+      </w:pPr>
+    </w:p>
+    <w:p>
+      <w:r>
+        <w:t>Theme</w:t>
+      </w:r>
+    </w:p>
+    <w:p>
+      <w:pPr>
+        <w:pStyle w:val="ListParagraph"/>
+        <w:numPr>
+          <w:ilvl w:val="0"/>
+          <w:numId w:val="6"/>
+        </w:numPr>
+      </w:pPr>
+      <w:r>
+        <w:t xml:space="preserve">Pixel Art </w:t>
+      </w:r>
+      <w:proofErr w:type="spellStart"/>
+      <w:r>
+        <w:t>DnD</w:t>
+      </w:r>
+      <w:proofErr w:type="spellEnd"/>
+      <w:r>
+        <w:t xml:space="preserve"> sprites</w:t>
+      </w:r>
+    </w:p>
+    <w:p>
+      <w:pPr>
+        <w:pStyle w:val="ListParagraph"/>
+        <w:numPr>
+          <w:ilvl w:val="0"/>
+          <w:numId w:val="6"/>
+        </w:numPr>
+      </w:pPr>
+      <w:r>
+        <w:t>Typical Fantasy music</w:t>
+      </w:r>
+    </w:p>
+    <w:p>
+      <w:r>
+        <w:t>Progression</w:t>
+      </w:r>
+    </w:p>
+    <w:p>
+      <w:pPr>
+        <w:pStyle w:val="ListParagraph"/>
+        <w:numPr>
+          <w:ilvl w:val="0"/>
+          <w:numId w:val="8"/>
+        </w:numPr>
+      </w:pPr>
+      <w:r>
+        <w:t>Maps that divide into levels. Each map has a specific theme</w:t>
+      </w:r>
+    </w:p>
+    <w:p>
+      <w:r>
+        <w:t>Economy</w:t>
+      </w:r>
+    </w:p>
+    <w:p>
+      <w:pPr>
+        <w:pStyle w:val="ListParagraph"/>
+        <w:numPr>
+          <w:ilvl w:val="0"/>
+          <w:numId w:val="5"/>
+        </w:numPr>
+      </w:pPr>
+      <w:r>
+        <w:t>Energy:</w:t>
+      </w:r>
+    </w:p>
+    <w:p>
+      <w:pPr>
+        <w:pStyle w:val="ListParagraph"/>
+        <w:numPr>
+          <w:ilvl w:val="0"/>
+          <w:numId w:val="5"/>
+        </w:numPr>
+      </w:pPr>
+      <w:r>
+        <w:t>Coins</w:t>
+      </w:r>
+    </w:p>
+    <w:p>
+      <w:pPr>
+        <w:pStyle w:val="ListParagraph"/>
+        <w:numPr>
+          <w:ilvl w:val="0"/>
+          <w:numId w:val="5"/>
+        </w:numPr>
+      </w:pPr>
+      <w:r>
+        <w:t>Gems</w:t>
+      </w:r>
+    </w:p>
+    <w:p>
+      <w:pPr>
+        <w:pStyle w:val="ListParagraph"/>
+        <w:numPr>
+          <w:ilvl w:val="0"/>
+          <w:numId w:val="5"/>
+        </w:numPr>
+      </w:pPr>
+      <w:r>
+        <w:t>Equipment</w:t>
+      </w:r>
+    </w:p>
+    <w:p>
+      <w:r>
+        <w:t>Meta Game</w:t>
+      </w:r>
+    </w:p>
+    <w:p>
+      <w:pPr>
+        <w:pStyle w:val="ListParagraph"/>
+        <w:numPr>
+          <w:ilvl w:val="0"/>
+          <w:numId w:val="7"/>
+        </w:numPr>
+      </w:pPr>
+      <w:r>
+        <w:lastRenderedPageBreak/>
+        <w:t>Monetization</w:t>
+      </w:r>
+    </w:p>
+    <w:p>
+      <w:pPr>
+        <w:pStyle w:val="ListParagraph"/>
+        <w:numPr>
+          <w:ilvl w:val="0"/>
+          <w:numId w:val="7"/>
+        </w:numPr>
+      </w:pPr>
+      <w:r>
+        <w:t>Cosmetics</w:t>
+      </w:r>
+    </w:p>
+    <w:p>
+      <w:pPr>
+        <w:pStyle w:val="ListParagraph"/>
+        <w:numPr>
+          <w:ilvl w:val="0"/>
+          <w:numId w:val="7"/>
+        </w:numPr>
+      </w:pPr>
+      <w:r>
+        <w:t>Events</w:t>
+      </w:r>
+    </w:p>
+    <w:p>
+      <w:r>
+        <w:t>Game Layout</w:t>
+      </w:r>
+    </w:p>
+    <w:p>
+      <w:r>
+        <w:t>Publishing details</w:t>
       </w:r>
     </w:p>
     <w:sectPr>
@@ -144,6 +1387,119 @@
 <file path=word/numbering.xml><?xml version="1.0" encoding="utf-8"?>
 <w:numbering xmlns:wpc="http://schemas.microsoft.com/office/word/2010/wordprocessingCanvas" xmlns:cx="http://schemas.microsoft.com/office/drawing/2014/chartex" xmlns:cx1="http://schemas.microsoft.com/office/drawing/2015/9/8/chartex" xmlns:cx2="http://schemas.microsoft.com/office/drawing/2015/10/21/chartex" xmlns:cx3="http://schemas.microsoft.com/office/drawing/2016/5/9/chartex" xmlns:cx4="http://schemas.microsoft.com/office/drawing/2016/5/10/chartex" xmlns:cx5="http://schemas.microsoft.com/office/drawing/2016/5/11/chartex" xmlns:cx6="http://schemas.microsoft.com/office/drawing/2016/5/12/chartex" xmlns:cx7="http://schemas.microsoft.com/office/drawing/2016/5/13/chartex" xmlns:cx8="http://schemas.microsoft.com/office/drawing/2016/5/14/chartex" xmlns:mc="http://schemas.openxmlformats.org/markup-compatibility/2006" xmlns:aink="http://schemas.microsoft.com/office/drawing/2016/ink" xmlns:am3d="http://schemas.microsoft.com/office/drawing/2017/model3d" xmlns:o="urn:schemas-microsoft-com:office:office" xmlns:oel="http://schemas.microsoft.com/office/2019/extlst" xmlns:r="http://schemas.openxmlformats.org/officeDocument/2006/relationships" xmlns:m="http://schemas.openxmlformats.org/officeDocument/2006/math" xmlns:v="urn:schemas-microsoft-com:vml" xmlns:wp14="http://schemas.microsoft.com/office/word/2010/wordprocessingDrawing" xmlns:wp="http://schemas.openxmlformats.org/drawingml/2006/wordprocessingDrawing" xmlns:w10="urn:schemas-microsoft-com:office:word" xmlns:w="http://schemas.openxmlformats.org/wordprocessingml/2006/main" xmlns:w14="http://schemas.microsoft.com/office/word/2010/wordml" xmlns:w15="http://schemas.microsoft.com/office/word/2012/wordml" xmlns:w16cex="http://schemas.microsoft.com/office/word/2018/wordml/cex" xmlns:w16cid="http://schemas.microsoft.com/office/word/2016/wordml/cid" xmlns:w16="http://schemas.microsoft.com/office/word/2018/wordml" xmlns:w16sdtdh="http://schemas.microsoft.com/office/word/2020/wordml/sdtdatahash" xmlns:w16se="http://schemas.microsoft.com/office/word/2015/wordml/symex" xmlns:wpg="http://schemas.microsoft.com/office/word/2010/wordprocessingGroup" xmlns:wpi="http://schemas.microsoft.com/office/word/2010/wordprocessingInk" xmlns:wne="http://schemas.microsoft.com/office/word/2006/wordml" xmlns:wps="http://schemas.microsoft.com/office/word/2010/wordprocessingShape" mc:Ignorable="w14 w15 w16se w16cid w16 w16cex w16sdtdh wp14">
   <w:abstractNum w:abstractNumId="0" w15:restartNumberingAfterBreak="0">
+    <w:nsid w:val="07BF4996"/>
+    <w:multiLevelType w:val="hybridMultilevel"/>
+    <w:tmpl w:val="667C2F08"/>
+    <w:lvl w:ilvl="0" w:tplc="08090001">
+      <w:start w:val="1"/>
+      <w:numFmt w:val="bullet"/>
+      <w:lvlText w:val=""/>
+      <w:lvlJc w:val="left"/>
+      <w:pPr>
+        <w:ind w:left="720" w:hanging="360"/>
+      </w:pPr>
+      <w:rPr>
+        <w:rFonts w:ascii="Symbol" w:hAnsi="Symbol" w:hint="default"/>
+      </w:rPr>
+    </w:lvl>
+    <w:lvl w:ilvl="1" w:tplc="08090003" w:tentative="1">
+      <w:start w:val="1"/>
+      <w:numFmt w:val="bullet"/>
+      <w:lvlText w:val="o"/>
+      <w:lvlJc w:val="left"/>
+      <w:pPr>
+        <w:ind w:left="1440" w:hanging="360"/>
+      </w:pPr>
+      <w:rPr>
+        <w:rFonts w:ascii="Courier New" w:hAnsi="Courier New" w:cs="Courier New" w:hint="default"/>
+      </w:rPr>
+    </w:lvl>
+    <w:lvl w:ilvl="2" w:tplc="08090005" w:tentative="1">
+      <w:start w:val="1"/>
+      <w:numFmt w:val="bullet"/>
+      <w:lvlText w:val=""/>
+      <w:lvlJc w:val="left"/>
+      <w:pPr>
+        <w:ind w:left="2160" w:hanging="360"/>
+      </w:pPr>
+      <w:rPr>
+        <w:rFonts w:ascii="Wingdings" w:hAnsi="Wingdings" w:hint="default"/>
+      </w:rPr>
+    </w:lvl>
+    <w:lvl w:ilvl="3" w:tplc="08090001" w:tentative="1">
+      <w:start w:val="1"/>
+      <w:numFmt w:val="bullet"/>
+      <w:lvlText w:val=""/>
+      <w:lvlJc w:val="left"/>
+      <w:pPr>
+        <w:ind w:left="2880" w:hanging="360"/>
+      </w:pPr>
+      <w:rPr>
+        <w:rFonts w:ascii="Symbol" w:hAnsi="Symbol" w:hint="default"/>
+      </w:rPr>
+    </w:lvl>
+    <w:lvl w:ilvl="4" w:tplc="08090003" w:tentative="1">
+      <w:start w:val="1"/>
+      <w:numFmt w:val="bullet"/>
+      <w:lvlText w:val="o"/>
+      <w:lvlJc w:val="left"/>
+      <w:pPr>
+        <w:ind w:left="3600" w:hanging="360"/>
+      </w:pPr>
+      <w:rPr>
+        <w:rFonts w:ascii="Courier New" w:hAnsi="Courier New" w:cs="Courier New" w:hint="default"/>
+      </w:rPr>
+    </w:lvl>
+    <w:lvl w:ilvl="5" w:tplc="08090005" w:tentative="1">
+      <w:start w:val="1"/>
+      <w:numFmt w:val="bullet"/>
+      <w:lvlText w:val=""/>
+      <w:lvlJc w:val="left"/>
+      <w:pPr>
+        <w:ind w:left="4320" w:hanging="360"/>
+      </w:pPr>
+      <w:rPr>
+        <w:rFonts w:ascii="Wingdings" w:hAnsi="Wingdings" w:hint="default"/>
+      </w:rPr>
+    </w:lvl>
+    <w:lvl w:ilvl="6" w:tplc="08090001" w:tentative="1">
+      <w:start w:val="1"/>
+      <w:numFmt w:val="bullet"/>
+      <w:lvlText w:val=""/>
+      <w:lvlJc w:val="left"/>
+      <w:pPr>
+        <w:ind w:left="5040" w:hanging="360"/>
+      </w:pPr>
+      <w:rPr>
+        <w:rFonts w:ascii="Symbol" w:hAnsi="Symbol" w:hint="default"/>
+      </w:rPr>
+    </w:lvl>
+    <w:lvl w:ilvl="7" w:tplc="08090003" w:tentative="1">
+      <w:start w:val="1"/>
+      <w:numFmt w:val="bullet"/>
+      <w:lvlText w:val="o"/>
+      <w:lvlJc w:val="left"/>
+      <w:pPr>
+        <w:ind w:left="5760" w:hanging="360"/>
+      </w:pPr>
+      <w:rPr>
+        <w:rFonts w:ascii="Courier New" w:hAnsi="Courier New" w:cs="Courier New" w:hint="default"/>
+      </w:rPr>
+    </w:lvl>
+    <w:lvl w:ilvl="8" w:tplc="08090005" w:tentative="1">
+      <w:start w:val="1"/>
+      <w:numFmt w:val="bullet"/>
+      <w:lvlText w:val=""/>
+      <w:lvlJc w:val="left"/>
+      <w:pPr>
+        <w:ind w:left="6480" w:hanging="360"/>
+      </w:pPr>
+      <w:rPr>
+        <w:rFonts w:ascii="Wingdings" w:hAnsi="Wingdings" w:hint="default"/>
+      </w:rPr>
+    </w:lvl>
+  </w:abstractNum>
+  <w:abstractNum w:abstractNumId="1" w15:restartNumberingAfterBreak="0">
     <w:nsid w:val="1760687E"/>
     <w:multiLevelType w:val="hybridMultilevel"/>
     <w:tmpl w:val="C4BE3426"/>
@@ -255,8 +1611,707 @@
       </w:rPr>
     </w:lvl>
   </w:abstractNum>
+  <w:abstractNum w:abstractNumId="2" w15:restartNumberingAfterBreak="0">
+    <w:nsid w:val="356760F8"/>
+    <w:multiLevelType w:val="hybridMultilevel"/>
+    <w:tmpl w:val="947CF410"/>
+    <w:lvl w:ilvl="0" w:tplc="08090001">
+      <w:start w:val="1"/>
+      <w:numFmt w:val="bullet"/>
+      <w:lvlText w:val=""/>
+      <w:lvlJc w:val="left"/>
+      <w:pPr>
+        <w:ind w:left="720" w:hanging="360"/>
+      </w:pPr>
+      <w:rPr>
+        <w:rFonts w:ascii="Symbol" w:hAnsi="Symbol" w:hint="default"/>
+      </w:rPr>
+    </w:lvl>
+    <w:lvl w:ilvl="1" w:tplc="08090003" w:tentative="1">
+      <w:start w:val="1"/>
+      <w:numFmt w:val="bullet"/>
+      <w:lvlText w:val="o"/>
+      <w:lvlJc w:val="left"/>
+      <w:pPr>
+        <w:ind w:left="1440" w:hanging="360"/>
+      </w:pPr>
+      <w:rPr>
+        <w:rFonts w:ascii="Courier New" w:hAnsi="Courier New" w:cs="Courier New" w:hint="default"/>
+      </w:rPr>
+    </w:lvl>
+    <w:lvl w:ilvl="2" w:tplc="08090005" w:tentative="1">
+      <w:start w:val="1"/>
+      <w:numFmt w:val="bullet"/>
+      <w:lvlText w:val=""/>
+      <w:lvlJc w:val="left"/>
+      <w:pPr>
+        <w:ind w:left="2160" w:hanging="360"/>
+      </w:pPr>
+      <w:rPr>
+        <w:rFonts w:ascii="Wingdings" w:hAnsi="Wingdings" w:hint="default"/>
+      </w:rPr>
+    </w:lvl>
+    <w:lvl w:ilvl="3" w:tplc="08090001" w:tentative="1">
+      <w:start w:val="1"/>
+      <w:numFmt w:val="bullet"/>
+      <w:lvlText w:val=""/>
+      <w:lvlJc w:val="left"/>
+      <w:pPr>
+        <w:ind w:left="2880" w:hanging="360"/>
+      </w:pPr>
+      <w:rPr>
+        <w:rFonts w:ascii="Symbol" w:hAnsi="Symbol" w:hint="default"/>
+      </w:rPr>
+    </w:lvl>
+    <w:lvl w:ilvl="4" w:tplc="08090003" w:tentative="1">
+      <w:start w:val="1"/>
+      <w:numFmt w:val="bullet"/>
+      <w:lvlText w:val="o"/>
+      <w:lvlJc w:val="left"/>
+      <w:pPr>
+        <w:ind w:left="3600" w:hanging="360"/>
+      </w:pPr>
+      <w:rPr>
+        <w:rFonts w:ascii="Courier New" w:hAnsi="Courier New" w:cs="Courier New" w:hint="default"/>
+      </w:rPr>
+    </w:lvl>
+    <w:lvl w:ilvl="5" w:tplc="08090005" w:tentative="1">
+      <w:start w:val="1"/>
+      <w:numFmt w:val="bullet"/>
+      <w:lvlText w:val=""/>
+      <w:lvlJc w:val="left"/>
+      <w:pPr>
+        <w:ind w:left="4320" w:hanging="360"/>
+      </w:pPr>
+      <w:rPr>
+        <w:rFonts w:ascii="Wingdings" w:hAnsi="Wingdings" w:hint="default"/>
+      </w:rPr>
+    </w:lvl>
+    <w:lvl w:ilvl="6" w:tplc="08090001" w:tentative="1">
+      <w:start w:val="1"/>
+      <w:numFmt w:val="bullet"/>
+      <w:lvlText w:val=""/>
+      <w:lvlJc w:val="left"/>
+      <w:pPr>
+        <w:ind w:left="5040" w:hanging="360"/>
+      </w:pPr>
+      <w:rPr>
+        <w:rFonts w:ascii="Symbol" w:hAnsi="Symbol" w:hint="default"/>
+      </w:rPr>
+    </w:lvl>
+    <w:lvl w:ilvl="7" w:tplc="08090003" w:tentative="1">
+      <w:start w:val="1"/>
+      <w:numFmt w:val="bullet"/>
+      <w:lvlText w:val="o"/>
+      <w:lvlJc w:val="left"/>
+      <w:pPr>
+        <w:ind w:left="5760" w:hanging="360"/>
+      </w:pPr>
+      <w:rPr>
+        <w:rFonts w:ascii="Courier New" w:hAnsi="Courier New" w:cs="Courier New" w:hint="default"/>
+      </w:rPr>
+    </w:lvl>
+    <w:lvl w:ilvl="8" w:tplc="08090005" w:tentative="1">
+      <w:start w:val="1"/>
+      <w:numFmt w:val="bullet"/>
+      <w:lvlText w:val=""/>
+      <w:lvlJc w:val="left"/>
+      <w:pPr>
+        <w:ind w:left="6480" w:hanging="360"/>
+      </w:pPr>
+      <w:rPr>
+        <w:rFonts w:ascii="Wingdings" w:hAnsi="Wingdings" w:hint="default"/>
+      </w:rPr>
+    </w:lvl>
+  </w:abstractNum>
+  <w:abstractNum w:abstractNumId="3" w15:restartNumberingAfterBreak="0">
+    <w:nsid w:val="36312BC8"/>
+    <w:multiLevelType w:val="hybridMultilevel"/>
+    <w:tmpl w:val="B5B09DA4"/>
+    <w:lvl w:ilvl="0" w:tplc="08090001">
+      <w:start w:val="1"/>
+      <w:numFmt w:val="bullet"/>
+      <w:lvlText w:val=""/>
+      <w:lvlJc w:val="left"/>
+      <w:pPr>
+        <w:ind w:left="720" w:hanging="360"/>
+      </w:pPr>
+      <w:rPr>
+        <w:rFonts w:ascii="Symbol" w:hAnsi="Symbol" w:hint="default"/>
+      </w:rPr>
+    </w:lvl>
+    <w:lvl w:ilvl="1" w:tplc="08090003" w:tentative="1">
+      <w:start w:val="1"/>
+      <w:numFmt w:val="bullet"/>
+      <w:lvlText w:val="o"/>
+      <w:lvlJc w:val="left"/>
+      <w:pPr>
+        <w:ind w:left="1440" w:hanging="360"/>
+      </w:pPr>
+      <w:rPr>
+        <w:rFonts w:ascii="Courier New" w:hAnsi="Courier New" w:cs="Courier New" w:hint="default"/>
+      </w:rPr>
+    </w:lvl>
+    <w:lvl w:ilvl="2" w:tplc="08090005" w:tentative="1">
+      <w:start w:val="1"/>
+      <w:numFmt w:val="bullet"/>
+      <w:lvlText w:val=""/>
+      <w:lvlJc w:val="left"/>
+      <w:pPr>
+        <w:ind w:left="2160" w:hanging="360"/>
+      </w:pPr>
+      <w:rPr>
+        <w:rFonts w:ascii="Wingdings" w:hAnsi="Wingdings" w:hint="default"/>
+      </w:rPr>
+    </w:lvl>
+    <w:lvl w:ilvl="3" w:tplc="08090001" w:tentative="1">
+      <w:start w:val="1"/>
+      <w:numFmt w:val="bullet"/>
+      <w:lvlText w:val=""/>
+      <w:lvlJc w:val="left"/>
+      <w:pPr>
+        <w:ind w:left="2880" w:hanging="360"/>
+      </w:pPr>
+      <w:rPr>
+        <w:rFonts w:ascii="Symbol" w:hAnsi="Symbol" w:hint="default"/>
+      </w:rPr>
+    </w:lvl>
+    <w:lvl w:ilvl="4" w:tplc="08090003" w:tentative="1">
+      <w:start w:val="1"/>
+      <w:numFmt w:val="bullet"/>
+      <w:lvlText w:val="o"/>
+      <w:lvlJc w:val="left"/>
+      <w:pPr>
+        <w:ind w:left="3600" w:hanging="360"/>
+      </w:pPr>
+      <w:rPr>
+        <w:rFonts w:ascii="Courier New" w:hAnsi="Courier New" w:cs="Courier New" w:hint="default"/>
+      </w:rPr>
+    </w:lvl>
+    <w:lvl w:ilvl="5" w:tplc="08090005" w:tentative="1">
+      <w:start w:val="1"/>
+      <w:numFmt w:val="bullet"/>
+      <w:lvlText w:val=""/>
+      <w:lvlJc w:val="left"/>
+      <w:pPr>
+        <w:ind w:left="4320" w:hanging="360"/>
+      </w:pPr>
+      <w:rPr>
+        <w:rFonts w:ascii="Wingdings" w:hAnsi="Wingdings" w:hint="default"/>
+      </w:rPr>
+    </w:lvl>
+    <w:lvl w:ilvl="6" w:tplc="08090001" w:tentative="1">
+      <w:start w:val="1"/>
+      <w:numFmt w:val="bullet"/>
+      <w:lvlText w:val=""/>
+      <w:lvlJc w:val="left"/>
+      <w:pPr>
+        <w:ind w:left="5040" w:hanging="360"/>
+      </w:pPr>
+      <w:rPr>
+        <w:rFonts w:ascii="Symbol" w:hAnsi="Symbol" w:hint="default"/>
+      </w:rPr>
+    </w:lvl>
+    <w:lvl w:ilvl="7" w:tplc="08090003" w:tentative="1">
+      <w:start w:val="1"/>
+      <w:numFmt w:val="bullet"/>
+      <w:lvlText w:val="o"/>
+      <w:lvlJc w:val="left"/>
+      <w:pPr>
+        <w:ind w:left="5760" w:hanging="360"/>
+      </w:pPr>
+      <w:rPr>
+        <w:rFonts w:ascii="Courier New" w:hAnsi="Courier New" w:cs="Courier New" w:hint="default"/>
+      </w:rPr>
+    </w:lvl>
+    <w:lvl w:ilvl="8" w:tplc="08090005" w:tentative="1">
+      <w:start w:val="1"/>
+      <w:numFmt w:val="bullet"/>
+      <w:lvlText w:val=""/>
+      <w:lvlJc w:val="left"/>
+      <w:pPr>
+        <w:ind w:left="6480" w:hanging="360"/>
+      </w:pPr>
+      <w:rPr>
+        <w:rFonts w:ascii="Wingdings" w:hAnsi="Wingdings" w:hint="default"/>
+      </w:rPr>
+    </w:lvl>
+  </w:abstractNum>
+  <w:abstractNum w:abstractNumId="4" w15:restartNumberingAfterBreak="0">
+    <w:nsid w:val="55BB2905"/>
+    <w:multiLevelType w:val="hybridMultilevel"/>
+    <w:tmpl w:val="91CE279E"/>
+    <w:lvl w:ilvl="0" w:tplc="08090001">
+      <w:start w:val="1"/>
+      <w:numFmt w:val="bullet"/>
+      <w:lvlText w:val=""/>
+      <w:lvlJc w:val="left"/>
+      <w:pPr>
+        <w:ind w:left="720" w:hanging="360"/>
+      </w:pPr>
+      <w:rPr>
+        <w:rFonts w:ascii="Symbol" w:hAnsi="Symbol" w:hint="default"/>
+      </w:rPr>
+    </w:lvl>
+    <w:lvl w:ilvl="1" w:tplc="08090003">
+      <w:start w:val="1"/>
+      <w:numFmt w:val="bullet"/>
+      <w:lvlText w:val="o"/>
+      <w:lvlJc w:val="left"/>
+      <w:pPr>
+        <w:ind w:left="1440" w:hanging="360"/>
+      </w:pPr>
+      <w:rPr>
+        <w:rFonts w:ascii="Courier New" w:hAnsi="Courier New" w:cs="Courier New" w:hint="default"/>
+      </w:rPr>
+    </w:lvl>
+    <w:lvl w:ilvl="2" w:tplc="08090005">
+      <w:start w:val="1"/>
+      <w:numFmt w:val="bullet"/>
+      <w:lvlText w:val=""/>
+      <w:lvlJc w:val="left"/>
+      <w:pPr>
+        <w:ind w:left="2160" w:hanging="360"/>
+      </w:pPr>
+      <w:rPr>
+        <w:rFonts w:ascii="Wingdings" w:hAnsi="Wingdings" w:hint="default"/>
+      </w:rPr>
+    </w:lvl>
+    <w:lvl w:ilvl="3" w:tplc="08090001" w:tentative="1">
+      <w:start w:val="1"/>
+      <w:numFmt w:val="bullet"/>
+      <w:lvlText w:val=""/>
+      <w:lvlJc w:val="left"/>
+      <w:pPr>
+        <w:ind w:left="2880" w:hanging="360"/>
+      </w:pPr>
+      <w:rPr>
+        <w:rFonts w:ascii="Symbol" w:hAnsi="Symbol" w:hint="default"/>
+      </w:rPr>
+    </w:lvl>
+    <w:lvl w:ilvl="4" w:tplc="08090003" w:tentative="1">
+      <w:start w:val="1"/>
+      <w:numFmt w:val="bullet"/>
+      <w:lvlText w:val="o"/>
+      <w:lvlJc w:val="left"/>
+      <w:pPr>
+        <w:ind w:left="3600" w:hanging="360"/>
+      </w:pPr>
+      <w:rPr>
+        <w:rFonts w:ascii="Courier New" w:hAnsi="Courier New" w:cs="Courier New" w:hint="default"/>
+      </w:rPr>
+    </w:lvl>
+    <w:lvl w:ilvl="5" w:tplc="08090005" w:tentative="1">
+      <w:start w:val="1"/>
+      <w:numFmt w:val="bullet"/>
+      <w:lvlText w:val=""/>
+      <w:lvlJc w:val="left"/>
+      <w:pPr>
+        <w:ind w:left="4320" w:hanging="360"/>
+      </w:pPr>
+      <w:rPr>
+        <w:rFonts w:ascii="Wingdings" w:hAnsi="Wingdings" w:hint="default"/>
+      </w:rPr>
+    </w:lvl>
+    <w:lvl w:ilvl="6" w:tplc="08090001" w:tentative="1">
+      <w:start w:val="1"/>
+      <w:numFmt w:val="bullet"/>
+      <w:lvlText w:val=""/>
+      <w:lvlJc w:val="left"/>
+      <w:pPr>
+        <w:ind w:left="5040" w:hanging="360"/>
+      </w:pPr>
+      <w:rPr>
+        <w:rFonts w:ascii="Symbol" w:hAnsi="Symbol" w:hint="default"/>
+      </w:rPr>
+    </w:lvl>
+    <w:lvl w:ilvl="7" w:tplc="08090003" w:tentative="1">
+      <w:start w:val="1"/>
+      <w:numFmt w:val="bullet"/>
+      <w:lvlText w:val="o"/>
+      <w:lvlJc w:val="left"/>
+      <w:pPr>
+        <w:ind w:left="5760" w:hanging="360"/>
+      </w:pPr>
+      <w:rPr>
+        <w:rFonts w:ascii="Courier New" w:hAnsi="Courier New" w:cs="Courier New" w:hint="default"/>
+      </w:rPr>
+    </w:lvl>
+    <w:lvl w:ilvl="8" w:tplc="08090005" w:tentative="1">
+      <w:start w:val="1"/>
+      <w:numFmt w:val="bullet"/>
+      <w:lvlText w:val=""/>
+      <w:lvlJc w:val="left"/>
+      <w:pPr>
+        <w:ind w:left="6480" w:hanging="360"/>
+      </w:pPr>
+      <w:rPr>
+        <w:rFonts w:ascii="Wingdings" w:hAnsi="Wingdings" w:hint="default"/>
+      </w:rPr>
+    </w:lvl>
+  </w:abstractNum>
+  <w:abstractNum w:abstractNumId="5" w15:restartNumberingAfterBreak="0">
+    <w:nsid w:val="5E73262D"/>
+    <w:multiLevelType w:val="hybridMultilevel"/>
+    <w:tmpl w:val="A57895F8"/>
+    <w:lvl w:ilvl="0" w:tplc="08090001">
+      <w:start w:val="1"/>
+      <w:numFmt w:val="bullet"/>
+      <w:lvlText w:val=""/>
+      <w:lvlJc w:val="left"/>
+      <w:pPr>
+        <w:ind w:left="720" w:hanging="360"/>
+      </w:pPr>
+      <w:rPr>
+        <w:rFonts w:ascii="Symbol" w:hAnsi="Symbol" w:hint="default"/>
+      </w:rPr>
+    </w:lvl>
+    <w:lvl w:ilvl="1" w:tplc="08090003" w:tentative="1">
+      <w:start w:val="1"/>
+      <w:numFmt w:val="bullet"/>
+      <w:lvlText w:val="o"/>
+      <w:lvlJc w:val="left"/>
+      <w:pPr>
+        <w:ind w:left="1440" w:hanging="360"/>
+      </w:pPr>
+      <w:rPr>
+        <w:rFonts w:ascii="Courier New" w:hAnsi="Courier New" w:cs="Courier New" w:hint="default"/>
+      </w:rPr>
+    </w:lvl>
+    <w:lvl w:ilvl="2" w:tplc="08090005" w:tentative="1">
+      <w:start w:val="1"/>
+      <w:numFmt w:val="bullet"/>
+      <w:lvlText w:val=""/>
+      <w:lvlJc w:val="left"/>
+      <w:pPr>
+        <w:ind w:left="2160" w:hanging="360"/>
+      </w:pPr>
+      <w:rPr>
+        <w:rFonts w:ascii="Wingdings" w:hAnsi="Wingdings" w:hint="default"/>
+      </w:rPr>
+    </w:lvl>
+    <w:lvl w:ilvl="3" w:tplc="08090001" w:tentative="1">
+      <w:start w:val="1"/>
+      <w:numFmt w:val="bullet"/>
+      <w:lvlText w:val=""/>
+      <w:lvlJc w:val="left"/>
+      <w:pPr>
+        <w:ind w:left="2880" w:hanging="360"/>
+      </w:pPr>
+      <w:rPr>
+        <w:rFonts w:ascii="Symbol" w:hAnsi="Symbol" w:hint="default"/>
+      </w:rPr>
+    </w:lvl>
+    <w:lvl w:ilvl="4" w:tplc="08090003" w:tentative="1">
+      <w:start w:val="1"/>
+      <w:numFmt w:val="bullet"/>
+      <w:lvlText w:val="o"/>
+      <w:lvlJc w:val="left"/>
+      <w:pPr>
+        <w:ind w:left="3600" w:hanging="360"/>
+      </w:pPr>
+      <w:rPr>
+        <w:rFonts w:ascii="Courier New" w:hAnsi="Courier New" w:cs="Courier New" w:hint="default"/>
+      </w:rPr>
+    </w:lvl>
+    <w:lvl w:ilvl="5" w:tplc="08090005" w:tentative="1">
+      <w:start w:val="1"/>
+      <w:numFmt w:val="bullet"/>
+      <w:lvlText w:val=""/>
+      <w:lvlJc w:val="left"/>
+      <w:pPr>
+        <w:ind w:left="4320" w:hanging="360"/>
+      </w:pPr>
+      <w:rPr>
+        <w:rFonts w:ascii="Wingdings" w:hAnsi="Wingdings" w:hint="default"/>
+      </w:rPr>
+    </w:lvl>
+    <w:lvl w:ilvl="6" w:tplc="08090001" w:tentative="1">
+      <w:start w:val="1"/>
+      <w:numFmt w:val="bullet"/>
+      <w:lvlText w:val=""/>
+      <w:lvlJc w:val="left"/>
+      <w:pPr>
+        <w:ind w:left="5040" w:hanging="360"/>
+      </w:pPr>
+      <w:rPr>
+        <w:rFonts w:ascii="Symbol" w:hAnsi="Symbol" w:hint="default"/>
+      </w:rPr>
+    </w:lvl>
+    <w:lvl w:ilvl="7" w:tplc="08090003" w:tentative="1">
+      <w:start w:val="1"/>
+      <w:numFmt w:val="bullet"/>
+      <w:lvlText w:val="o"/>
+      <w:lvlJc w:val="left"/>
+      <w:pPr>
+        <w:ind w:left="5760" w:hanging="360"/>
+      </w:pPr>
+      <w:rPr>
+        <w:rFonts w:ascii="Courier New" w:hAnsi="Courier New" w:cs="Courier New" w:hint="default"/>
+      </w:rPr>
+    </w:lvl>
+    <w:lvl w:ilvl="8" w:tplc="08090005" w:tentative="1">
+      <w:start w:val="1"/>
+      <w:numFmt w:val="bullet"/>
+      <w:lvlText w:val=""/>
+      <w:lvlJc w:val="left"/>
+      <w:pPr>
+        <w:ind w:left="6480" w:hanging="360"/>
+      </w:pPr>
+      <w:rPr>
+        <w:rFonts w:ascii="Wingdings" w:hAnsi="Wingdings" w:hint="default"/>
+      </w:rPr>
+    </w:lvl>
+  </w:abstractNum>
+  <w:abstractNum w:abstractNumId="6" w15:restartNumberingAfterBreak="0">
+    <w:nsid w:val="789A035A"/>
+    <w:multiLevelType w:val="hybridMultilevel"/>
+    <w:tmpl w:val="683090E0"/>
+    <w:lvl w:ilvl="0" w:tplc="08090001">
+      <w:start w:val="1"/>
+      <w:numFmt w:val="bullet"/>
+      <w:lvlText w:val=""/>
+      <w:lvlJc w:val="left"/>
+      <w:pPr>
+        <w:ind w:left="720" w:hanging="360"/>
+      </w:pPr>
+      <w:rPr>
+        <w:rFonts w:ascii="Symbol" w:hAnsi="Symbol" w:hint="default"/>
+      </w:rPr>
+    </w:lvl>
+    <w:lvl w:ilvl="1" w:tplc="08090003" w:tentative="1">
+      <w:start w:val="1"/>
+      <w:numFmt w:val="bullet"/>
+      <w:lvlText w:val="o"/>
+      <w:lvlJc w:val="left"/>
+      <w:pPr>
+        <w:ind w:left="1440" w:hanging="360"/>
+      </w:pPr>
+      <w:rPr>
+        <w:rFonts w:ascii="Courier New" w:hAnsi="Courier New" w:cs="Courier New" w:hint="default"/>
+      </w:rPr>
+    </w:lvl>
+    <w:lvl w:ilvl="2" w:tplc="08090005" w:tentative="1">
+      <w:start w:val="1"/>
+      <w:numFmt w:val="bullet"/>
+      <w:lvlText w:val=""/>
+      <w:lvlJc w:val="left"/>
+      <w:pPr>
+        <w:ind w:left="2160" w:hanging="360"/>
+      </w:pPr>
+      <w:rPr>
+        <w:rFonts w:ascii="Wingdings" w:hAnsi="Wingdings" w:hint="default"/>
+      </w:rPr>
+    </w:lvl>
+    <w:lvl w:ilvl="3" w:tplc="08090001" w:tentative="1">
+      <w:start w:val="1"/>
+      <w:numFmt w:val="bullet"/>
+      <w:lvlText w:val=""/>
+      <w:lvlJc w:val="left"/>
+      <w:pPr>
+        <w:ind w:left="2880" w:hanging="360"/>
+      </w:pPr>
+      <w:rPr>
+        <w:rFonts w:ascii="Symbol" w:hAnsi="Symbol" w:hint="default"/>
+      </w:rPr>
+    </w:lvl>
+    <w:lvl w:ilvl="4" w:tplc="08090003" w:tentative="1">
+      <w:start w:val="1"/>
+      <w:numFmt w:val="bullet"/>
+      <w:lvlText w:val="o"/>
+      <w:lvlJc w:val="left"/>
+      <w:pPr>
+        <w:ind w:left="3600" w:hanging="360"/>
+      </w:pPr>
+      <w:rPr>
+        <w:rFonts w:ascii="Courier New" w:hAnsi="Courier New" w:cs="Courier New" w:hint="default"/>
+      </w:rPr>
+    </w:lvl>
+    <w:lvl w:ilvl="5" w:tplc="08090005" w:tentative="1">
+      <w:start w:val="1"/>
+      <w:numFmt w:val="bullet"/>
+      <w:lvlText w:val=""/>
+      <w:lvlJc w:val="left"/>
+      <w:pPr>
+        <w:ind w:left="4320" w:hanging="360"/>
+      </w:pPr>
+      <w:rPr>
+        <w:rFonts w:ascii="Wingdings" w:hAnsi="Wingdings" w:hint="default"/>
+      </w:rPr>
+    </w:lvl>
+    <w:lvl w:ilvl="6" w:tplc="08090001" w:tentative="1">
+      <w:start w:val="1"/>
+      <w:numFmt w:val="bullet"/>
+      <w:lvlText w:val=""/>
+      <w:lvlJc w:val="left"/>
+      <w:pPr>
+        <w:ind w:left="5040" w:hanging="360"/>
+      </w:pPr>
+      <w:rPr>
+        <w:rFonts w:ascii="Symbol" w:hAnsi="Symbol" w:hint="default"/>
+      </w:rPr>
+    </w:lvl>
+    <w:lvl w:ilvl="7" w:tplc="08090003" w:tentative="1">
+      <w:start w:val="1"/>
+      <w:numFmt w:val="bullet"/>
+      <w:lvlText w:val="o"/>
+      <w:lvlJc w:val="left"/>
+      <w:pPr>
+        <w:ind w:left="5760" w:hanging="360"/>
+      </w:pPr>
+      <w:rPr>
+        <w:rFonts w:ascii="Courier New" w:hAnsi="Courier New" w:cs="Courier New" w:hint="default"/>
+      </w:rPr>
+    </w:lvl>
+    <w:lvl w:ilvl="8" w:tplc="08090005" w:tentative="1">
+      <w:start w:val="1"/>
+      <w:numFmt w:val="bullet"/>
+      <w:lvlText w:val=""/>
+      <w:lvlJc w:val="left"/>
+      <w:pPr>
+        <w:ind w:left="6480" w:hanging="360"/>
+      </w:pPr>
+      <w:rPr>
+        <w:rFonts w:ascii="Wingdings" w:hAnsi="Wingdings" w:hint="default"/>
+      </w:rPr>
+    </w:lvl>
+  </w:abstractNum>
+  <w:abstractNum w:abstractNumId="7" w15:restartNumberingAfterBreak="0">
+    <w:nsid w:val="7D882C99"/>
+    <w:multiLevelType w:val="hybridMultilevel"/>
+    <w:tmpl w:val="C2BE9CBC"/>
+    <w:lvl w:ilvl="0" w:tplc="08090001">
+      <w:start w:val="1"/>
+      <w:numFmt w:val="bullet"/>
+      <w:lvlText w:val=""/>
+      <w:lvlJc w:val="left"/>
+      <w:pPr>
+        <w:ind w:left="720" w:hanging="360"/>
+      </w:pPr>
+      <w:rPr>
+        <w:rFonts w:ascii="Symbol" w:hAnsi="Symbol" w:hint="default"/>
+      </w:rPr>
+    </w:lvl>
+    <w:lvl w:ilvl="1" w:tplc="08090003" w:tentative="1">
+      <w:start w:val="1"/>
+      <w:numFmt w:val="bullet"/>
+      <w:lvlText w:val="o"/>
+      <w:lvlJc w:val="left"/>
+      <w:pPr>
+        <w:ind w:left="1440" w:hanging="360"/>
+      </w:pPr>
+      <w:rPr>
+        <w:rFonts w:ascii="Courier New" w:hAnsi="Courier New" w:cs="Courier New" w:hint="default"/>
+      </w:rPr>
+    </w:lvl>
+    <w:lvl w:ilvl="2" w:tplc="08090005" w:tentative="1">
+      <w:start w:val="1"/>
+      <w:numFmt w:val="bullet"/>
+      <w:lvlText w:val=""/>
+      <w:lvlJc w:val="left"/>
+      <w:pPr>
+        <w:ind w:left="2160" w:hanging="360"/>
+      </w:pPr>
+      <w:rPr>
+        <w:rFonts w:ascii="Wingdings" w:hAnsi="Wingdings" w:hint="default"/>
+      </w:rPr>
+    </w:lvl>
+    <w:lvl w:ilvl="3" w:tplc="08090001" w:tentative="1">
+      <w:start w:val="1"/>
+      <w:numFmt w:val="bullet"/>
+      <w:lvlText w:val=""/>
+      <w:lvlJc w:val="left"/>
+      <w:pPr>
+        <w:ind w:left="2880" w:hanging="360"/>
+      </w:pPr>
+      <w:rPr>
+        <w:rFonts w:ascii="Symbol" w:hAnsi="Symbol" w:hint="default"/>
+      </w:rPr>
+    </w:lvl>
+    <w:lvl w:ilvl="4" w:tplc="08090003" w:tentative="1">
+      <w:start w:val="1"/>
+      <w:numFmt w:val="bullet"/>
+      <w:lvlText w:val="o"/>
+      <w:lvlJc w:val="left"/>
+      <w:pPr>
+        <w:ind w:left="3600" w:hanging="360"/>
+      </w:pPr>
+      <w:rPr>
+        <w:rFonts w:ascii="Courier New" w:hAnsi="Courier New" w:cs="Courier New" w:hint="default"/>
+      </w:rPr>
+    </w:lvl>
+    <w:lvl w:ilvl="5" w:tplc="08090005" w:tentative="1">
+      <w:start w:val="1"/>
+      <w:numFmt w:val="bullet"/>
+      <w:lvlText w:val=""/>
+      <w:lvlJc w:val="left"/>
+      <w:pPr>
+        <w:ind w:left="4320" w:hanging="360"/>
+      </w:pPr>
+      <w:rPr>
+        <w:rFonts w:ascii="Wingdings" w:hAnsi="Wingdings" w:hint="default"/>
+      </w:rPr>
+    </w:lvl>
+    <w:lvl w:ilvl="6" w:tplc="08090001" w:tentative="1">
+      <w:start w:val="1"/>
+      <w:numFmt w:val="bullet"/>
+      <w:lvlText w:val=""/>
+      <w:lvlJc w:val="left"/>
+      <w:pPr>
+        <w:ind w:left="5040" w:hanging="360"/>
+      </w:pPr>
+      <w:rPr>
+        <w:rFonts w:ascii="Symbol" w:hAnsi="Symbol" w:hint="default"/>
+      </w:rPr>
+    </w:lvl>
+    <w:lvl w:ilvl="7" w:tplc="08090003" w:tentative="1">
+      <w:start w:val="1"/>
+      <w:numFmt w:val="bullet"/>
+      <w:lvlText w:val="o"/>
+      <w:lvlJc w:val="left"/>
+      <w:pPr>
+        <w:ind w:left="5760" w:hanging="360"/>
+      </w:pPr>
+      <w:rPr>
+        <w:rFonts w:ascii="Courier New" w:hAnsi="Courier New" w:cs="Courier New" w:hint="default"/>
+      </w:rPr>
+    </w:lvl>
+    <w:lvl w:ilvl="8" w:tplc="08090005" w:tentative="1">
+      <w:start w:val="1"/>
+      <w:numFmt w:val="bullet"/>
+      <w:lvlText w:val=""/>
+      <w:lvlJc w:val="left"/>
+      <w:pPr>
+        <w:ind w:left="6480" w:hanging="360"/>
+      </w:pPr>
+      <w:rPr>
+        <w:rFonts w:ascii="Wingdings" w:hAnsi="Wingdings" w:hint="default"/>
+      </w:rPr>
+    </w:lvl>
+  </w:abstractNum>
   <w:num w:numId="1" w16cid:durableId="746196058">
+    <w:abstractNumId w:val="1"/>
+  </w:num>
+  <w:num w:numId="2" w16cid:durableId="413667090">
+    <w:abstractNumId w:val="4"/>
+  </w:num>
+  <w:num w:numId="3" w16cid:durableId="1930656161">
+    <w:abstractNumId w:val="5"/>
+  </w:num>
+  <w:num w:numId="4" w16cid:durableId="171533892">
+    <w:abstractNumId w:val="7"/>
+  </w:num>
+  <w:num w:numId="5" w16cid:durableId="1476138710">
+    <w:abstractNumId w:val="2"/>
+  </w:num>
+  <w:num w:numId="6" w16cid:durableId="989018952">
     <w:abstractNumId w:val="0"/>
+  </w:num>
+  <w:num w:numId="7" w16cid:durableId="811674856">
+    <w:abstractNumId w:val="6"/>
+  </w:num>
+  <w:num w:numId="8" w16cid:durableId="131870390">
+    <w:abstractNumId w:val="3"/>
   </w:num>
 </w:numbering>
 </file>

--- a/GDD.docx
+++ b/GDD.docx
@@ -3,14 +3,65 @@
 <w:document xmlns:wpc="http://schemas.microsoft.com/office/word/2010/wordprocessingCanvas" xmlns:cx="http://schemas.microsoft.com/office/drawing/2014/chartex" xmlns:cx1="http://schemas.microsoft.com/office/drawing/2015/9/8/chartex" xmlns:cx2="http://schemas.microsoft.com/office/drawing/2015/10/21/chartex" xmlns:cx3="http://schemas.microsoft.com/office/drawing/2016/5/9/chartex" xmlns:cx4="http://schemas.microsoft.com/office/drawing/2016/5/10/chartex" xmlns:cx5="http://schemas.microsoft.com/office/drawing/2016/5/11/chartex" xmlns:cx6="http://schemas.microsoft.com/office/drawing/2016/5/12/chartex" xmlns:cx7="http://schemas.microsoft.com/office/drawing/2016/5/13/chartex" xmlns:cx8="http://schemas.microsoft.com/office/drawing/2016/5/14/chartex" xmlns:mc="http://schemas.openxmlformats.org/markup-compatibility/2006" xmlns:aink="http://schemas.microsoft.com/office/drawing/2016/ink" xmlns:am3d="http://schemas.microsoft.com/office/drawing/2017/model3d" xmlns:o="urn:schemas-microsoft-com:office:office" xmlns:oel="http://schemas.microsoft.com/office/2019/extlst" xmlns:r="http://schemas.openxmlformats.org/officeDocument/2006/relationships" xmlns:m="http://schemas.openxmlformats.org/officeDocument/2006/math" xmlns:v="urn:schemas-microsoft-com:vml" xmlns:wp14="http://schemas.microsoft.com/office/word/2010/wordprocessingDrawing" xmlns:wp="http://schemas.openxmlformats.org/drawingml/2006/wordprocessingDrawing" xmlns:w10="urn:schemas-microsoft-com:office:word" xmlns:w="http://schemas.openxmlformats.org/wordprocessingml/2006/main" xmlns:w14="http://schemas.microsoft.com/office/word/2010/wordml" xmlns:w15="http://schemas.microsoft.com/office/word/2012/wordml" xmlns:w16cex="http://schemas.microsoft.com/office/word/2018/wordml/cex" xmlns:w16cid="http://schemas.microsoft.com/office/word/2016/wordml/cid" xmlns:w16="http://schemas.microsoft.com/office/word/2018/wordml" xmlns:w16sdtdh="http://schemas.microsoft.com/office/word/2020/wordml/sdtdatahash" xmlns:w16se="http://schemas.microsoft.com/office/word/2015/wordml/symex" xmlns:wpg="http://schemas.microsoft.com/office/word/2010/wordprocessingGroup" xmlns:wpi="http://schemas.microsoft.com/office/word/2010/wordprocessingInk" xmlns:wne="http://schemas.microsoft.com/office/word/2006/wordml" xmlns:wps="http://schemas.microsoft.com/office/word/2010/wordprocessingShape" mc:Ignorable="w14 w15 w16se w16cid w16 w16cex w16sdtdh wp14">
   <w:body>
     <w:p>
-      <w:r>
-        <w:t>Connect 3</w:t>
-      </w:r>
-    </w:p>
-    <w:p/>
-    <w:p>
-      <w:r>
-        <w:t>Game Pillars:</w:t>
+      <w:pPr>
+        <w:jc w:val="center"/>
+        <w:rPr>
+          <w:sz w:val="72"/>
+          <w:szCs w:val="72"/>
+        </w:rPr>
+      </w:pPr>
+      <w:r>
+        <w:rPr>
+          <w:sz w:val="72"/>
+          <w:szCs w:val="72"/>
+        </w:rPr>
+        <w:t>Triple Fantasy Match</w:t>
+      </w:r>
+    </w:p>
+    <w:p>
+      <w:r>
+        <w:rPr>
+          <w:b/>
+          <w:bCs/>
+        </w:rPr>
+        <w:t xml:space="preserve">Disclaimer: </w:t>
+      </w:r>
+      <w:r>
+        <w:t>This GDD is WAY too extensive and has WAY TOO MANY mechanics. Because of that, some mechanics have a priority list, which goes from 1 being the most important. Some more complex mechanics, like the hero abilities or the interaction between enemies or heroes are also set as a lower priority. I have left this mechanics just in case I manage to make the basic ones, and in order to not have a disjointed GDD.</w:t>
+      </w:r>
+    </w:p>
+    <w:p>
+      <w:pPr>
+        <w:rPr>
+          <w:b/>
+          <w:bCs/>
+          <w:sz w:val="32"/>
+          <w:szCs w:val="32"/>
+        </w:rPr>
+      </w:pPr>
+      <w:r>
+        <w:rPr>
+          <w:b/>
+          <w:bCs/>
+          <w:sz w:val="32"/>
+          <w:szCs w:val="32"/>
+        </w:rPr>
+        <w:t>Description</w:t>
+      </w:r>
+    </w:p>
+    <w:p>
+      <w:pPr>
+        <w:rPr>
+          <w:sz w:val="32"/>
+          <w:szCs w:val="32"/>
+        </w:rPr>
+      </w:pPr>
+      <w:r>
+        <w:rPr>
+          <w:sz w:val="32"/>
+          <w:szCs w:val="32"/>
+        </w:rPr>
+        <w:t>Game Pillars</w:t>
       </w:r>
     </w:p>
     <w:p>
@@ -22,10 +73,27 @@
         </w:numPr>
       </w:pPr>
       <w:r>
+        <w:rPr>
+          <w:b/>
+          <w:bCs/>
+        </w:rPr>
         <w:t>Connect 3 with candy-like powers</w:t>
       </w:r>
       <w:r>
-        <w:t xml:space="preserve">: To move the board, you will need to do matches of 3 or more </w:t>
+        <w:rPr>
+          <w:b/>
+          <w:bCs/>
+        </w:rPr>
+        <w:t>:</w:t>
+      </w:r>
+      <w:r>
+        <w:t xml:space="preserve"> </w:t>
+      </w:r>
+      <w:r>
+        <w:t xml:space="preserve">The player </w:t>
+      </w:r>
+      <w:r>
+        <w:t xml:space="preserve">will need to do matches of 3 or more </w:t>
       </w:r>
       <w:r>
         <w:t xml:space="preserve">tiles by swapping them. Doing combinations of more tiles will generate special tiles that have different effects </w:t>
@@ -37,19 +105,40 @@
         <w:t xml:space="preserve"> the combination.</w:t>
       </w:r>
       <w:r>
-        <w:t xml:space="preserve"> Some obstacles in the level need to be removed, and some enemies need to be killed (by doing combinations on top of them). This enemies attack your heroes, if one hero dies you lose.</w:t>
-      </w:r>
-      <w:r>
-        <w:t xml:space="preserve"> Doing matches creates energy that can power up your heroes in order to use special abilities that go from board effects, to </w:t>
-      </w:r>
-      <w:proofErr w:type="spellStart"/>
-      <w:r>
-        <w:t>defense</w:t>
-      </w:r>
-      <w:proofErr w:type="spellEnd"/>
-      <w:r>
-        <w:t xml:space="preserve"> or healing.</w:t>
-      </w:r>
+        <w:t xml:space="preserve"> Some obstacles in the level need to be removed, and some enemies need to be killed (by doing combinations on top of them). This enemies attack </w:t>
+      </w:r>
+      <w:r>
+        <w:t>the</w:t>
+      </w:r>
+      <w:r>
+        <w:t xml:space="preserve"> </w:t>
+      </w:r>
+      <w:r>
+        <w:t xml:space="preserve">tiles or </w:t>
+      </w:r>
+      <w:r>
+        <w:t xml:space="preserve">deal damage to </w:t>
+      </w:r>
+      <w:r>
+        <w:t>heroes.</w:t>
+      </w:r>
+      <w:r>
+        <w:t xml:space="preserve"> Doing matches creates energy that can power up </w:t>
+      </w:r>
+      <w:r>
+        <w:t>the</w:t>
+      </w:r>
+      <w:r>
+        <w:t xml:space="preserve"> heroes in order to use </w:t>
+      </w:r>
+      <w:r>
+        <w:t>their special abilities.</w:t>
+      </w:r>
+    </w:p>
+    <w:p>
+      <w:pPr>
+        <w:ind w:left="360"/>
+      </w:pPr>
     </w:p>
     <w:p>
       <w:pPr>
@@ -60,10 +149,21 @@
         </w:numPr>
       </w:pPr>
       <w:r>
+        <w:rPr>
+          <w:b/>
+          <w:bCs/>
+        </w:rPr>
         <w:t>Dungeon exploring and treasure finding</w:t>
       </w:r>
       <w:r>
-        <w:t xml:space="preserve">: </w:t>
+        <w:rPr>
+          <w:b/>
+          <w:bCs/>
+        </w:rPr>
+        <w:t>:</w:t>
+      </w:r>
+      <w:r>
+        <w:t xml:space="preserve"> </w:t>
       </w:r>
       <w:r>
         <w:t xml:space="preserve">Each set of levels will be exploring a dungeon, castle, cave, etc… The player will be able to unlock </w:t>
@@ -81,9 +181,13 @@
         <w:t>These special levels</w:t>
       </w:r>
       <w:r>
-        <w:t xml:space="preserve"> may award the player extra loot or extra coins/gems.</w:t>
-      </w:r>
-    </w:p>
+        <w:t xml:space="preserve"> may award the player extra loot or extra coins/gems</w:t>
+      </w:r>
+      <w:r>
+        <w:t>.</w:t>
+      </w:r>
+    </w:p>
+    <w:p/>
     <w:p>
       <w:pPr>
         <w:pStyle w:val="ListParagraph"/>
@@ -93,44 +197,67 @@
         </w:numPr>
       </w:pPr>
       <w:r>
-        <w:t>Looting new equipment</w:t>
-      </w:r>
-      <w:r>
-        <w:t xml:space="preserve">: The player will progress by equipping his heroes with loot found </w:t>
+        <w:rPr>
+          <w:b/>
+          <w:bCs/>
+        </w:rPr>
+        <w:t>Equipping your heroes</w:t>
+      </w:r>
+      <w:r>
+        <w:rPr>
+          <w:b/>
+          <w:bCs/>
+        </w:rPr>
+        <w:t>:</w:t>
+      </w:r>
+      <w:r>
+        <w:t xml:space="preserve"> The player will progress by equipping his heroes with loot found </w:t>
       </w:r>
       <w:r>
         <w:t>on chests</w:t>
       </w:r>
       <w:r>
-        <w:t xml:space="preserve">, either on levels, or by buying them or something. This equipment will improve the health, </w:t>
-      </w:r>
-      <w:proofErr w:type="spellStart"/>
-      <w:r>
-        <w:t>defense</w:t>
-      </w:r>
-      <w:proofErr w:type="spellEnd"/>
-      <w:r>
-        <w:t xml:space="preserve">, damage, or </w:t>
-      </w:r>
-      <w:r>
-        <w:t>mana</w:t>
-      </w:r>
-      <w:r>
-        <w:t xml:space="preserve">. This equipment can also be levelled up using materials/coins and lower equipment, like </w:t>
-      </w:r>
-      <w:proofErr w:type="spellStart"/>
-      <w:r>
-        <w:t>archero</w:t>
-      </w:r>
-      <w:proofErr w:type="spellEnd"/>
-      <w:r>
-        <w:t xml:space="preserve"> does.</w:t>
-      </w:r>
-    </w:p>
-    <w:p/>
-    <w:p>
-      <w:r>
-        <w:t>Game loop:</w:t>
+        <w:t>, either on levels, or by buying</w:t>
+      </w:r>
+      <w:r>
+        <w:t xml:space="preserve"> them with coins or real money</w:t>
+      </w:r>
+      <w:r>
+        <w:t xml:space="preserve">. This equipment will improve the </w:t>
+      </w:r>
+      <w:r>
+        <w:t>heroes’ stats</w:t>
+      </w:r>
+      <w:r>
+        <w:t xml:space="preserve">. This equipment can also be levelled up using coins and lower </w:t>
+      </w:r>
+      <w:r>
+        <w:t>equipment.</w:t>
+      </w:r>
+    </w:p>
+    <w:p>
+      <w:pPr>
+        <w:pStyle w:val="ListParagraph"/>
+      </w:pPr>
+    </w:p>
+    <w:p>
+      <w:pPr>
+        <w:pStyle w:val="ListParagraph"/>
+      </w:pPr>
+    </w:p>
+    <w:p>
+      <w:pPr>
+        <w:rPr>
+          <w:sz w:val="32"/>
+          <w:szCs w:val="32"/>
+        </w:rPr>
+      </w:pPr>
+      <w:r>
+        <w:rPr>
+          <w:sz w:val="32"/>
+          <w:szCs w:val="32"/>
+        </w:rPr>
+        <w:t>Comparison</w:t>
       </w:r>
     </w:p>
     <w:p>
@@ -138,19 +265,112 @@
         <w:pStyle w:val="ListParagraph"/>
         <w:numPr>
           <w:ilvl w:val="0"/>
-          <w:numId w:val="3"/>
+          <w:numId w:val="9"/>
         </w:numPr>
       </w:pPr>
       <w:r>
-        <w:t xml:space="preserve">You have a board with pieces, that include obstacles you need to break, enemies you need to kill, and treasures you can unlock. </w:t>
-      </w:r>
-      <w:r>
-        <w:t>Some levels might include more than one board, and in order to progress, the player will need to complete level objectives.</w:t>
-      </w:r>
-    </w:p>
-    <w:p>
-      <w:r>
-        <w:t xml:space="preserve">Narrative: </w:t>
+        <w:rPr>
+          <w:b/>
+          <w:bCs/>
+        </w:rPr>
+        <w:t>Similitudes:</w:t>
+      </w:r>
+      <w:r>
+        <w:t xml:space="preserve"> </w:t>
+      </w:r>
+      <w:r>
+        <w:t xml:space="preserve">Essentially, the game is a mobile connect 3 </w:t>
+      </w:r>
+      <w:r>
+        <w:t>types</w:t>
+      </w:r>
+      <w:r>
+        <w:t xml:space="preserve"> of game, with powers and gameplay very similar to Candy Crush or Royal Match</w:t>
+      </w:r>
+      <w:r>
+        <w:t>. The special tiles generated by the different combinations and the obstacles placed in the levels are also heavily inspired by</w:t>
+      </w:r>
+      <w:r>
+        <w:t xml:space="preserve"> these two games </w:t>
+      </w:r>
+      <w:r>
+        <w:t>amongst</w:t>
+      </w:r>
+      <w:r>
+        <w:t xml:space="preserve"> others.</w:t>
+      </w:r>
+    </w:p>
+    <w:p>
+      <w:pPr>
+        <w:pStyle w:val="ListParagraph"/>
+      </w:pPr>
+    </w:p>
+    <w:p>
+      <w:pPr>
+        <w:pStyle w:val="ListParagraph"/>
+        <w:numPr>
+          <w:ilvl w:val="0"/>
+          <w:numId w:val="9"/>
+        </w:numPr>
+      </w:pPr>
+      <w:r>
+        <w:rPr>
+          <w:b/>
+          <w:bCs/>
+        </w:rPr>
+        <w:t xml:space="preserve">Differences: </w:t>
+      </w:r>
+      <w:r>
+        <w:t xml:space="preserve">The main differences </w:t>
+      </w:r>
+      <w:r>
+        <w:t>Tripe Fantasy Match</w:t>
+      </w:r>
+      <w:r>
+        <w:rPr>
+          <w:b/>
+          <w:bCs/>
+        </w:rPr>
+        <w:t xml:space="preserve"> </w:t>
+      </w:r>
+      <w:r>
+        <w:t xml:space="preserve">brings to the table is in its style, very high fantasy based, and inspired on pen and paper </w:t>
+      </w:r>
+      <w:r>
+        <w:t>RPGs</w:t>
+      </w:r>
+      <w:r>
+        <w:t xml:space="preserve"> like Dungeons and Dragons. Related to this, is the fact that the game incorporates both</w:t>
+      </w:r>
+      <w:r>
+        <w:t xml:space="preserve"> a combat system similar to the one Empires and Puzzles has, with a more interactive board, like Royal Match. Finally, the progression system is also different, as the players will be able to equip their heroes with loot obtained from the levels.</w:t>
+      </w:r>
+    </w:p>
+    <w:p>
+      <w:r>
+        <w:rPr>
+          <w:b/>
+          <w:bCs/>
+          <w:sz w:val="32"/>
+          <w:szCs w:val="32"/>
+        </w:rPr>
+        <w:lastRenderedPageBreak/>
+        <w:t>Main Game Mechanics</w:t>
+      </w:r>
+    </w:p>
+    <w:p>
+      <w:pPr>
+        <w:rPr>
+          <w:sz w:val="32"/>
+          <w:szCs w:val="32"/>
+        </w:rPr>
+      </w:pPr>
+      <w:r>
+        <w:rPr>
+          <w:sz w:val="32"/>
+          <w:szCs w:val="32"/>
+        </w:rPr>
+        <w:t>Controls</w:t>
       </w:r>
     </w:p>
     <w:p>
@@ -162,20 +382,31 @@
         </w:numPr>
       </w:pPr>
       <w:r>
-        <w:t xml:space="preserve">Very simple, cliché </w:t>
-      </w:r>
-      <w:proofErr w:type="spellStart"/>
-      <w:r>
-        <w:t>DnD</w:t>
-      </w:r>
-      <w:proofErr w:type="spellEnd"/>
-      <w:r>
-        <w:t xml:space="preserve"> party exploring the world. Each zone has a small narrative story (kill the lich on the dungeon/kill the dragon/save the queen, etc…). There wont be narration at all, and the visuals and progression of the levels should be enough to convey  a sense of story to the player.</w:t>
-      </w:r>
-    </w:p>
-    <w:p>
-      <w:r>
-        <w:t>Controls:</w:t>
+        <w:t xml:space="preserve">Since its mobile, all the controls will be done by pressing fingers </w:t>
+      </w:r>
+      <w:r>
+        <w:t>against</w:t>
+      </w:r>
+      <w:r>
+        <w:t xml:space="preserve"> the screen. To swap</w:t>
+      </w:r>
+      <w:r>
+        <w:t xml:space="preserve"> two tiles, the player will need to slide their finger. To activate special tiles, the player can either press the power, or slide the power to a neighbouring tile.</w:t>
+      </w:r>
+    </w:p>
+    <w:p>
+      <w:pPr>
+        <w:rPr>
+          <w:sz w:val="32"/>
+          <w:szCs w:val="32"/>
+        </w:rPr>
+      </w:pPr>
+      <w:r>
+        <w:rPr>
+          <w:sz w:val="32"/>
+          <w:szCs w:val="32"/>
+        </w:rPr>
+        <w:t>Core Mechanics</w:t>
       </w:r>
     </w:p>
     <w:p>
@@ -187,23 +418,53 @@
         </w:numPr>
       </w:pPr>
       <w:r>
-        <w:t xml:space="preserve">Since its mobile, all the controls will be done by pressing fingers </w:t>
-      </w:r>
-      <w:proofErr w:type="spellStart"/>
-      <w:r>
-        <w:t>agains</w:t>
-      </w:r>
-      <w:proofErr w:type="spellEnd"/>
-      <w:r>
-        <w:t xml:space="preserve"> the screen. To swap</w:t>
-      </w:r>
-      <w:r>
-        <w:t xml:space="preserve"> two tiles, the player will need to slide their finger. To activate special tiles, the player can either press the power, or slide the power to a neighbouring tile.</w:t>
-      </w:r>
-    </w:p>
-    <w:p>
-      <w:r>
-        <w:t>Core Mechanics:</w:t>
+        <w:t xml:space="preserve">The board is a </w:t>
+      </w:r>
+      <w:r>
+        <w:t>9x9</w:t>
+      </w:r>
+      <w:r>
+        <w:t xml:space="preserve">, where all the tiles might or might not be used. In some levels, there can be different types of </w:t>
+      </w:r>
+      <w:r>
+        <w:rPr>
+          <w:b/>
+          <w:bCs/>
+        </w:rPr>
+        <w:t>obstacles</w:t>
+      </w:r>
+      <w:r>
+        <w:t xml:space="preserve"> or </w:t>
+      </w:r>
+      <w:r>
+        <w:rPr>
+          <w:b/>
+          <w:bCs/>
+        </w:rPr>
+        <w:t>enemies</w:t>
+      </w:r>
+      <w:r>
+        <w:rPr>
+          <w:b/>
+          <w:bCs/>
+        </w:rPr>
+        <w:t xml:space="preserve">. </w:t>
+      </w:r>
+      <w:r>
+        <w:t>When tiles disappear, new tiles fall from the top to the bottom.</w:t>
+      </w:r>
+      <w:r>
+        <w:t xml:space="preserve"> There are 6 different types of </w:t>
+      </w:r>
+      <w:r>
+        <w:rPr>
+          <w:b/>
+          <w:bCs/>
+        </w:rPr>
+        <w:t>tiles</w:t>
+      </w:r>
+      <w:r>
+        <w:t>.</w:t>
       </w:r>
     </w:p>
     <w:p>
@@ -215,56 +476,579 @@
         </w:numPr>
       </w:pPr>
       <w:r>
-        <w:t xml:space="preserve">The board is a </w:t>
-      </w:r>
-      <w:proofErr w:type="spellStart"/>
-      <w:r>
-        <w:t>XxX</w:t>
-      </w:r>
-      <w:proofErr w:type="spellEnd"/>
-      <w:r>
-        <w:t xml:space="preserve">, where all the tiles might or might not be used. In some levels, there can be different types of </w:t>
-      </w:r>
-      <w:r>
-        <w:rPr>
-          <w:b/>
-          <w:bCs/>
-        </w:rPr>
-        <w:t>obstacles</w:t>
-      </w:r>
-      <w:r>
-        <w:t xml:space="preserve"> or </w:t>
-      </w:r>
-      <w:r>
-        <w:rPr>
-          <w:b/>
-          <w:bCs/>
-        </w:rPr>
-        <w:t>enemies</w:t>
-      </w:r>
-      <w:r>
-        <w:rPr>
-          <w:b/>
-          <w:bCs/>
-        </w:rPr>
-        <w:t xml:space="preserve">. </w:t>
-      </w:r>
-      <w:r>
-        <w:t>When tiles disappear, new tiles fall from the top to the bottom.</w:t>
-      </w:r>
-      <w:r>
-        <w:t xml:space="preserve"> There are 6 different types of </w:t>
-      </w:r>
-      <w:r>
-        <w:rPr>
-          <w:b/>
-          <w:bCs/>
-        </w:rPr>
-        <w:t>tiles</w:t>
-      </w:r>
-      <w:r>
-        <w:t>.</w:t>
-      </w:r>
+        <w:t xml:space="preserve">Tiles: </w:t>
+      </w:r>
+    </w:p>
+    <w:tbl>
+      <w:tblPr>
+        <w:tblStyle w:val="TableGrid"/>
+        <w:tblW w:w="0" w:type="auto"/>
+        <w:tblLook w:val="04A0" w:firstRow="1" w:lastRow="0" w:firstColumn="1" w:lastColumn="0" w:noHBand="0" w:noVBand="1"/>
+      </w:tblPr>
+      <w:tblGrid>
+        <w:gridCol w:w="2831"/>
+        <w:gridCol w:w="2831"/>
+        <w:gridCol w:w="2832"/>
+      </w:tblGrid>
+      <w:tr>
+        <w:tc>
+          <w:tcPr>
+            <w:tcW w:w="2831" w:type="dxa"/>
+          </w:tcPr>
+          <w:p>
+            <w:r>
+              <w:t>Tile</w:t>
+            </w:r>
+          </w:p>
+        </w:tc>
+        <w:tc>
+          <w:tcPr>
+            <w:tcW w:w="2831" w:type="dxa"/>
+          </w:tcPr>
+          <w:p>
+            <w:r>
+              <w:t>Effect when matched</w:t>
+            </w:r>
+          </w:p>
+        </w:tc>
+        <w:tc>
+          <w:tcPr>
+            <w:tcW w:w="2832" w:type="dxa"/>
+          </w:tcPr>
+          <w:p>
+            <w:r>
+              <w:t>Placeholder</w:t>
+            </w:r>
+            <w:r>
+              <w:t xml:space="preserve"> (blurry due to word)</w:t>
+            </w:r>
+          </w:p>
+        </w:tc>
+      </w:tr>
+      <w:tr>
+        <w:trPr>
+          <w:trHeight w:val="1021"/>
+        </w:trPr>
+        <w:tc>
+          <w:tcPr>
+            <w:tcW w:w="2831" w:type="dxa"/>
+          </w:tcPr>
+          <w:p>
+            <w:r>
+              <w:t>Shield</w:t>
+            </w:r>
+          </w:p>
+        </w:tc>
+        <w:tc>
+          <w:tcPr>
+            <w:tcW w:w="2831" w:type="dxa"/>
+          </w:tcPr>
+          <w:p>
+            <w:r>
+              <w:t>Increase warrior’s mana</w:t>
+            </w:r>
+          </w:p>
+        </w:tc>
+        <w:tc>
+          <w:tcPr>
+            <w:tcW w:w="2832" w:type="dxa"/>
+          </w:tcPr>
+          <w:p>
+            <w:r>
+              <w:rPr>
+                <w:noProof/>
+              </w:rPr>
+              <w:drawing>
+                <wp:anchor distT="0" distB="0" distL="114300" distR="114300" simplePos="0" relativeHeight="251659264" behindDoc="0" locked="0" layoutInCell="1" allowOverlap="1" wp14:anchorId="7B7E0C59" wp14:editId="12947A34">
+                  <wp:simplePos x="0" y="0"/>
+                  <wp:positionH relativeFrom="column">
+                    <wp:posOffset>491490</wp:posOffset>
+                  </wp:positionH>
+                  <wp:positionV relativeFrom="paragraph">
+                    <wp:posOffset>29845</wp:posOffset>
+                  </wp:positionV>
+                  <wp:extent cx="600075" cy="600075"/>
+                  <wp:effectExtent l="0" t="0" r="9525" b="9525"/>
+                  <wp:wrapNone/>
+                  <wp:docPr id="1" name="Picture 1"/>
+                  <wp:cNvGraphicFramePr>
+                    <a:graphicFrameLocks xmlns:a="http://schemas.openxmlformats.org/drawingml/2006/main" noChangeAspect="1"/>
+                  </wp:cNvGraphicFramePr>
+                  <a:graphic xmlns:a="http://schemas.openxmlformats.org/drawingml/2006/main">
+                    <a:graphicData uri="http://schemas.openxmlformats.org/drawingml/2006/picture">
+                      <pic:pic xmlns:pic="http://schemas.openxmlformats.org/drawingml/2006/picture">
+                        <pic:nvPicPr>
+                          <pic:cNvPr id="0" name="Picture 2"/>
+                          <pic:cNvPicPr>
+                            <a:picLocks noChangeAspect="1" noChangeArrowheads="1"/>
+                          </pic:cNvPicPr>
+                        </pic:nvPicPr>
+                        <pic:blipFill>
+                          <a:blip r:embed="rId5">
+                            <a:extLst>
+                              <a:ext uri="{28A0092B-C50C-407E-A947-70E740481C1C}">
+                                <a14:useLocalDpi xmlns:a14="http://schemas.microsoft.com/office/drawing/2010/main" val="0"/>
+                              </a:ext>
+                            </a:extLst>
+                          </a:blip>
+                          <a:srcRect/>
+                          <a:stretch>
+                            <a:fillRect/>
+                          </a:stretch>
+                        </pic:blipFill>
+                        <pic:spPr bwMode="auto">
+                          <a:xfrm>
+                            <a:off x="0" y="0"/>
+                            <a:ext cx="600075" cy="600075"/>
+                          </a:xfrm>
+                          <a:prstGeom prst="rect">
+                            <a:avLst/>
+                          </a:prstGeom>
+                          <a:noFill/>
+                          <a:ln>
+                            <a:noFill/>
+                          </a:ln>
+                        </pic:spPr>
+                      </pic:pic>
+                    </a:graphicData>
+                  </a:graphic>
+                  <wp14:sizeRelH relativeFrom="page">
+                    <wp14:pctWidth>0</wp14:pctWidth>
+                  </wp14:sizeRelH>
+                  <wp14:sizeRelV relativeFrom="page">
+                    <wp14:pctHeight>0</wp14:pctHeight>
+                  </wp14:sizeRelV>
+                </wp:anchor>
+              </w:drawing>
+            </w:r>
+          </w:p>
+        </w:tc>
+      </w:tr>
+      <w:tr>
+        <w:trPr>
+          <w:trHeight w:val="1276"/>
+        </w:trPr>
+        <w:tc>
+          <w:tcPr>
+            <w:tcW w:w="2831" w:type="dxa"/>
+          </w:tcPr>
+          <w:p>
+            <w:r>
+              <w:t>Dagger</w:t>
+            </w:r>
+          </w:p>
+        </w:tc>
+        <w:tc>
+          <w:tcPr>
+            <w:tcW w:w="2831" w:type="dxa"/>
+          </w:tcPr>
+          <w:p>
+            <w:r>
+              <w:t>Increase rogue’s mana</w:t>
+            </w:r>
+          </w:p>
+        </w:tc>
+        <w:tc>
+          <w:tcPr>
+            <w:tcW w:w="2832" w:type="dxa"/>
+          </w:tcPr>
+          <w:p>
+            <w:r>
+              <w:rPr>
+                <w:noProof/>
+              </w:rPr>
+              <w:drawing>
+                <wp:anchor distT="0" distB="0" distL="114300" distR="114300" simplePos="0" relativeHeight="251661312" behindDoc="0" locked="0" layoutInCell="1" allowOverlap="1" wp14:anchorId="13F8C2FB" wp14:editId="244EB053">
+                  <wp:simplePos x="0" y="0"/>
+                  <wp:positionH relativeFrom="column">
+                    <wp:posOffset>453390</wp:posOffset>
+                  </wp:positionH>
+                  <wp:positionV relativeFrom="paragraph">
+                    <wp:posOffset>41910</wp:posOffset>
+                  </wp:positionV>
+                  <wp:extent cx="676275" cy="676275"/>
+                  <wp:effectExtent l="0" t="0" r="9525" b="9525"/>
+                  <wp:wrapNone/>
+                  <wp:docPr id="2" name="Picture 2"/>
+                  <wp:cNvGraphicFramePr>
+                    <a:graphicFrameLocks xmlns:a="http://schemas.openxmlformats.org/drawingml/2006/main" noChangeAspect="1"/>
+                  </wp:cNvGraphicFramePr>
+                  <a:graphic xmlns:a="http://schemas.openxmlformats.org/drawingml/2006/main">
+                    <a:graphicData uri="http://schemas.openxmlformats.org/drawingml/2006/picture">
+                      <pic:pic xmlns:pic="http://schemas.openxmlformats.org/drawingml/2006/picture">
+                        <pic:nvPicPr>
+                          <pic:cNvPr id="0" name="Picture 3"/>
+                          <pic:cNvPicPr>
+                            <a:picLocks noChangeAspect="1" noChangeArrowheads="1"/>
+                          </pic:cNvPicPr>
+                        </pic:nvPicPr>
+                        <pic:blipFill>
+                          <a:blip r:embed="rId6">
+                            <a:extLst>
+                              <a:ext uri="{28A0092B-C50C-407E-A947-70E740481C1C}">
+                                <a14:useLocalDpi xmlns:a14="http://schemas.microsoft.com/office/drawing/2010/main" val="0"/>
+                              </a:ext>
+                            </a:extLst>
+                          </a:blip>
+                          <a:srcRect/>
+                          <a:stretch>
+                            <a:fillRect/>
+                          </a:stretch>
+                        </pic:blipFill>
+                        <pic:spPr bwMode="auto">
+                          <a:xfrm>
+                            <a:off x="0" y="0"/>
+                            <a:ext cx="676275" cy="676275"/>
+                          </a:xfrm>
+                          <a:prstGeom prst="rect">
+                            <a:avLst/>
+                          </a:prstGeom>
+                          <a:noFill/>
+                          <a:ln>
+                            <a:noFill/>
+                          </a:ln>
+                        </pic:spPr>
+                      </pic:pic>
+                    </a:graphicData>
+                  </a:graphic>
+                  <wp14:sizeRelH relativeFrom="page">
+                    <wp14:pctWidth>0</wp14:pctWidth>
+                  </wp14:sizeRelH>
+                  <wp14:sizeRelV relativeFrom="page">
+                    <wp14:pctHeight>0</wp14:pctHeight>
+                  </wp14:sizeRelV>
+                </wp:anchor>
+              </w:drawing>
+            </w:r>
+          </w:p>
+        </w:tc>
+      </w:tr>
+      <w:tr>
+        <w:trPr>
+          <w:trHeight w:val="1267"/>
+        </w:trPr>
+        <w:tc>
+          <w:tcPr>
+            <w:tcW w:w="2831" w:type="dxa"/>
+          </w:tcPr>
+          <w:p>
+            <w:r>
+              <w:t>Arrow</w:t>
+            </w:r>
+          </w:p>
+        </w:tc>
+        <w:tc>
+          <w:tcPr>
+            <w:tcW w:w="2831" w:type="dxa"/>
+          </w:tcPr>
+          <w:p>
+            <w:r>
+              <w:t>Increase archer’s mana</w:t>
+            </w:r>
+          </w:p>
+        </w:tc>
+        <w:tc>
+          <w:tcPr>
+            <w:tcW w:w="2832" w:type="dxa"/>
+          </w:tcPr>
+          <w:p>
+            <w:r>
+              <w:rPr>
+                <w:noProof/>
+              </w:rPr>
+              <w:drawing>
+                <wp:anchor distT="0" distB="0" distL="114300" distR="114300" simplePos="0" relativeHeight="251663360" behindDoc="0" locked="0" layoutInCell="1" allowOverlap="1" wp14:anchorId="07D188B4" wp14:editId="4068885D">
+                  <wp:simplePos x="0" y="0"/>
+                  <wp:positionH relativeFrom="column">
+                    <wp:posOffset>434340</wp:posOffset>
+                  </wp:positionH>
+                  <wp:positionV relativeFrom="paragraph">
+                    <wp:posOffset>6350</wp:posOffset>
+                  </wp:positionV>
+                  <wp:extent cx="762000" cy="762000"/>
+                  <wp:effectExtent l="0" t="0" r="0" b="0"/>
+                  <wp:wrapNone/>
+                  <wp:docPr id="3" name="Picture 3"/>
+                  <wp:cNvGraphicFramePr>
+                    <a:graphicFrameLocks xmlns:a="http://schemas.openxmlformats.org/drawingml/2006/main" noChangeAspect="1"/>
+                  </wp:cNvGraphicFramePr>
+                  <a:graphic xmlns:a="http://schemas.openxmlformats.org/drawingml/2006/main">
+                    <a:graphicData uri="http://schemas.openxmlformats.org/drawingml/2006/picture">
+                      <pic:pic xmlns:pic="http://schemas.openxmlformats.org/drawingml/2006/picture">
+                        <pic:nvPicPr>
+                          <pic:cNvPr id="0" name="Picture 4"/>
+                          <pic:cNvPicPr>
+                            <a:picLocks noChangeAspect="1" noChangeArrowheads="1"/>
+                          </pic:cNvPicPr>
+                        </pic:nvPicPr>
+                        <pic:blipFill>
+                          <a:blip r:embed="rId7">
+                            <a:extLst>
+                              <a:ext uri="{28A0092B-C50C-407E-A947-70E740481C1C}">
+                                <a14:useLocalDpi xmlns:a14="http://schemas.microsoft.com/office/drawing/2010/main" val="0"/>
+                              </a:ext>
+                            </a:extLst>
+                          </a:blip>
+                          <a:srcRect/>
+                          <a:stretch>
+                            <a:fillRect/>
+                          </a:stretch>
+                        </pic:blipFill>
+                        <pic:spPr bwMode="auto">
+                          <a:xfrm>
+                            <a:off x="0" y="0"/>
+                            <a:ext cx="762000" cy="762000"/>
+                          </a:xfrm>
+                          <a:prstGeom prst="rect">
+                            <a:avLst/>
+                          </a:prstGeom>
+                          <a:noFill/>
+                          <a:ln>
+                            <a:noFill/>
+                          </a:ln>
+                        </pic:spPr>
+                      </pic:pic>
+                    </a:graphicData>
+                  </a:graphic>
+                  <wp14:sizeRelH relativeFrom="page">
+                    <wp14:pctWidth>0</wp14:pctWidth>
+                  </wp14:sizeRelH>
+                  <wp14:sizeRelV relativeFrom="page">
+                    <wp14:pctHeight>0</wp14:pctHeight>
+                  </wp14:sizeRelV>
+                </wp:anchor>
+              </w:drawing>
+            </w:r>
+          </w:p>
+        </w:tc>
+      </w:tr>
+      <w:tr>
+        <w:trPr>
+          <w:trHeight w:val="1412"/>
+        </w:trPr>
+        <w:tc>
+          <w:tcPr>
+            <w:tcW w:w="2831" w:type="dxa"/>
+          </w:tcPr>
+          <w:p>
+            <w:r>
+              <w:t>Wand</w:t>
+            </w:r>
+          </w:p>
+        </w:tc>
+        <w:tc>
+          <w:tcPr>
+            <w:tcW w:w="2831" w:type="dxa"/>
+          </w:tcPr>
+          <w:p>
+            <w:r>
+              <w:t>Increase mage’s mana</w:t>
+            </w:r>
+          </w:p>
+        </w:tc>
+        <w:tc>
+          <w:tcPr>
+            <w:tcW w:w="2832" w:type="dxa"/>
+          </w:tcPr>
+          <w:p>
+            <w:pPr>
+              <w:jc w:val="center"/>
+            </w:pPr>
+            <w:r>
+              <w:rPr>
+                <w:noProof/>
+              </w:rPr>
+              <w:drawing>
+                <wp:anchor distT="0" distB="0" distL="114300" distR="114300" simplePos="0" relativeHeight="251665408" behindDoc="0" locked="0" layoutInCell="1" allowOverlap="1" wp14:anchorId="6746AA03" wp14:editId="4A5E9D98">
+                  <wp:simplePos x="0" y="0"/>
+                  <wp:positionH relativeFrom="column">
+                    <wp:posOffset>453390</wp:posOffset>
+                  </wp:positionH>
+                  <wp:positionV relativeFrom="paragraph">
+                    <wp:posOffset>62230</wp:posOffset>
+                  </wp:positionV>
+                  <wp:extent cx="800100" cy="800100"/>
+                  <wp:effectExtent l="0" t="0" r="0" b="0"/>
+                  <wp:wrapNone/>
+                  <wp:docPr id="4" name="Picture 4"/>
+                  <wp:cNvGraphicFramePr>
+                    <a:graphicFrameLocks xmlns:a="http://schemas.openxmlformats.org/drawingml/2006/main" noChangeAspect="1"/>
+                  </wp:cNvGraphicFramePr>
+                  <a:graphic xmlns:a="http://schemas.openxmlformats.org/drawingml/2006/main">
+                    <a:graphicData uri="http://schemas.openxmlformats.org/drawingml/2006/picture">
+                      <pic:pic xmlns:pic="http://schemas.openxmlformats.org/drawingml/2006/picture">
+                        <pic:nvPicPr>
+                          <pic:cNvPr id="0" name="Picture 5"/>
+                          <pic:cNvPicPr>
+                            <a:picLocks noChangeAspect="1" noChangeArrowheads="1"/>
+                          </pic:cNvPicPr>
+                        </pic:nvPicPr>
+                        <pic:blipFill>
+                          <a:blip r:embed="rId8">
+                            <a:extLst>
+                              <a:ext uri="{28A0092B-C50C-407E-A947-70E740481C1C}">
+                                <a14:useLocalDpi xmlns:a14="http://schemas.microsoft.com/office/drawing/2010/main" val="0"/>
+                              </a:ext>
+                            </a:extLst>
+                          </a:blip>
+                          <a:srcRect/>
+                          <a:stretch>
+                            <a:fillRect/>
+                          </a:stretch>
+                        </pic:blipFill>
+                        <pic:spPr bwMode="auto">
+                          <a:xfrm>
+                            <a:off x="0" y="0"/>
+                            <a:ext cx="800100" cy="800100"/>
+                          </a:xfrm>
+                          <a:prstGeom prst="rect">
+                            <a:avLst/>
+                          </a:prstGeom>
+                          <a:noFill/>
+                          <a:ln>
+                            <a:noFill/>
+                          </a:ln>
+                        </pic:spPr>
+                      </pic:pic>
+                    </a:graphicData>
+                  </a:graphic>
+                  <wp14:sizeRelH relativeFrom="page">
+                    <wp14:pctWidth>0</wp14:pctWidth>
+                  </wp14:sizeRelH>
+                  <wp14:sizeRelV relativeFrom="page">
+                    <wp14:pctHeight>0</wp14:pctHeight>
+                  </wp14:sizeRelV>
+                </wp:anchor>
+              </w:drawing>
+            </w:r>
+          </w:p>
+        </w:tc>
+      </w:tr>
+      <w:tr>
+        <w:trPr>
+          <w:trHeight w:val="2113"/>
+        </w:trPr>
+        <w:tc>
+          <w:tcPr>
+            <w:tcW w:w="2831" w:type="dxa"/>
+          </w:tcPr>
+          <w:p>
+            <w:r>
+              <w:t>Chalice</w:t>
+            </w:r>
+          </w:p>
+        </w:tc>
+        <w:tc>
+          <w:tcPr>
+            <w:tcW w:w="2831" w:type="dxa"/>
+          </w:tcPr>
+          <w:p>
+            <w:r>
+              <w:t>Increase Priest’s mana</w:t>
+            </w:r>
+          </w:p>
+        </w:tc>
+        <w:tc>
+          <w:tcPr>
+            <w:tcW w:w="2832" w:type="dxa"/>
+          </w:tcPr>
+          <w:p>
+            <w:r>
+              <w:rPr>
+                <w:noProof/>
+              </w:rPr>
+              <w:drawing>
+                <wp:anchor distT="0" distB="0" distL="114300" distR="114300" simplePos="0" relativeHeight="251667456" behindDoc="0" locked="0" layoutInCell="1" allowOverlap="1" wp14:anchorId="620830C9" wp14:editId="70587FD3">
+                  <wp:simplePos x="0" y="0"/>
+                  <wp:positionH relativeFrom="column">
+                    <wp:posOffset>376555</wp:posOffset>
+                  </wp:positionH>
+                  <wp:positionV relativeFrom="paragraph">
+                    <wp:posOffset>111125</wp:posOffset>
+                  </wp:positionV>
+                  <wp:extent cx="923925" cy="923925"/>
+                  <wp:effectExtent l="0" t="0" r="9525" b="9525"/>
+                  <wp:wrapNone/>
+                  <wp:docPr id="5" name="Picture 5"/>
+                  <wp:cNvGraphicFramePr>
+                    <a:graphicFrameLocks xmlns:a="http://schemas.openxmlformats.org/drawingml/2006/main" noChangeAspect="1"/>
+                  </wp:cNvGraphicFramePr>
+                  <a:graphic xmlns:a="http://schemas.openxmlformats.org/drawingml/2006/main">
+                    <a:graphicData uri="http://schemas.openxmlformats.org/drawingml/2006/picture">
+                      <pic:pic xmlns:pic="http://schemas.openxmlformats.org/drawingml/2006/picture">
+                        <pic:nvPicPr>
+                          <pic:cNvPr id="0" name="Picture 6"/>
+                          <pic:cNvPicPr>
+                            <a:picLocks noChangeAspect="1" noChangeArrowheads="1"/>
+                          </pic:cNvPicPr>
+                        </pic:nvPicPr>
+                        <pic:blipFill>
+                          <a:blip r:embed="rId9">
+                            <a:extLst>
+                              <a:ext uri="{28A0092B-C50C-407E-A947-70E740481C1C}">
+                                <a14:useLocalDpi xmlns:a14="http://schemas.microsoft.com/office/drawing/2010/main" val="0"/>
+                              </a:ext>
+                            </a:extLst>
+                          </a:blip>
+                          <a:srcRect/>
+                          <a:stretch>
+                            <a:fillRect/>
+                          </a:stretch>
+                        </pic:blipFill>
+                        <pic:spPr bwMode="auto">
+                          <a:xfrm>
+                            <a:off x="0" y="0"/>
+                            <a:ext cx="923925" cy="923925"/>
+                          </a:xfrm>
+                          <a:prstGeom prst="rect">
+                            <a:avLst/>
+                          </a:prstGeom>
+                          <a:noFill/>
+                          <a:ln>
+                            <a:noFill/>
+                          </a:ln>
+                        </pic:spPr>
+                      </pic:pic>
+                    </a:graphicData>
+                  </a:graphic>
+                  <wp14:sizeRelH relativeFrom="page">
+                    <wp14:pctWidth>0</wp14:pctWidth>
+                  </wp14:sizeRelH>
+                  <wp14:sizeRelV relativeFrom="page">
+                    <wp14:pctHeight>0</wp14:pctHeight>
+                  </wp14:sizeRelV>
+                </wp:anchor>
+              </w:drawing>
+            </w:r>
+          </w:p>
+        </w:tc>
+      </w:tr>
+    </w:tbl>
+    <w:p/>
+    <w:p>
+      <w:pPr>
+        <w:pStyle w:val="ListParagraph"/>
+      </w:pPr>
+    </w:p>
+    <w:p>
+      <w:pPr>
+        <w:pStyle w:val="ListParagraph"/>
+      </w:pPr>
+    </w:p>
+    <w:p>
+      <w:pPr>
+        <w:pStyle w:val="ListParagraph"/>
+      </w:pPr>
+    </w:p>
+    <w:p>
+      <w:pPr>
+        <w:pStyle w:val="ListParagraph"/>
+      </w:pPr>
+    </w:p>
+    <w:p>
+      <w:pPr>
+        <w:pStyle w:val="ListParagraph"/>
+      </w:pPr>
     </w:p>
     <w:p>
       <w:pPr>
@@ -275,6 +1059,11 @@
         </w:numPr>
       </w:pPr>
       <w:r>
+        <w:rPr>
+          <w:b/>
+          <w:bCs/>
+        </w:rPr>
+        <w:lastRenderedPageBreak/>
         <w:t>Combinations:</w:t>
       </w:r>
       <w:r>
@@ -297,31 +1086,678 @@
     <w:p>
       <w:pPr>
         <w:pStyle w:val="ListParagraph"/>
+      </w:pPr>
+    </w:p>
+    <w:p>
+      <w:pPr>
+        <w:pStyle w:val="ListParagraph"/>
         <w:numPr>
-          <w:ilvl w:val="0"/>
+          <w:ilvl w:val="1"/>
           <w:numId w:val="2"/>
         </w:numPr>
       </w:pPr>
       <w:r>
-        <w:lastRenderedPageBreak/>
-        <w:t>Heroes: The party is compromised of a warrior, rogue, archer</w:t>
-      </w:r>
-      <w:r>
-        <w:t>, mage and priest. Each type of tile will charge the mana of one of the heroes (the sixth one charges all the heroes a bit). Once the mana bar is full, the heroes can use their powers. The heroes also have HP</w:t>
-      </w:r>
-      <w:r>
-        <w:t>, which the enemies will deal damage to periodically. If one of the heroes dies, the player will lose/</w:t>
-      </w:r>
-      <w:r>
-        <w:t>won’t</w:t>
-      </w:r>
-      <w:r>
-        <w:t xml:space="preserve"> be able to use the power.</w:t>
-      </w:r>
-      <w:r>
-        <w:t xml:space="preserve"> The heroes also have different stats, that affect gameplay and are modified by equipment</w:t>
-      </w:r>
-    </w:p>
+        <w:t>Normal Combinations</w:t>
+      </w:r>
+    </w:p>
+    <w:tbl>
+      <w:tblPr>
+        <w:tblStyle w:val="TableGrid"/>
+        <w:tblpPr w:leftFromText="180" w:rightFromText="180" w:vertAnchor="text" w:horzAnchor="margin" w:tblpXSpec="center" w:tblpY="488"/>
+        <w:tblW w:w="9776" w:type="dxa"/>
+        <w:tblLook w:val="04A0" w:firstRow="1" w:lastRow="0" w:firstColumn="1" w:lastColumn="0" w:noHBand="0" w:noVBand="1"/>
+      </w:tblPr>
+      <w:tblGrid>
+        <w:gridCol w:w="1980"/>
+        <w:gridCol w:w="2268"/>
+        <w:gridCol w:w="4252"/>
+        <w:gridCol w:w="1276"/>
+      </w:tblGrid>
+      <w:tr>
+        <w:tc>
+          <w:tcPr>
+            <w:tcW w:w="1980" w:type="dxa"/>
+          </w:tcPr>
+          <w:p>
+            <w:pPr>
+              <w:pStyle w:val="ListParagraph"/>
+              <w:ind w:left="0"/>
+            </w:pPr>
+            <w:r>
+              <w:t>Combination</w:t>
+            </w:r>
+          </w:p>
+        </w:tc>
+        <w:tc>
+          <w:tcPr>
+            <w:tcW w:w="2268" w:type="dxa"/>
+          </w:tcPr>
+          <w:p>
+            <w:pPr>
+              <w:pStyle w:val="ListParagraph"/>
+              <w:ind w:left="0"/>
+            </w:pPr>
+            <w:r>
+              <w:t>Special tile generated</w:t>
+            </w:r>
+          </w:p>
+        </w:tc>
+        <w:tc>
+          <w:tcPr>
+            <w:tcW w:w="4252" w:type="dxa"/>
+          </w:tcPr>
+          <w:p>
+            <w:pPr>
+              <w:pStyle w:val="ListParagraph"/>
+              <w:ind w:left="0"/>
+            </w:pPr>
+            <w:r>
+              <w:t>Effect</w:t>
+            </w:r>
+          </w:p>
+        </w:tc>
+        <w:tc>
+          <w:tcPr>
+            <w:tcW w:w="1276" w:type="dxa"/>
+          </w:tcPr>
+          <w:p>
+            <w:pPr>
+              <w:pStyle w:val="ListParagraph"/>
+              <w:ind w:left="0"/>
+            </w:pPr>
+            <w:r>
+              <w:t>Priority</w:t>
+            </w:r>
+          </w:p>
+        </w:tc>
+      </w:tr>
+      <w:tr>
+        <w:tc>
+          <w:tcPr>
+            <w:tcW w:w="1980" w:type="dxa"/>
+          </w:tcPr>
+          <w:p>
+            <w:pPr>
+              <w:pStyle w:val="ListParagraph"/>
+              <w:ind w:left="0"/>
+            </w:pPr>
+            <w:r>
+              <w:t>3 in a row</w:t>
+            </w:r>
+          </w:p>
+        </w:tc>
+        <w:tc>
+          <w:tcPr>
+            <w:tcW w:w="2268" w:type="dxa"/>
+          </w:tcPr>
+          <w:p>
+            <w:pPr>
+              <w:pStyle w:val="ListParagraph"/>
+              <w:ind w:left="0"/>
+            </w:pPr>
+            <w:r>
+              <w:t>Nothing</w:t>
+            </w:r>
+          </w:p>
+        </w:tc>
+        <w:tc>
+          <w:tcPr>
+            <w:tcW w:w="4252" w:type="dxa"/>
+          </w:tcPr>
+          <w:p>
+            <w:pPr>
+              <w:pStyle w:val="ListParagraph"/>
+              <w:ind w:left="0"/>
+            </w:pPr>
+            <w:r>
+              <w:t>Nothing</w:t>
+            </w:r>
+          </w:p>
+        </w:tc>
+        <w:tc>
+          <w:tcPr>
+            <w:tcW w:w="1276" w:type="dxa"/>
+          </w:tcPr>
+          <w:p>
+            <w:pPr>
+              <w:pStyle w:val="ListParagraph"/>
+              <w:ind w:left="0"/>
+            </w:pPr>
+            <w:r>
+              <w:t>1</w:t>
+            </w:r>
+          </w:p>
+        </w:tc>
+      </w:tr>
+      <w:tr>
+        <w:tc>
+          <w:tcPr>
+            <w:tcW w:w="1980" w:type="dxa"/>
+          </w:tcPr>
+          <w:p>
+            <w:pPr>
+              <w:pStyle w:val="ListParagraph"/>
+              <w:ind w:left="0"/>
+            </w:pPr>
+            <w:r>
+              <w:t>4 in a row</w:t>
+            </w:r>
+          </w:p>
+        </w:tc>
+        <w:tc>
+          <w:tcPr>
+            <w:tcW w:w="2268" w:type="dxa"/>
+          </w:tcPr>
+          <w:p>
+            <w:pPr>
+              <w:pStyle w:val="ListParagraph"/>
+              <w:ind w:left="0"/>
+            </w:pPr>
+            <w:r>
+              <w:t>Cannon</w:t>
+            </w:r>
+          </w:p>
+        </w:tc>
+        <w:tc>
+          <w:tcPr>
+            <w:tcW w:w="4252" w:type="dxa"/>
+          </w:tcPr>
+          <w:p>
+            <w:pPr>
+              <w:pStyle w:val="ListParagraph"/>
+              <w:ind w:left="0"/>
+            </w:pPr>
+            <w:r>
+              <w:t>Clears an entire row/column, depending if it was generated vertically or horizontally</w:t>
+            </w:r>
+          </w:p>
+        </w:tc>
+        <w:tc>
+          <w:tcPr>
+            <w:tcW w:w="1276" w:type="dxa"/>
+          </w:tcPr>
+          <w:p>
+            <w:pPr>
+              <w:pStyle w:val="ListParagraph"/>
+              <w:ind w:left="0"/>
+            </w:pPr>
+            <w:r>
+              <w:t>1</w:t>
+            </w:r>
+          </w:p>
+        </w:tc>
+      </w:tr>
+      <w:tr>
+        <w:tc>
+          <w:tcPr>
+            <w:tcW w:w="1980" w:type="dxa"/>
+          </w:tcPr>
+          <w:p>
+            <w:pPr>
+              <w:pStyle w:val="ListParagraph"/>
+              <w:ind w:left="0"/>
+            </w:pPr>
+            <w:r>
+              <w:t>4 in a square</w:t>
+            </w:r>
+          </w:p>
+        </w:tc>
+        <w:tc>
+          <w:tcPr>
+            <w:tcW w:w="2268" w:type="dxa"/>
+          </w:tcPr>
+          <w:p>
+            <w:pPr>
+              <w:pStyle w:val="ListParagraph"/>
+              <w:ind w:left="0"/>
+            </w:pPr>
+            <w:r>
+              <w:t>Zeppelin</w:t>
+            </w:r>
+          </w:p>
+        </w:tc>
+        <w:tc>
+          <w:tcPr>
+            <w:tcW w:w="4252" w:type="dxa"/>
+          </w:tcPr>
+          <w:p>
+            <w:pPr>
+              <w:pStyle w:val="ListParagraph"/>
+              <w:ind w:left="0"/>
+            </w:pPr>
+            <w:r>
+              <w:t>Destroys a random high priority tile</w:t>
+            </w:r>
+          </w:p>
+        </w:tc>
+        <w:tc>
+          <w:tcPr>
+            <w:tcW w:w="1276" w:type="dxa"/>
+          </w:tcPr>
+          <w:p>
+            <w:pPr>
+              <w:pStyle w:val="ListParagraph"/>
+              <w:ind w:left="0"/>
+            </w:pPr>
+            <w:r>
+              <w:t>4</w:t>
+            </w:r>
+          </w:p>
+        </w:tc>
+      </w:tr>
+      <w:tr>
+        <w:tc>
+          <w:tcPr>
+            <w:tcW w:w="1980" w:type="dxa"/>
+          </w:tcPr>
+          <w:p>
+            <w:pPr>
+              <w:pStyle w:val="ListParagraph"/>
+              <w:ind w:left="0"/>
+            </w:pPr>
+            <w:r>
+              <w:t>6 not in a row</w:t>
+            </w:r>
+          </w:p>
+        </w:tc>
+        <w:tc>
+          <w:tcPr>
+            <w:tcW w:w="2268" w:type="dxa"/>
+          </w:tcPr>
+          <w:p>
+            <w:pPr>
+              <w:pStyle w:val="ListParagraph"/>
+              <w:ind w:left="0"/>
+            </w:pPr>
+            <w:r>
+              <w:t>Powder Barrel</w:t>
+            </w:r>
+          </w:p>
+        </w:tc>
+        <w:tc>
+          <w:tcPr>
+            <w:tcW w:w="4252" w:type="dxa"/>
+          </w:tcPr>
+          <w:p>
+            <w:pPr>
+              <w:pStyle w:val="ListParagraph"/>
+              <w:ind w:left="0"/>
+            </w:pPr>
+            <w:r>
+              <w:t>Clears a 3x3 square</w:t>
+            </w:r>
+          </w:p>
+        </w:tc>
+        <w:tc>
+          <w:tcPr>
+            <w:tcW w:w="1276" w:type="dxa"/>
+          </w:tcPr>
+          <w:p>
+            <w:pPr>
+              <w:pStyle w:val="ListParagraph"/>
+              <w:ind w:left="0"/>
+            </w:pPr>
+            <w:r>
+              <w:t>2</w:t>
+            </w:r>
+          </w:p>
+        </w:tc>
+      </w:tr>
+      <w:tr>
+        <w:tc>
+          <w:tcPr>
+            <w:tcW w:w="1980" w:type="dxa"/>
+          </w:tcPr>
+          <w:p>
+            <w:pPr>
+              <w:pStyle w:val="ListParagraph"/>
+              <w:ind w:left="0"/>
+            </w:pPr>
+            <w:r>
+              <w:t>6 or more in a row</w:t>
+            </w:r>
+          </w:p>
+        </w:tc>
+        <w:tc>
+          <w:tcPr>
+            <w:tcW w:w="2268" w:type="dxa"/>
+          </w:tcPr>
+          <w:p>
+            <w:pPr>
+              <w:pStyle w:val="ListParagraph"/>
+              <w:ind w:left="0"/>
+            </w:pPr>
+            <w:r>
+              <w:t>Magic Orb</w:t>
+            </w:r>
+          </w:p>
+        </w:tc>
+        <w:tc>
+          <w:tcPr>
+            <w:tcW w:w="4252" w:type="dxa"/>
+          </w:tcPr>
+          <w:p>
+            <w:pPr>
+              <w:pStyle w:val="ListParagraph"/>
+              <w:ind w:left="0"/>
+            </w:pPr>
+            <w:r>
+              <w:t>Match it with another tile to destroy all the tiles of the same type, and fully charge that hero’s mana</w:t>
+            </w:r>
+          </w:p>
+        </w:tc>
+        <w:tc>
+          <w:tcPr>
+            <w:tcW w:w="1276" w:type="dxa"/>
+          </w:tcPr>
+          <w:p>
+            <w:pPr>
+              <w:pStyle w:val="ListParagraph"/>
+              <w:ind w:left="0"/>
+            </w:pPr>
+            <w:r>
+              <w:t>3</w:t>
+            </w:r>
+          </w:p>
+        </w:tc>
+      </w:tr>
+    </w:tbl>
+    <w:p/>
+    <w:p>
+      <w:pPr>
+        <w:pStyle w:val="ListParagraph"/>
+        <w:ind w:left="1440"/>
+      </w:pPr>
+    </w:p>
+    <w:p>
+      <w:pPr>
+        <w:pStyle w:val="ListParagraph"/>
+        <w:numPr>
+          <w:ilvl w:val="1"/>
+          <w:numId w:val="2"/>
+        </w:numPr>
+      </w:pPr>
+      <w:r>
+        <w:t>Special Combinations</w:t>
+      </w:r>
+    </w:p>
+    <w:tbl>
+      <w:tblPr>
+        <w:tblStyle w:val="TableGrid"/>
+        <w:tblW w:w="0" w:type="auto"/>
+        <w:tblLook w:val="04A0" w:firstRow="1" w:lastRow="0" w:firstColumn="1" w:lastColumn="0" w:noHBand="0" w:noVBand="1"/>
+      </w:tblPr>
+      <w:tblGrid>
+        <w:gridCol w:w="3026"/>
+        <w:gridCol w:w="2929"/>
+        <w:gridCol w:w="986"/>
+      </w:tblGrid>
+      <w:tr>
+        <w:tc>
+          <w:tcPr>
+            <w:tcW w:w="3026" w:type="dxa"/>
+          </w:tcPr>
+          <w:p>
+            <w:r>
+              <w:t>Combination</w:t>
+            </w:r>
+          </w:p>
+        </w:tc>
+        <w:tc>
+          <w:tcPr>
+            <w:tcW w:w="2929" w:type="dxa"/>
+          </w:tcPr>
+          <w:p>
+            <w:r>
+              <w:t>Effect</w:t>
+            </w:r>
+          </w:p>
+        </w:tc>
+        <w:tc>
+          <w:tcPr>
+            <w:tcW w:w="986" w:type="dxa"/>
+          </w:tcPr>
+          <w:p>
+            <w:r>
+              <w:t>Priority</w:t>
+            </w:r>
+          </w:p>
+        </w:tc>
+      </w:tr>
+      <w:tr>
+        <w:tc>
+          <w:tcPr>
+            <w:tcW w:w="3026" w:type="dxa"/>
+          </w:tcPr>
+          <w:p>
+            <w:r>
+              <w:t>Cannon with Cannon</w:t>
+            </w:r>
+          </w:p>
+        </w:tc>
+        <w:tc>
+          <w:tcPr>
+            <w:tcW w:w="2929" w:type="dxa"/>
+          </w:tcPr>
+          <w:p>
+            <w:r>
+              <w:t>Clears both row and column</w:t>
+            </w:r>
+          </w:p>
+        </w:tc>
+        <w:tc>
+          <w:tcPr>
+            <w:tcW w:w="986" w:type="dxa"/>
+          </w:tcPr>
+          <w:p>
+            <w:r>
+              <w:t>1</w:t>
+            </w:r>
+          </w:p>
+        </w:tc>
+      </w:tr>
+      <w:tr>
+        <w:tc>
+          <w:tcPr>
+            <w:tcW w:w="3026" w:type="dxa"/>
+          </w:tcPr>
+          <w:p>
+            <w:r>
+              <w:t>Cannon or Powder barrel with Zeppelin</w:t>
+            </w:r>
+          </w:p>
+        </w:tc>
+        <w:tc>
+          <w:tcPr>
+            <w:tcW w:w="2929" w:type="dxa"/>
+          </w:tcPr>
+          <w:p>
+            <w:r>
+              <w:t>The Cannon or Barrel explode where the Zeppelin lands</w:t>
+            </w:r>
+          </w:p>
+        </w:tc>
+        <w:tc>
+          <w:tcPr>
+            <w:tcW w:w="986" w:type="dxa"/>
+          </w:tcPr>
+          <w:p>
+            <w:r>
+              <w:t>5</w:t>
+            </w:r>
+          </w:p>
+        </w:tc>
+      </w:tr>
+      <w:tr>
+        <w:tc>
+          <w:tcPr>
+            <w:tcW w:w="3026" w:type="dxa"/>
+          </w:tcPr>
+          <w:p>
+            <w:r>
+              <w:t>Zeppelin with Zeppelin</w:t>
+            </w:r>
+          </w:p>
+        </w:tc>
+        <w:tc>
+          <w:tcPr>
+            <w:tcW w:w="2929" w:type="dxa"/>
+          </w:tcPr>
+          <w:p>
+            <w:r>
+              <w:t>Generates three Zeppelins instead of two</w:t>
+            </w:r>
+          </w:p>
+        </w:tc>
+        <w:tc>
+          <w:tcPr>
+            <w:tcW w:w="986" w:type="dxa"/>
+          </w:tcPr>
+          <w:p>
+            <w:r>
+              <w:t>6</w:t>
+            </w:r>
+          </w:p>
+        </w:tc>
+      </w:tr>
+      <w:tr>
+        <w:tc>
+          <w:tcPr>
+            <w:tcW w:w="3026" w:type="dxa"/>
+          </w:tcPr>
+          <w:p>
+            <w:r>
+              <w:t>Powder Barrel with Powder Barrel</w:t>
+            </w:r>
+          </w:p>
+        </w:tc>
+        <w:tc>
+          <w:tcPr>
+            <w:tcW w:w="2929" w:type="dxa"/>
+          </w:tcPr>
+          <w:p>
+            <w:r>
+              <w:t>The explosion is a 5x5 square</w:t>
+            </w:r>
+          </w:p>
+        </w:tc>
+        <w:tc>
+          <w:tcPr>
+            <w:tcW w:w="986" w:type="dxa"/>
+          </w:tcPr>
+          <w:p>
+            <w:r>
+              <w:t>1</w:t>
+            </w:r>
+          </w:p>
+        </w:tc>
+      </w:tr>
+      <w:tr>
+        <w:tc>
+          <w:tcPr>
+            <w:tcW w:w="3026" w:type="dxa"/>
+          </w:tcPr>
+          <w:p>
+            <w:r>
+              <w:t>Powder Barrel with Cannon</w:t>
+            </w:r>
+          </w:p>
+        </w:tc>
+        <w:tc>
+          <w:tcPr>
+            <w:tcW w:w="2929" w:type="dxa"/>
+          </w:tcPr>
+          <w:p>
+            <w:r>
+              <w:t>The Cannon clears 3 rows or columns instead of one</w:t>
+            </w:r>
+          </w:p>
+        </w:tc>
+        <w:tc>
+          <w:tcPr>
+            <w:tcW w:w="986" w:type="dxa"/>
+          </w:tcPr>
+          <w:p>
+            <w:r>
+              <w:t>2</w:t>
+            </w:r>
+          </w:p>
+        </w:tc>
+      </w:tr>
+      <w:tr>
+        <w:tc>
+          <w:tcPr>
+            <w:tcW w:w="3026" w:type="dxa"/>
+          </w:tcPr>
+          <w:p>
+            <w:r>
+              <w:t>Magic Orb with Special tile</w:t>
+            </w:r>
+          </w:p>
+        </w:tc>
+        <w:tc>
+          <w:tcPr>
+            <w:tcW w:w="2929" w:type="dxa"/>
+          </w:tcPr>
+          <w:p>
+            <w:r>
+              <w:t>Turns all the tiles of the same color of the special tile into that special tile, then activates it</w:t>
+            </w:r>
+          </w:p>
+        </w:tc>
+        <w:tc>
+          <w:tcPr>
+            <w:tcW w:w="986" w:type="dxa"/>
+          </w:tcPr>
+          <w:p>
+            <w:r>
+              <w:t>3</w:t>
+            </w:r>
+          </w:p>
+        </w:tc>
+      </w:tr>
+      <w:tr>
+        <w:tc>
+          <w:tcPr>
+            <w:tcW w:w="3026" w:type="dxa"/>
+          </w:tcPr>
+          <w:p>
+            <w:r>
+              <w:t>Magic Orb with Magic Orb</w:t>
+            </w:r>
+          </w:p>
+        </w:tc>
+        <w:tc>
+          <w:tcPr>
+            <w:tcW w:w="2929" w:type="dxa"/>
+          </w:tcPr>
+          <w:p>
+            <w:r>
+              <w:t>Clears all the tiles</w:t>
+            </w:r>
+          </w:p>
+        </w:tc>
+        <w:tc>
+          <w:tcPr>
+            <w:tcW w:w="986" w:type="dxa"/>
+          </w:tcPr>
+          <w:p>
+            <w:r>
+              <w:t>3</w:t>
+            </w:r>
+          </w:p>
+        </w:tc>
+      </w:tr>
+    </w:tbl>
+    <w:p/>
+    <w:p/>
+    <w:p/>
+    <w:p/>
+    <w:p/>
+    <w:p/>
+    <w:p/>
+    <w:p/>
+    <w:p/>
     <w:p>
       <w:pPr>
         <w:pStyle w:val="ListParagraph"/>
@@ -331,10 +1767,592 @@
         </w:numPr>
       </w:pPr>
       <w:r>
-        <w:t>Equipment</w:t>
-      </w:r>
-      <w:r>
-        <w:t>: Equipment will drop from various places</w:t>
+        <w:rPr>
+          <w:b/>
+          <w:bCs/>
+        </w:rPr>
+        <w:lastRenderedPageBreak/>
+        <w:t>Heroes:</w:t>
+      </w:r>
+      <w:r>
+        <w:t xml:space="preserve"> The party is </w:t>
+      </w:r>
+      <w:r>
+        <w:t>comprised</w:t>
+      </w:r>
+      <w:r>
+        <w:t xml:space="preserve"> of a warrior, rogue, archer</w:t>
+      </w:r>
+      <w:r>
+        <w:t>, mage and priest. Each type of tile will charge the mana of one of the heroes (the sixth one charges all the heroes a bit). Once the mana bar is full, the heroes can use their powers. The heroes also have HP</w:t>
+      </w:r>
+      <w:r>
+        <w:t xml:space="preserve">, which the enemies will deal damage to periodically. If one of the heroes dies, the player will </w:t>
+      </w:r>
+      <w:r>
+        <w:t>won’t</w:t>
+      </w:r>
+      <w:r>
+        <w:t xml:space="preserve"> be able to use the power</w:t>
+      </w:r>
+      <w:r>
+        <w:t xml:space="preserve">, and the </w:t>
+      </w:r>
+      <w:r>
+        <w:t>heroes’</w:t>
+      </w:r>
+      <w:r>
+        <w:t xml:space="preserve"> tiles will turn gr</w:t>
+      </w:r>
+      <w:r>
+        <w:t>e</w:t>
+      </w:r>
+      <w:r>
+        <w:t>y and not affect the board or generate special tiles.</w:t>
+      </w:r>
+      <w:r>
+        <w:t xml:space="preserve"> The heroes also have different stats, that affect gameplay and are modified by equipment</w:t>
+      </w:r>
+      <w:r>
+        <w:t>.</w:t>
+      </w:r>
+    </w:p>
+    <w:tbl>
+      <w:tblPr>
+        <w:tblStyle w:val="TableGrid"/>
+        <w:tblW w:w="0" w:type="auto"/>
+        <w:tblLook w:val="04A0" w:firstRow="1" w:lastRow="0" w:firstColumn="1" w:lastColumn="0" w:noHBand="0" w:noVBand="1"/>
+      </w:tblPr>
+      <w:tblGrid>
+        <w:gridCol w:w="988"/>
+        <w:gridCol w:w="3258"/>
+        <w:gridCol w:w="4113"/>
+      </w:tblGrid>
+      <w:tr>
+        <w:tc>
+          <w:tcPr>
+            <w:tcW w:w="988" w:type="dxa"/>
+          </w:tcPr>
+          <w:p>
+            <w:r>
+              <w:t>Hero</w:t>
+            </w:r>
+          </w:p>
+        </w:tc>
+        <w:tc>
+          <w:tcPr>
+            <w:tcW w:w="3258" w:type="dxa"/>
+          </w:tcPr>
+          <w:p>
+            <w:r>
+              <w:t>Name and Description</w:t>
+            </w:r>
+          </w:p>
+        </w:tc>
+        <w:tc>
+          <w:tcPr>
+            <w:tcW w:w="4113" w:type="dxa"/>
+          </w:tcPr>
+          <w:p>
+            <w:r>
+              <w:t>Ability</w:t>
+            </w:r>
+          </w:p>
+        </w:tc>
+      </w:tr>
+      <w:tr>
+        <w:tc>
+          <w:tcPr>
+            <w:tcW w:w="988" w:type="dxa"/>
+          </w:tcPr>
+          <w:p>
+            <w:r>
+              <w:t>Warrior</w:t>
+            </w:r>
+          </w:p>
+        </w:tc>
+        <w:tc>
+          <w:tcPr>
+            <w:tcW w:w="3258" w:type="dxa"/>
+          </w:tcPr>
+          <w:p>
+            <w:proofErr w:type="spellStart"/>
+            <w:r>
+              <w:t>Pazor</w:t>
+            </w:r>
+            <w:proofErr w:type="spellEnd"/>
+            <w:r>
+              <w:t>, the human warrior.</w:t>
+            </w:r>
+            <w:r>
+              <w:t xml:space="preserve"> A fierce fighter always willing to protect his friends</w:t>
+            </w:r>
+          </w:p>
+        </w:tc>
+        <w:tc>
+          <w:tcPr>
+            <w:tcW w:w="4113" w:type="dxa"/>
+          </w:tcPr>
+          <w:p>
+            <w:r>
+              <w:t>Places a shield on a tile that protects it against a strike from an enemy</w:t>
+            </w:r>
+          </w:p>
+          <w:p/>
+        </w:tc>
+      </w:tr>
+      <w:tr>
+        <w:tc>
+          <w:tcPr>
+            <w:tcW w:w="988" w:type="dxa"/>
+          </w:tcPr>
+          <w:p>
+            <w:r>
+              <w:t>Rogue</w:t>
+            </w:r>
+          </w:p>
+        </w:tc>
+        <w:tc>
+          <w:tcPr>
+            <w:tcW w:w="3258" w:type="dxa"/>
+          </w:tcPr>
+          <w:p>
+            <w:proofErr w:type="spellStart"/>
+            <w:r>
+              <w:t>Sargoria</w:t>
+            </w:r>
+            <w:proofErr w:type="spellEnd"/>
+            <w:r>
+              <w:t xml:space="preserve">, the </w:t>
+            </w:r>
+            <w:proofErr w:type="spellStart"/>
+            <w:r>
+              <w:t>tiefling</w:t>
+            </w:r>
+            <w:proofErr w:type="spellEnd"/>
+            <w:r>
+              <w:t xml:space="preserve"> rogue</w:t>
+            </w:r>
+            <w:r>
+              <w:t>. An outcast from society with very sharp daggers</w:t>
+            </w:r>
+          </w:p>
+        </w:tc>
+        <w:tc>
+          <w:tcPr>
+            <w:tcW w:w="4113" w:type="dxa"/>
+          </w:tcPr>
+          <w:p>
+            <w:r>
+              <w:t>Deals damage to a specific enemy on the board. The player can also target a tile to destroy it, including obstacles</w:t>
+            </w:r>
+          </w:p>
+        </w:tc>
+      </w:tr>
+      <w:tr>
+        <w:tc>
+          <w:tcPr>
+            <w:tcW w:w="988" w:type="dxa"/>
+          </w:tcPr>
+          <w:p>
+            <w:r>
+              <w:t>Archer</w:t>
+            </w:r>
+          </w:p>
+        </w:tc>
+        <w:tc>
+          <w:tcPr>
+            <w:tcW w:w="3258" w:type="dxa"/>
+          </w:tcPr>
+          <w:p>
+            <w:proofErr w:type="spellStart"/>
+            <w:r>
+              <w:t>Jarraena</w:t>
+            </w:r>
+            <w:proofErr w:type="spellEnd"/>
+            <w:r>
+              <w:t>, the dwarven archer</w:t>
+            </w:r>
+            <w:r>
+              <w:t>. A talkative dwarf with a passion for shooting at moving targets.</w:t>
+            </w:r>
+          </w:p>
+        </w:tc>
+        <w:tc>
+          <w:tcPr>
+            <w:tcW w:w="4113" w:type="dxa"/>
+          </w:tcPr>
+          <w:p>
+            <w:r>
+              <w:t>Deals damage to 3 random enemies or tiles</w:t>
+            </w:r>
+          </w:p>
+        </w:tc>
+      </w:tr>
+      <w:tr>
+        <w:tc>
+          <w:tcPr>
+            <w:tcW w:w="988" w:type="dxa"/>
+          </w:tcPr>
+          <w:p>
+            <w:r>
+              <w:t>Mage</w:t>
+            </w:r>
+          </w:p>
+        </w:tc>
+        <w:tc>
+          <w:tcPr>
+            <w:tcW w:w="3258" w:type="dxa"/>
+          </w:tcPr>
+          <w:p>
+            <w:proofErr w:type="spellStart"/>
+            <w:r>
+              <w:t>Fredrel</w:t>
+            </w:r>
+            <w:proofErr w:type="spellEnd"/>
+            <w:r>
+              <w:t>, the elf mage</w:t>
+            </w:r>
+            <w:r>
+              <w:t>. An ancient elf mage on a covenant mission, reluctantly follows the rest of the party.</w:t>
+            </w:r>
+          </w:p>
+        </w:tc>
+        <w:tc>
+          <w:tcPr>
+            <w:tcW w:w="4113" w:type="dxa"/>
+          </w:tcPr>
+          <w:p>
+            <w:r>
+              <w:t xml:space="preserve">Freezes an enemy X turns, making him unable to attack. If the mage freezes a tile instead, it stops the tile from doing whatever it does, and it </w:t>
+            </w:r>
+            <w:r>
+              <w:t>deals damage to</w:t>
+            </w:r>
+            <w:r>
+              <w:t xml:space="preserve"> it after X turns</w:t>
+            </w:r>
+          </w:p>
+          <w:p/>
+        </w:tc>
+      </w:tr>
+      <w:tr>
+        <w:tc>
+          <w:tcPr>
+            <w:tcW w:w="988" w:type="dxa"/>
+          </w:tcPr>
+          <w:p>
+            <w:r>
+              <w:t>Priest</w:t>
+            </w:r>
+          </w:p>
+        </w:tc>
+        <w:tc>
+          <w:tcPr>
+            <w:tcW w:w="3258" w:type="dxa"/>
+          </w:tcPr>
+          <w:p>
+            <w:proofErr w:type="spellStart"/>
+            <w:r>
+              <w:t>Lanwin</w:t>
+            </w:r>
+            <w:proofErr w:type="spellEnd"/>
+            <w:r>
+              <w:t>, the gnome priest</w:t>
+            </w:r>
+            <w:r>
+              <w:t>. The  caretaker of the party, shines on the darkest moments.</w:t>
+            </w:r>
+          </w:p>
+        </w:tc>
+        <w:tc>
+          <w:tcPr>
+            <w:tcW w:w="4113" w:type="dxa"/>
+          </w:tcPr>
+          <w:p>
+            <w:r>
+              <w:t>Heals another hero</w:t>
+            </w:r>
+          </w:p>
+        </w:tc>
+      </w:tr>
+    </w:tbl>
+    <w:p/>
+    <w:p>
+      <w:pPr>
+        <w:pStyle w:val="ListParagraph"/>
+        <w:numPr>
+          <w:ilvl w:val="0"/>
+          <w:numId w:val="2"/>
+        </w:numPr>
+      </w:pPr>
+      <w:r>
+        <w:rPr>
+          <w:b/>
+          <w:bCs/>
+        </w:rPr>
+        <w:t>Equipment:</w:t>
+      </w:r>
+      <w:r>
+        <w:t xml:space="preserve"> Equipment will drop from chests within the level and chests outside the level that can be opened with coins or gems. They can be equipped in the equipment screen between games. The player can level up its equipment by paying coins obtained by playing, and once it has reached the max level, the piece of equipment can be levelled up by fusing it with two of the same piece and rarity. When upgrading a piece of equipment, its level is reset to 1 but the stats and effects it provides are improved.</w:t>
+      </w:r>
+    </w:p>
+    <w:tbl>
+      <w:tblPr>
+        <w:tblStyle w:val="TableGrid"/>
+        <w:tblW w:w="0" w:type="auto"/>
+        <w:tblLook w:val="04A0" w:firstRow="1" w:lastRow="0" w:firstColumn="1" w:lastColumn="0" w:noHBand="0" w:noVBand="1"/>
+      </w:tblPr>
+      <w:tblGrid>
+        <w:gridCol w:w="1271"/>
+        <w:gridCol w:w="4391"/>
+        <w:gridCol w:w="2832"/>
+      </w:tblGrid>
+      <w:tr>
+        <w:tc>
+          <w:tcPr>
+            <w:tcW w:w="1271" w:type="dxa"/>
+          </w:tcPr>
+          <w:p>
+            <w:r>
+              <w:t>Stat</w:t>
+            </w:r>
+          </w:p>
+        </w:tc>
+        <w:tc>
+          <w:tcPr>
+            <w:tcW w:w="4391" w:type="dxa"/>
+          </w:tcPr>
+          <w:p>
+            <w:r>
+              <w:t>Effect</w:t>
+            </w:r>
+          </w:p>
+        </w:tc>
+        <w:tc>
+          <w:tcPr>
+            <w:tcW w:w="2832" w:type="dxa"/>
+          </w:tcPr>
+          <w:p>
+            <w:r>
+              <w:t>Equipment that changes it</w:t>
+            </w:r>
+          </w:p>
+        </w:tc>
+      </w:tr>
+      <w:tr>
+        <w:tc>
+          <w:tcPr>
+            <w:tcW w:w="1271" w:type="dxa"/>
+          </w:tcPr>
+          <w:p>
+            <w:r>
+              <w:t xml:space="preserve">HP </w:t>
+            </w:r>
+          </w:p>
+        </w:tc>
+        <w:tc>
+          <w:tcPr>
+            <w:tcW w:w="4391" w:type="dxa"/>
+          </w:tcPr>
+          <w:p>
+            <w:r>
+              <w:t>The amount of damage the hero can withstand</w:t>
+            </w:r>
+          </w:p>
+        </w:tc>
+        <w:tc>
+          <w:tcPr>
+            <w:tcW w:w="2832" w:type="dxa"/>
+          </w:tcPr>
+          <w:p>
+            <w:r>
+              <w:t>Armor (hero specific)</w:t>
+            </w:r>
+          </w:p>
+        </w:tc>
+      </w:tr>
+      <w:tr>
+        <w:tc>
+          <w:tcPr>
+            <w:tcW w:w="1271" w:type="dxa"/>
+          </w:tcPr>
+          <w:p>
+            <w:r>
+              <w:t>DMG</w:t>
+            </w:r>
+          </w:p>
+        </w:tc>
+        <w:tc>
+          <w:tcPr>
+            <w:tcW w:w="4391" w:type="dxa"/>
+          </w:tcPr>
+          <w:p>
+            <w:pPr>
+              <w:pStyle w:val="ListParagraph"/>
+              <w:numPr>
+                <w:ilvl w:val="0"/>
+                <w:numId w:val="2"/>
+              </w:numPr>
+            </w:pPr>
+            <w:r>
+              <w:t>Warrior: Amount of damage the shield can withstand</w:t>
+            </w:r>
+          </w:p>
+          <w:p>
+            <w:pPr>
+              <w:pStyle w:val="ListParagraph"/>
+              <w:numPr>
+                <w:ilvl w:val="0"/>
+                <w:numId w:val="2"/>
+              </w:numPr>
+            </w:pPr>
+            <w:r>
+              <w:t>Rogue-Archer: Amount of damage their attacks do</w:t>
+            </w:r>
+          </w:p>
+          <w:p>
+            <w:pPr>
+              <w:pStyle w:val="ListParagraph"/>
+              <w:numPr>
+                <w:ilvl w:val="0"/>
+                <w:numId w:val="2"/>
+              </w:numPr>
+            </w:pPr>
+            <w:r>
+              <w:t>Mage: Amount of turns the enemy is frozen</w:t>
+            </w:r>
+          </w:p>
+          <w:p>
+            <w:pPr>
+              <w:pStyle w:val="ListParagraph"/>
+              <w:numPr>
+                <w:ilvl w:val="0"/>
+                <w:numId w:val="2"/>
+              </w:numPr>
+            </w:pPr>
+            <w:r>
+              <w:t>Priest: Amount of dmg healed</w:t>
+            </w:r>
+          </w:p>
+        </w:tc>
+        <w:tc>
+          <w:tcPr>
+            <w:tcW w:w="2832" w:type="dxa"/>
+          </w:tcPr>
+          <w:p>
+            <w:r>
+              <w:t>Weapon (hero specific)</w:t>
+            </w:r>
+          </w:p>
+        </w:tc>
+      </w:tr>
+      <w:tr>
+        <w:tc>
+          <w:tcPr>
+            <w:tcW w:w="1271" w:type="dxa"/>
+          </w:tcPr>
+          <w:p>
+            <w:r>
+              <w:t>Crit Chance</w:t>
+            </w:r>
+          </w:p>
+        </w:tc>
+        <w:tc>
+          <w:tcPr>
+            <w:tcW w:w="4391" w:type="dxa"/>
+          </w:tcPr>
+          <w:p>
+            <w:r>
+              <w:t>Chance of the hero’s ability to be extra effective.</w:t>
+            </w:r>
+          </w:p>
+          <w:p/>
+        </w:tc>
+        <w:tc>
+          <w:tcPr>
+            <w:tcW w:w="2832" w:type="dxa"/>
+          </w:tcPr>
+          <w:p>
+            <w:r>
+              <w:t>Ring</w:t>
+            </w:r>
+          </w:p>
+        </w:tc>
+      </w:tr>
+      <w:tr>
+        <w:tc>
+          <w:tcPr>
+            <w:tcW w:w="1271" w:type="dxa"/>
+          </w:tcPr>
+          <w:p>
+            <w:r>
+              <w:t>Mana Gain</w:t>
+            </w:r>
+          </w:p>
+        </w:tc>
+        <w:tc>
+          <w:tcPr>
+            <w:tcW w:w="4391" w:type="dxa"/>
+          </w:tcPr>
+          <w:p>
+            <w:r>
+              <w:t>How fast the heroes do gain mana from combinations.</w:t>
+            </w:r>
+          </w:p>
+        </w:tc>
+        <w:tc>
+          <w:tcPr>
+            <w:tcW w:w="2832" w:type="dxa"/>
+          </w:tcPr>
+          <w:p>
+            <w:r>
+              <w:t>Necklace</w:t>
+            </w:r>
+          </w:p>
+        </w:tc>
+      </w:tr>
+    </w:tbl>
+    <w:p>
+      <w:pPr>
+        <w:pStyle w:val="ListParagraph"/>
+        <w:numPr>
+          <w:ilvl w:val="0"/>
+          <w:numId w:val="12"/>
+        </w:numPr>
+      </w:pPr>
+      <w:r>
+        <w:rPr>
+          <w:b/>
+          <w:bCs/>
+        </w:rPr>
+        <w:lastRenderedPageBreak/>
+        <w:t>Obstacles</w:t>
+      </w:r>
+      <w:r>
+        <w:rPr>
+          <w:b/>
+          <w:bCs/>
+        </w:rPr>
+        <w:t>:</w:t>
+      </w:r>
+      <w:r>
+        <w:t xml:space="preserve"> Some levels might contain specific obstacles that nee</w:t>
+      </w:r>
+      <w:r>
+        <w:t xml:space="preserve">d to be </w:t>
+      </w:r>
+      <w:r>
+        <w:t>dealt</w:t>
+      </w:r>
+      <w:r>
+        <w:t xml:space="preserve"> with. In some cases, </w:t>
+      </w:r>
+      <w:r>
+        <w:t>these obstacles</w:t>
+      </w:r>
+      <w:r>
+        <w:t xml:space="preserve"> are part of the objective, and in other cases they are just annoying the player.</w:t>
       </w:r>
     </w:p>
     <w:p>
@@ -345,11 +2363,1006 @@
           <w:numId w:val="2"/>
         </w:numPr>
       </w:pPr>
-      <w:r>
-        <w:t>Weapon</w:t>
-      </w:r>
-      <w:r>
-        <w:t>: Increases DMG stat (hero specific)</w:t>
+    </w:p>
+    <w:tbl>
+      <w:tblPr>
+        <w:tblStyle w:val="TableGrid"/>
+        <w:tblW w:w="0" w:type="auto"/>
+        <w:tblLook w:val="04A0" w:firstRow="1" w:lastRow="0" w:firstColumn="1" w:lastColumn="0" w:noHBand="0" w:noVBand="1"/>
+      </w:tblPr>
+      <w:tblGrid>
+        <w:gridCol w:w="1692"/>
+        <w:gridCol w:w="1874"/>
+        <w:gridCol w:w="1654"/>
+        <w:gridCol w:w="1857"/>
+        <w:gridCol w:w="1417"/>
+      </w:tblGrid>
+      <w:tr>
+        <w:tc>
+          <w:tcPr>
+            <w:tcW w:w="1692" w:type="dxa"/>
+          </w:tcPr>
+          <w:p>
+            <w:r>
+              <w:t>Name</w:t>
+            </w:r>
+          </w:p>
+        </w:tc>
+        <w:tc>
+          <w:tcPr>
+            <w:tcW w:w="1874" w:type="dxa"/>
+          </w:tcPr>
+          <w:p>
+            <w:r>
+              <w:t>How to Break</w:t>
+            </w:r>
+          </w:p>
+        </w:tc>
+        <w:tc>
+          <w:tcPr>
+            <w:tcW w:w="1654" w:type="dxa"/>
+          </w:tcPr>
+          <w:p>
+            <w:r>
+              <w:t>Gravity</w:t>
+            </w:r>
+          </w:p>
+        </w:tc>
+        <w:tc>
+          <w:tcPr>
+            <w:tcW w:w="1857" w:type="dxa"/>
+          </w:tcPr>
+          <w:p>
+            <w:r>
+              <w:t>Special Effects</w:t>
+            </w:r>
+          </w:p>
+        </w:tc>
+        <w:tc>
+          <w:tcPr>
+            <w:tcW w:w="1417" w:type="dxa"/>
+          </w:tcPr>
+          <w:p>
+            <w:r>
+              <w:t>Priority</w:t>
+            </w:r>
+          </w:p>
+        </w:tc>
+      </w:tr>
+      <w:tr>
+        <w:tc>
+          <w:tcPr>
+            <w:tcW w:w="1692" w:type="dxa"/>
+          </w:tcPr>
+          <w:p>
+            <w:r>
+              <w:t>Box</w:t>
+            </w:r>
+          </w:p>
+        </w:tc>
+        <w:tc>
+          <w:tcPr>
+            <w:tcW w:w="1874" w:type="dxa"/>
+          </w:tcPr>
+          <w:p>
+            <w:r>
+              <w:t>Combinations next to it</w:t>
+            </w:r>
+          </w:p>
+        </w:tc>
+        <w:tc>
+          <w:tcPr>
+            <w:tcW w:w="1654" w:type="dxa"/>
+          </w:tcPr>
+          <w:p>
+            <w:r>
+              <w:t>No</w:t>
+            </w:r>
+          </w:p>
+        </w:tc>
+        <w:tc>
+          <w:tcPr>
+            <w:tcW w:w="1857" w:type="dxa"/>
+          </w:tcPr>
+          <w:p>
+            <w:r>
+              <w:t>No</w:t>
+            </w:r>
+          </w:p>
+        </w:tc>
+        <w:tc>
+          <w:tcPr>
+            <w:tcW w:w="1417" w:type="dxa"/>
+          </w:tcPr>
+          <w:p>
+            <w:r>
+              <w:t>1</w:t>
+            </w:r>
+          </w:p>
+        </w:tc>
+      </w:tr>
+      <w:tr>
+        <w:tc>
+          <w:tcPr>
+            <w:tcW w:w="1692" w:type="dxa"/>
+          </w:tcPr>
+          <w:p>
+            <w:proofErr w:type="spellStart"/>
+            <w:r>
+              <w:t>Colored</w:t>
+            </w:r>
+            <w:proofErr w:type="spellEnd"/>
+            <w:r>
+              <w:t xml:space="preserve"> Box</w:t>
+            </w:r>
+          </w:p>
+        </w:tc>
+        <w:tc>
+          <w:tcPr>
+            <w:tcW w:w="1874" w:type="dxa"/>
+          </w:tcPr>
+          <w:p>
+            <w:r>
+              <w:t>Combinations of the same color next to it</w:t>
+            </w:r>
+          </w:p>
+        </w:tc>
+        <w:tc>
+          <w:tcPr>
+            <w:tcW w:w="1654" w:type="dxa"/>
+          </w:tcPr>
+          <w:p>
+            <w:r>
+              <w:t>No</w:t>
+            </w:r>
+          </w:p>
+        </w:tc>
+        <w:tc>
+          <w:tcPr>
+            <w:tcW w:w="1857" w:type="dxa"/>
+          </w:tcPr>
+          <w:p>
+            <w:r>
+              <w:t>No</w:t>
+            </w:r>
+          </w:p>
+        </w:tc>
+        <w:tc>
+          <w:tcPr>
+            <w:tcW w:w="1417" w:type="dxa"/>
+          </w:tcPr>
+          <w:p>
+            <w:r>
+              <w:t>3</w:t>
+            </w:r>
+          </w:p>
+        </w:tc>
+      </w:tr>
+      <w:tr>
+        <w:tc>
+          <w:tcPr>
+            <w:tcW w:w="1692" w:type="dxa"/>
+          </w:tcPr>
+          <w:p>
+            <w:r>
+              <w:t>Vines</w:t>
+            </w:r>
+          </w:p>
+        </w:tc>
+        <w:tc>
+          <w:tcPr>
+            <w:tcW w:w="1874" w:type="dxa"/>
+          </w:tcPr>
+          <w:p>
+            <w:r>
+              <w:t>Combinations on top of it</w:t>
+            </w:r>
+          </w:p>
+        </w:tc>
+        <w:tc>
+          <w:tcPr>
+            <w:tcW w:w="1654" w:type="dxa"/>
+          </w:tcPr>
+          <w:p>
+            <w:r>
+              <w:t>No</w:t>
+            </w:r>
+          </w:p>
+        </w:tc>
+        <w:tc>
+          <w:tcPr>
+            <w:tcW w:w="1857" w:type="dxa"/>
+          </w:tcPr>
+          <w:p>
+            <w:r>
+              <w:t>Then sometimes can propagate to neighbouring tiles</w:t>
+            </w:r>
+          </w:p>
+        </w:tc>
+        <w:tc>
+          <w:tcPr>
+            <w:tcW w:w="1417" w:type="dxa"/>
+          </w:tcPr>
+          <w:p>
+            <w:r>
+              <w:t>2</w:t>
+            </w:r>
+          </w:p>
+        </w:tc>
+      </w:tr>
+      <w:tr>
+        <w:tc>
+          <w:tcPr>
+            <w:tcW w:w="1692" w:type="dxa"/>
+          </w:tcPr>
+          <w:p>
+            <w:r>
+              <w:t>Turret</w:t>
+            </w:r>
+          </w:p>
+        </w:tc>
+        <w:tc>
+          <w:tcPr>
+            <w:tcW w:w="1874" w:type="dxa"/>
+          </w:tcPr>
+          <w:p>
+            <w:r>
+              <w:t>Special tiles or heroes</w:t>
+            </w:r>
+          </w:p>
+        </w:tc>
+        <w:tc>
+          <w:tcPr>
+            <w:tcW w:w="1654" w:type="dxa"/>
+          </w:tcPr>
+          <w:p>
+            <w:r>
+              <w:t>No</w:t>
+            </w:r>
+          </w:p>
+        </w:tc>
+        <w:tc>
+          <w:tcPr>
+            <w:tcW w:w="1857" w:type="dxa"/>
+          </w:tcPr>
+          <w:p>
+            <w:r>
+              <w:t>No</w:t>
+            </w:r>
+          </w:p>
+        </w:tc>
+        <w:tc>
+          <w:tcPr>
+            <w:tcW w:w="1417" w:type="dxa"/>
+          </w:tcPr>
+          <w:p>
+            <w:r>
+              <w:t>4</w:t>
+            </w:r>
+          </w:p>
+        </w:tc>
+      </w:tr>
+      <w:tr>
+        <w:tc>
+          <w:tcPr>
+            <w:tcW w:w="1692" w:type="dxa"/>
+          </w:tcPr>
+          <w:p>
+            <w:r>
+              <w:t>Cannon</w:t>
+            </w:r>
+          </w:p>
+        </w:tc>
+        <w:tc>
+          <w:tcPr>
+            <w:tcW w:w="1874" w:type="dxa"/>
+          </w:tcPr>
+          <w:p>
+            <w:r>
+              <w:t>Combinations next to it</w:t>
+            </w:r>
+          </w:p>
+        </w:tc>
+        <w:tc>
+          <w:tcPr>
+            <w:tcW w:w="1654" w:type="dxa"/>
+          </w:tcPr>
+          <w:p>
+            <w:r>
+              <w:t>No</w:t>
+            </w:r>
+          </w:p>
+        </w:tc>
+        <w:tc>
+          <w:tcPr>
+            <w:tcW w:w="1857" w:type="dxa"/>
+          </w:tcPr>
+          <w:p>
+            <w:r>
+              <w:t>Every X turns destroys a random special tile</w:t>
+            </w:r>
+          </w:p>
+        </w:tc>
+        <w:tc>
+          <w:tcPr>
+            <w:tcW w:w="1417" w:type="dxa"/>
+          </w:tcPr>
+          <w:p>
+            <w:r>
+              <w:t>5</w:t>
+            </w:r>
+          </w:p>
+        </w:tc>
+      </w:tr>
+      <w:tr>
+        <w:tc>
+          <w:tcPr>
+            <w:tcW w:w="1692" w:type="dxa"/>
+          </w:tcPr>
+          <w:p>
+            <w:r>
+              <w:t>Jar</w:t>
+            </w:r>
+          </w:p>
+        </w:tc>
+        <w:tc>
+          <w:tcPr>
+            <w:tcW w:w="1874" w:type="dxa"/>
+          </w:tcPr>
+          <w:p>
+            <w:r>
+              <w:t>Combinations next to it</w:t>
+            </w:r>
+          </w:p>
+        </w:tc>
+        <w:tc>
+          <w:tcPr>
+            <w:tcW w:w="1654" w:type="dxa"/>
+          </w:tcPr>
+          <w:p>
+            <w:r>
+              <w:t>Yes</w:t>
+            </w:r>
+          </w:p>
+        </w:tc>
+        <w:tc>
+          <w:tcPr>
+            <w:tcW w:w="1857" w:type="dxa"/>
+          </w:tcPr>
+          <w:p>
+            <w:r>
+              <w:t>Contains coins</w:t>
+            </w:r>
+          </w:p>
+        </w:tc>
+        <w:tc>
+          <w:tcPr>
+            <w:tcW w:w="1417" w:type="dxa"/>
+          </w:tcPr>
+          <w:p>
+            <w:r>
+              <w:t>5</w:t>
+            </w:r>
+          </w:p>
+        </w:tc>
+      </w:tr>
+      <w:tr>
+        <w:tc>
+          <w:tcPr>
+            <w:tcW w:w="1692" w:type="dxa"/>
+          </w:tcPr>
+          <w:p>
+            <w:r>
+              <w:t>Supplies</w:t>
+            </w:r>
+          </w:p>
+        </w:tc>
+        <w:tc>
+          <w:tcPr>
+            <w:tcW w:w="1874" w:type="dxa"/>
+          </w:tcPr>
+          <w:p>
+            <w:r>
+              <w:t>Making it fall to the bottom row</w:t>
+            </w:r>
+          </w:p>
+        </w:tc>
+        <w:tc>
+          <w:tcPr>
+            <w:tcW w:w="1654" w:type="dxa"/>
+          </w:tcPr>
+          <w:p>
+            <w:r>
+              <w:t>Yes</w:t>
+            </w:r>
+          </w:p>
+        </w:tc>
+        <w:tc>
+          <w:tcPr>
+            <w:tcW w:w="1857" w:type="dxa"/>
+          </w:tcPr>
+          <w:p>
+            <w:r>
+              <w:t>No</w:t>
+            </w:r>
+          </w:p>
+        </w:tc>
+        <w:tc>
+          <w:tcPr>
+            <w:tcW w:w="1417" w:type="dxa"/>
+          </w:tcPr>
+          <w:p>
+            <w:r>
+              <w:t>5</w:t>
+            </w:r>
+          </w:p>
+        </w:tc>
+      </w:tr>
+      <w:tr>
+        <w:tc>
+          <w:tcPr>
+            <w:tcW w:w="1692" w:type="dxa"/>
+          </w:tcPr>
+          <w:p>
+            <w:r>
+              <w:t>Key</w:t>
+            </w:r>
+          </w:p>
+        </w:tc>
+        <w:tc>
+          <w:tcPr>
+            <w:tcW w:w="1874" w:type="dxa"/>
+          </w:tcPr>
+          <w:p>
+            <w:r>
+              <w:t>Combinations of the same color next to it</w:t>
+            </w:r>
+          </w:p>
+        </w:tc>
+        <w:tc>
+          <w:tcPr>
+            <w:tcW w:w="1654" w:type="dxa"/>
+          </w:tcPr>
+          <w:p>
+            <w:r>
+              <w:t>Yes</w:t>
+            </w:r>
+          </w:p>
+        </w:tc>
+        <w:tc>
+          <w:tcPr>
+            <w:tcW w:w="1857" w:type="dxa"/>
+          </w:tcPr>
+          <w:p>
+            <w:r>
+              <w:t>Opens a chest</w:t>
+            </w:r>
+          </w:p>
+        </w:tc>
+        <w:tc>
+          <w:tcPr>
+            <w:tcW w:w="1417" w:type="dxa"/>
+          </w:tcPr>
+          <w:p>
+            <w:r>
+              <w:t>3</w:t>
+            </w:r>
+          </w:p>
+        </w:tc>
+      </w:tr>
+      <w:tr>
+        <w:tc>
+          <w:tcPr>
+            <w:tcW w:w="1692" w:type="dxa"/>
+          </w:tcPr>
+          <w:p>
+            <w:r>
+              <w:t>Chest</w:t>
+            </w:r>
+          </w:p>
+        </w:tc>
+        <w:tc>
+          <w:tcPr>
+            <w:tcW w:w="1874" w:type="dxa"/>
+          </w:tcPr>
+          <w:p>
+            <w:r>
+              <w:t>Combinations next to it once the key has been destroyed</w:t>
+            </w:r>
+          </w:p>
+        </w:tc>
+        <w:tc>
+          <w:tcPr>
+            <w:tcW w:w="1654" w:type="dxa"/>
+          </w:tcPr>
+          <w:p>
+            <w:r>
+              <w:t>No</w:t>
+            </w:r>
+          </w:p>
+        </w:tc>
+        <w:tc>
+          <w:tcPr>
+            <w:tcW w:w="1857" w:type="dxa"/>
+          </w:tcPr>
+          <w:p>
+            <w:r>
+              <w:t>Contains coins and equipment if the level is completed successfully</w:t>
+            </w:r>
+          </w:p>
+        </w:tc>
+        <w:tc>
+          <w:tcPr>
+            <w:tcW w:w="1417" w:type="dxa"/>
+          </w:tcPr>
+          <w:p>
+            <w:r>
+              <w:t>2</w:t>
+            </w:r>
+          </w:p>
+        </w:tc>
+      </w:tr>
+    </w:tbl>
+    <w:p/>
+    <w:p/>
+    <w:p/>
+    <w:p/>
+    <w:p/>
+    <w:p/>
+    <w:p/>
+    <w:p/>
+    <w:p/>
+    <w:p/>
+    <w:p>
+      <w:pPr>
+        <w:pStyle w:val="ListParagraph"/>
+        <w:numPr>
+          <w:ilvl w:val="0"/>
+          <w:numId w:val="2"/>
+        </w:numPr>
+      </w:pPr>
+      <w:r>
+        <w:rPr>
+          <w:b/>
+          <w:bCs/>
+        </w:rPr>
+        <w:lastRenderedPageBreak/>
+        <w:t>Enemies</w:t>
+      </w:r>
+      <w:r>
+        <w:rPr>
+          <w:b/>
+          <w:bCs/>
+        </w:rPr>
+        <w:t xml:space="preserve">: </w:t>
+      </w:r>
+      <w:r>
+        <w:t xml:space="preserve">Enemies have a health bar that can only be affected by special tiles and </w:t>
+      </w:r>
+      <w:r>
+        <w:t>heroes’</w:t>
+      </w:r>
+      <w:r>
+        <w:t xml:space="preserve"> abilities. Every X turns, they will attack either the heroes or the tiles on the board.</w:t>
+      </w:r>
+    </w:p>
+    <w:tbl>
+      <w:tblPr>
+        <w:tblStyle w:val="TableGrid"/>
+        <w:tblW w:w="0" w:type="auto"/>
+        <w:tblLook w:val="04A0" w:firstRow="1" w:lastRow="0" w:firstColumn="1" w:lastColumn="0" w:noHBand="0" w:noVBand="1"/>
+      </w:tblPr>
+      <w:tblGrid>
+        <w:gridCol w:w="2182"/>
+        <w:gridCol w:w="2176"/>
+        <w:gridCol w:w="2223"/>
+        <w:gridCol w:w="1913"/>
+      </w:tblGrid>
+      <w:tr>
+        <w:tc>
+          <w:tcPr>
+            <w:tcW w:w="2182" w:type="dxa"/>
+          </w:tcPr>
+          <w:p>
+            <w:r>
+              <w:t>Enemy</w:t>
+            </w:r>
+          </w:p>
+        </w:tc>
+        <w:tc>
+          <w:tcPr>
+            <w:tcW w:w="2176" w:type="dxa"/>
+          </w:tcPr>
+          <w:p>
+            <w:r>
+              <w:t>Health</w:t>
+            </w:r>
+          </w:p>
+        </w:tc>
+        <w:tc>
+          <w:tcPr>
+            <w:tcW w:w="2223" w:type="dxa"/>
+          </w:tcPr>
+          <w:p>
+            <w:r>
+              <w:t>Damage</w:t>
+            </w:r>
+          </w:p>
+        </w:tc>
+        <w:tc>
+          <w:tcPr>
+            <w:tcW w:w="1913" w:type="dxa"/>
+          </w:tcPr>
+          <w:p>
+            <w:r>
+              <w:t>Priority</w:t>
+            </w:r>
+          </w:p>
+        </w:tc>
+      </w:tr>
+      <w:tr>
+        <w:tc>
+          <w:tcPr>
+            <w:tcW w:w="2182" w:type="dxa"/>
+          </w:tcPr>
+          <w:p>
+            <w:r>
+              <w:t>Grunt</w:t>
+            </w:r>
+          </w:p>
+        </w:tc>
+        <w:tc>
+          <w:tcPr>
+            <w:tcW w:w="2176" w:type="dxa"/>
+          </w:tcPr>
+          <w:p>
+            <w:r>
+              <w:t>Low</w:t>
+            </w:r>
+          </w:p>
+        </w:tc>
+        <w:tc>
+          <w:tcPr>
+            <w:tcW w:w="2223" w:type="dxa"/>
+          </w:tcPr>
+          <w:p>
+            <w:r>
+              <w:t>Small amount to a single hero</w:t>
+            </w:r>
+          </w:p>
+        </w:tc>
+        <w:tc>
+          <w:tcPr>
+            <w:tcW w:w="1913" w:type="dxa"/>
+          </w:tcPr>
+          <w:p>
+            <w:r>
+              <w:t>1</w:t>
+            </w:r>
+          </w:p>
+        </w:tc>
+      </w:tr>
+      <w:tr>
+        <w:tc>
+          <w:tcPr>
+            <w:tcW w:w="2182" w:type="dxa"/>
+          </w:tcPr>
+          <w:p>
+            <w:r>
+              <w:t>Archer</w:t>
+            </w:r>
+          </w:p>
+        </w:tc>
+        <w:tc>
+          <w:tcPr>
+            <w:tcW w:w="2176" w:type="dxa"/>
+          </w:tcPr>
+          <w:p>
+            <w:r>
+              <w:t>Low</w:t>
+            </w:r>
+          </w:p>
+        </w:tc>
+        <w:tc>
+          <w:tcPr>
+            <w:tcW w:w="2223" w:type="dxa"/>
+          </w:tcPr>
+          <w:p>
+            <w:r>
+              <w:t>Random special tile and small amount to a single hero</w:t>
+            </w:r>
+          </w:p>
+        </w:tc>
+        <w:tc>
+          <w:tcPr>
+            <w:tcW w:w="1913" w:type="dxa"/>
+          </w:tcPr>
+          <w:p>
+            <w:r>
+              <w:t>2</w:t>
+            </w:r>
+          </w:p>
+        </w:tc>
+      </w:tr>
+      <w:tr>
+        <w:tc>
+          <w:tcPr>
+            <w:tcW w:w="2182" w:type="dxa"/>
+          </w:tcPr>
+          <w:p>
+            <w:r>
+              <w:t>Soldier</w:t>
+            </w:r>
+          </w:p>
+        </w:tc>
+        <w:tc>
+          <w:tcPr>
+            <w:tcW w:w="2176" w:type="dxa"/>
+          </w:tcPr>
+          <w:p>
+            <w:r>
+              <w:t>Medium</w:t>
+            </w:r>
+          </w:p>
+        </w:tc>
+        <w:tc>
+          <w:tcPr>
+            <w:tcW w:w="2223" w:type="dxa"/>
+          </w:tcPr>
+          <w:p>
+            <w:r>
+              <w:t>High damage to a single hero</w:t>
+            </w:r>
+          </w:p>
+        </w:tc>
+        <w:tc>
+          <w:tcPr>
+            <w:tcW w:w="1913" w:type="dxa"/>
+          </w:tcPr>
+          <w:p>
+            <w:r>
+              <w:t>4</w:t>
+            </w:r>
+          </w:p>
+        </w:tc>
+      </w:tr>
+      <w:tr>
+        <w:tc>
+          <w:tcPr>
+            <w:tcW w:w="2182" w:type="dxa"/>
+          </w:tcPr>
+          <w:p>
+            <w:r>
+              <w:t>Shaman</w:t>
+            </w:r>
+          </w:p>
+        </w:tc>
+        <w:tc>
+          <w:tcPr>
+            <w:tcW w:w="2176" w:type="dxa"/>
+          </w:tcPr>
+          <w:p>
+            <w:r>
+              <w:t>Medium</w:t>
+            </w:r>
+          </w:p>
+        </w:tc>
+        <w:tc>
+          <w:tcPr>
+            <w:tcW w:w="2223" w:type="dxa"/>
+          </w:tcPr>
+          <w:p>
+            <w:r>
+              <w:t>Destroys X amount of special tiles</w:t>
+            </w:r>
+          </w:p>
+        </w:tc>
+        <w:tc>
+          <w:tcPr>
+            <w:tcW w:w="1913" w:type="dxa"/>
+          </w:tcPr>
+          <w:p>
+            <w:r>
+              <w:t>4</w:t>
+            </w:r>
+          </w:p>
+        </w:tc>
+      </w:tr>
+      <w:tr>
+        <w:tc>
+          <w:tcPr>
+            <w:tcW w:w="2182" w:type="dxa"/>
+          </w:tcPr>
+          <w:p>
+            <w:r>
+              <w:t>Brute</w:t>
+            </w:r>
+          </w:p>
+        </w:tc>
+        <w:tc>
+          <w:tcPr>
+            <w:tcW w:w="2176" w:type="dxa"/>
+          </w:tcPr>
+          <w:p>
+            <w:r>
+              <w:t>High</w:t>
+            </w:r>
+          </w:p>
+        </w:tc>
+        <w:tc>
+          <w:tcPr>
+            <w:tcW w:w="2223" w:type="dxa"/>
+          </w:tcPr>
+          <w:p>
+            <w:r>
+              <w:t xml:space="preserve">Deals damage to all heroes </w:t>
+            </w:r>
+          </w:p>
+        </w:tc>
+        <w:tc>
+          <w:tcPr>
+            <w:tcW w:w="1913" w:type="dxa"/>
+          </w:tcPr>
+          <w:p>
+            <w:r>
+              <w:t>6</w:t>
+            </w:r>
+          </w:p>
+        </w:tc>
+      </w:tr>
+      <w:tr>
+        <w:tc>
+          <w:tcPr>
+            <w:tcW w:w="2182" w:type="dxa"/>
+          </w:tcPr>
+          <w:p>
+            <w:r>
+              <w:t>Skeleton</w:t>
+            </w:r>
+          </w:p>
+        </w:tc>
+        <w:tc>
+          <w:tcPr>
+            <w:tcW w:w="2176" w:type="dxa"/>
+          </w:tcPr>
+          <w:p>
+            <w:r>
+              <w:t>Super Low</w:t>
+            </w:r>
+          </w:p>
+        </w:tc>
+        <w:tc>
+          <w:tcPr>
+            <w:tcW w:w="2223" w:type="dxa"/>
+          </w:tcPr>
+          <w:p>
+            <w:r>
+              <w:t>Deals a bit of damage to a random hero</w:t>
+            </w:r>
+          </w:p>
+        </w:tc>
+        <w:tc>
+          <w:tcPr>
+            <w:tcW w:w="1913" w:type="dxa"/>
+          </w:tcPr>
+          <w:p>
+            <w:r>
+              <w:t>6</w:t>
+            </w:r>
+          </w:p>
+        </w:tc>
+      </w:tr>
+      <w:tr>
+        <w:tc>
+          <w:tcPr>
+            <w:tcW w:w="2182" w:type="dxa"/>
+          </w:tcPr>
+          <w:p>
+            <w:r>
+              <w:t>Lich</w:t>
+            </w:r>
+          </w:p>
+        </w:tc>
+        <w:tc>
+          <w:tcPr>
+            <w:tcW w:w="2176" w:type="dxa"/>
+          </w:tcPr>
+          <w:p>
+            <w:r>
+              <w:t>High</w:t>
+            </w:r>
+          </w:p>
+        </w:tc>
+        <w:tc>
+          <w:tcPr>
+            <w:tcW w:w="2223" w:type="dxa"/>
+          </w:tcPr>
+          <w:p>
+            <w:r>
+              <w:t>Summons Skeletons</w:t>
+            </w:r>
+          </w:p>
+        </w:tc>
+        <w:tc>
+          <w:tcPr>
+            <w:tcW w:w="1913" w:type="dxa"/>
+          </w:tcPr>
+          <w:p>
+            <w:r>
+              <w:t>6</w:t>
+            </w:r>
+          </w:p>
+        </w:tc>
+      </w:tr>
+      <w:tr>
+        <w:tc>
+          <w:tcPr>
+            <w:tcW w:w="2182" w:type="dxa"/>
+          </w:tcPr>
+          <w:p>
+            <w:r>
+              <w:t>Dragon</w:t>
+            </w:r>
+          </w:p>
+        </w:tc>
+        <w:tc>
+          <w:tcPr>
+            <w:tcW w:w="2176" w:type="dxa"/>
+          </w:tcPr>
+          <w:p>
+            <w:r>
+              <w:t>Super High</w:t>
+            </w:r>
+          </w:p>
+        </w:tc>
+        <w:tc>
+          <w:tcPr>
+            <w:tcW w:w="2223" w:type="dxa"/>
+          </w:tcPr>
+          <w:p>
+            <w:r>
+              <w:t>Deals high damage to all the heroes or disables all the tiles around him</w:t>
+            </w:r>
+          </w:p>
+        </w:tc>
+        <w:tc>
+          <w:tcPr>
+            <w:tcW w:w="1913" w:type="dxa"/>
+          </w:tcPr>
+          <w:p>
+            <w:r>
+              <w:t>6</w:t>
+            </w:r>
+          </w:p>
+        </w:tc>
+      </w:tr>
+    </w:tbl>
+    <w:p/>
+    <w:p>
+      <w:pPr>
+        <w:pStyle w:val="ListParagraph"/>
+        <w:numPr>
+          <w:ilvl w:val="0"/>
+          <w:numId w:val="2"/>
+        </w:numPr>
+        <w:rPr>
+          <w:b/>
+          <w:bCs/>
+        </w:rPr>
+      </w:pPr>
+      <w:r>
+        <w:rPr>
+          <w:b/>
+          <w:bCs/>
+        </w:rPr>
+        <w:t>Potions</w:t>
+      </w:r>
+      <w:r>
+        <w:rPr>
+          <w:b/>
+          <w:bCs/>
+        </w:rPr>
+        <w:t xml:space="preserve">: </w:t>
       </w:r>
     </w:p>
     <w:p>
@@ -361,10 +3374,10 @@
         </w:numPr>
       </w:pPr>
       <w:r>
-        <w:t>Armor</w:t>
-      </w:r>
-      <w:r>
-        <w:t>: Increases HP stat (hero specific)</w:t>
+        <w:t>Health</w:t>
+      </w:r>
+      <w:r>
+        <w:t>: Restores the party’s health.</w:t>
       </w:r>
     </w:p>
     <w:p>
@@ -376,10 +3389,10 @@
         </w:numPr>
       </w:pPr>
       <w:r>
-        <w:t>Ring</w:t>
-      </w:r>
-      <w:r>
-        <w:t>: Increases Crit Chance</w:t>
+        <w:t>Mana</w:t>
+      </w:r>
+      <w:r>
+        <w:t>: During the next 4 moves, the heroes will gain 3 times more mana.</w:t>
       </w:r>
     </w:p>
     <w:p>
@@ -391,10 +3404,10 @@
         </w:numPr>
       </w:pPr>
       <w:r>
-        <w:t>Necklace</w:t>
-      </w:r>
-      <w:r>
-        <w:t>: Increases Mana gain</w:t>
+        <w:t>Rage</w:t>
+      </w:r>
+      <w:r>
+        <w:t>: The next 4 abilities will always crit.</w:t>
       </w:r>
     </w:p>
     <w:p>
@@ -406,7 +3419,41 @@
         </w:numPr>
       </w:pPr>
       <w:r>
-        <w:t>Tiles:</w:t>
+        <w:rPr>
+          <w:b/>
+          <w:bCs/>
+        </w:rPr>
+        <w:t>Start Conditions</w:t>
+      </w:r>
+      <w:r>
+        <w:rPr>
+          <w:b/>
+          <w:bCs/>
+        </w:rPr>
+        <w:t>:</w:t>
+      </w:r>
+      <w:r>
+        <w:t xml:space="preserve"> Each level has a predefined set of obstacles and enemies, and the objectives in order to complete the level are always the same. The initial tiles are also always the same, but change from level to level.</w:t>
+      </w:r>
+    </w:p>
+    <w:p>
+      <w:pPr>
+        <w:pStyle w:val="ListParagraph"/>
+        <w:numPr>
+          <w:ilvl w:val="0"/>
+          <w:numId w:val="2"/>
+        </w:numPr>
+        <w:rPr>
+          <w:b/>
+          <w:bCs/>
+        </w:rPr>
+      </w:pPr>
+      <w:r>
+        <w:rPr>
+          <w:b/>
+          <w:bCs/>
+        </w:rPr>
+        <w:t>End Conditions</w:t>
       </w:r>
     </w:p>
     <w:p>
@@ -418,10 +3465,13 @@
         </w:numPr>
       </w:pPr>
       <w:r>
-        <w:t>Shields</w:t>
-      </w:r>
-      <w:r>
-        <w:t>: Increase warrior’s mana</w:t>
+        <w:t>Victory</w:t>
+      </w:r>
+      <w:r>
+        <w:t xml:space="preserve">: If all the objectives are completed before running out of turns, the player will successfully complete the level. </w:t>
+      </w:r>
+      <w:r>
+        <w:t>All the money and items collected will be added to the player’s inventory, any dead heroes will revive, and the player will get extra coins depending on how many turns were left.</w:t>
       </w:r>
     </w:p>
     <w:p>
@@ -433,67 +3483,50 @@
         </w:numPr>
       </w:pPr>
       <w:r>
-        <w:t>Daggers</w:t>
-      </w:r>
-      <w:r>
-        <w:t>: Increase rogue’s mana</w:t>
-      </w:r>
-    </w:p>
-    <w:p>
-      <w:pPr>
-        <w:pStyle w:val="ListParagraph"/>
-        <w:numPr>
-          <w:ilvl w:val="1"/>
-          <w:numId w:val="2"/>
-        </w:numPr>
-      </w:pPr>
-      <w:r>
-        <w:t>Arrows</w:t>
-      </w:r>
-      <w:r>
-        <w:t>: Increase archer’s mana</w:t>
-      </w:r>
-    </w:p>
-    <w:p>
-      <w:pPr>
-        <w:pStyle w:val="ListParagraph"/>
-        <w:numPr>
-          <w:ilvl w:val="1"/>
-          <w:numId w:val="2"/>
-        </w:numPr>
-      </w:pPr>
-      <w:r>
-        <w:t>Wands: Increase mage’s mana</w:t>
-      </w:r>
-    </w:p>
-    <w:p>
-      <w:pPr>
-        <w:pStyle w:val="ListParagraph"/>
-        <w:numPr>
-          <w:ilvl w:val="1"/>
-          <w:numId w:val="2"/>
-        </w:numPr>
-      </w:pPr>
-      <w:r>
-        <w:t>Chalices</w:t>
-      </w:r>
-      <w:r>
-        <w:t>: Increase Priest’s mana</w:t>
-      </w:r>
-    </w:p>
-    <w:p>
-      <w:pPr>
-        <w:pStyle w:val="ListParagraph"/>
-        <w:numPr>
-          <w:ilvl w:val="1"/>
-          <w:numId w:val="2"/>
-        </w:numPr>
-      </w:pPr>
-      <w:r>
-        <w:t>Crowns</w:t>
-      </w:r>
-      <w:r>
-        <w:t>: Increase everyone’s mana</w:t>
+        <w:t>Defeat</w:t>
+      </w:r>
+      <w:r>
+        <w:t xml:space="preserve">: If the players do not manage to complete all the objectives in the set </w:t>
+      </w:r>
+      <w:r>
+        <w:t>number</w:t>
+      </w:r>
+      <w:r>
+        <w:t xml:space="preserve"> of movements available</w:t>
+      </w:r>
+      <w:r>
+        <w:t xml:space="preserve"> and all the special tiles have been used,</w:t>
+      </w:r>
+      <w:r>
+        <w:t xml:space="preserve"> they will fail the level. All the coins and items collected from chests during the levels will be lost (but they can be collected again if the level is replayed), and the player will lose one live.</w:t>
+      </w:r>
+    </w:p>
+    <w:p/>
+    <w:p/>
+    <w:p/>
+    <w:p/>
+    <w:p>
+      <w:pPr>
+        <w:rPr>
+          <w:sz w:val="32"/>
+          <w:szCs w:val="32"/>
+        </w:rPr>
+      </w:pPr>
+      <w:r>
+        <w:rPr>
+          <w:sz w:val="32"/>
+          <w:szCs w:val="32"/>
+        </w:rPr>
+        <w:lastRenderedPageBreak/>
+        <w:t>Theme</w:t>
+      </w:r>
+    </w:p>
+    <w:p>
+      <w:r>
+        <w:t>The whole aesthetic of the game is based around high fantasy</w:t>
+      </w:r>
+      <w:r>
+        <w:t xml:space="preserve"> and Dungeons and Dragons, with the main heroes being the archetypical party of this type of setting.</w:t>
       </w:r>
     </w:p>
     <w:p>
@@ -501,244 +3534,17 @@
         <w:pStyle w:val="ListParagraph"/>
         <w:numPr>
           <w:ilvl w:val="0"/>
-          <w:numId w:val="2"/>
+          <w:numId w:val="10"/>
         </w:numPr>
       </w:pPr>
       <w:r>
-        <w:t>Combinations</w:t>
-      </w:r>
-      <w:r>
-        <w:t xml:space="preserve"> and special tiles</w:t>
-      </w:r>
-    </w:p>
-    <w:p>
-      <w:pPr>
-        <w:pStyle w:val="ListParagraph"/>
-        <w:numPr>
-          <w:ilvl w:val="1"/>
-          <w:numId w:val="2"/>
-        </w:numPr>
-      </w:pPr>
-      <w:r>
-        <w:t>Normal Combinations</w:t>
-      </w:r>
-    </w:p>
-    <w:p>
-      <w:pPr>
-        <w:pStyle w:val="ListParagraph"/>
-        <w:numPr>
-          <w:ilvl w:val="2"/>
-          <w:numId w:val="2"/>
-        </w:numPr>
-      </w:pPr>
-      <w:r>
-        <w:t>3 in a row</w:t>
-      </w:r>
-      <w:r>
-        <w:t>: Nothing</w:t>
-      </w:r>
-    </w:p>
-    <w:p>
-      <w:pPr>
-        <w:pStyle w:val="ListParagraph"/>
-        <w:numPr>
-          <w:ilvl w:val="2"/>
-          <w:numId w:val="2"/>
-        </w:numPr>
-      </w:pPr>
-      <w:r>
-        <w:t>4 in a row</w:t>
-      </w:r>
-      <w:r>
-        <w:t>: Cannon: clears an entire row/column, depending if it was done vertically or horizontally</w:t>
-      </w:r>
-    </w:p>
-    <w:p>
-      <w:pPr>
-        <w:pStyle w:val="ListParagraph"/>
-        <w:numPr>
-          <w:ilvl w:val="2"/>
-          <w:numId w:val="2"/>
-        </w:numPr>
-      </w:pPr>
-      <w:r>
-        <w:t>4 in a square</w:t>
-      </w:r>
-      <w:r>
-        <w:t>:</w:t>
-      </w:r>
-      <w:r>
-        <w:t xml:space="preserve"> JELIKOPTER </w:t>
-      </w:r>
-      <w:proofErr w:type="spellStart"/>
-      <w:r>
-        <w:t>JELIKOPTER</w:t>
-      </w:r>
-      <w:proofErr w:type="spellEnd"/>
-      <w:r>
-        <w:t>: Destroys a random tile (prioritizes enemies or objective tiles.</w:t>
-      </w:r>
-    </w:p>
-    <w:p>
-      <w:pPr>
-        <w:pStyle w:val="ListParagraph"/>
-        <w:numPr>
-          <w:ilvl w:val="2"/>
-          <w:numId w:val="2"/>
-        </w:numPr>
-      </w:pPr>
-      <w:r>
-        <w:t>6 not in a row</w:t>
-      </w:r>
-      <w:r>
-        <w:t>: Powder Barrel</w:t>
-      </w:r>
-      <w:r>
-        <w:t xml:space="preserve">: Clears a </w:t>
-      </w:r>
-      <w:proofErr w:type="spellStart"/>
-      <w:r>
-        <w:t>XxX</w:t>
-      </w:r>
-      <w:proofErr w:type="spellEnd"/>
-      <w:r>
-        <w:t xml:space="preserve"> space</w:t>
-      </w:r>
-    </w:p>
-    <w:p>
-      <w:pPr>
-        <w:pStyle w:val="ListParagraph"/>
-        <w:numPr>
-          <w:ilvl w:val="2"/>
-          <w:numId w:val="2"/>
-        </w:numPr>
-      </w:pPr>
-      <w:r>
-        <w:t>6 in a row</w:t>
-      </w:r>
-      <w:r>
-        <w:t xml:space="preserve">: SOMETHING </w:t>
-      </w:r>
-      <w:proofErr w:type="spellStart"/>
-      <w:r>
-        <w:t>SOMETHING</w:t>
-      </w:r>
-      <w:proofErr w:type="spellEnd"/>
-      <w:r>
-        <w:t>: Match it with another tile to destroy all the equal tiles.</w:t>
-      </w:r>
-    </w:p>
-    <w:p>
-      <w:pPr>
-        <w:pStyle w:val="ListParagraph"/>
-        <w:numPr>
-          <w:ilvl w:val="1"/>
-          <w:numId w:val="2"/>
-        </w:numPr>
-      </w:pPr>
-      <w:r>
-        <w:t>Special Combinations</w:t>
-      </w:r>
-    </w:p>
-    <w:p>
-      <w:pPr>
-        <w:pStyle w:val="ListParagraph"/>
-        <w:numPr>
-          <w:ilvl w:val="2"/>
-          <w:numId w:val="2"/>
-        </w:numPr>
-      </w:pPr>
-      <w:r>
-        <w:t>Cannon w Cannon: Clears both row and column</w:t>
-      </w:r>
-    </w:p>
-    <w:p>
-      <w:pPr>
-        <w:pStyle w:val="ListParagraph"/>
-        <w:numPr>
-          <w:ilvl w:val="2"/>
-          <w:numId w:val="2"/>
-        </w:numPr>
-      </w:pPr>
-      <w:r>
-        <w:t>Cannon</w:t>
-      </w:r>
-      <w:r>
-        <w:t>/Bomb</w:t>
-      </w:r>
-      <w:r>
-        <w:t xml:space="preserve"> with </w:t>
-      </w:r>
-      <w:proofErr w:type="spellStart"/>
-      <w:r>
-        <w:t>Jelikopter</w:t>
-      </w:r>
-      <w:proofErr w:type="spellEnd"/>
-      <w:r>
-        <w:t>: The cannon</w:t>
-      </w:r>
-      <w:r>
-        <w:t>/Bomb</w:t>
-      </w:r>
-      <w:r>
-        <w:t xml:space="preserve"> explodes where the </w:t>
-      </w:r>
-      <w:proofErr w:type="spellStart"/>
-      <w:r>
-        <w:t>Jelikopter</w:t>
-      </w:r>
-      <w:proofErr w:type="spellEnd"/>
-      <w:r>
-        <w:t xml:space="preserve"> lands.</w:t>
-      </w:r>
-    </w:p>
-    <w:p>
-      <w:pPr>
-        <w:pStyle w:val="ListParagraph"/>
-        <w:numPr>
-          <w:ilvl w:val="2"/>
-          <w:numId w:val="2"/>
-        </w:numPr>
-      </w:pPr>
-      <w:proofErr w:type="spellStart"/>
-      <w:r>
-        <w:t>Jelikopter</w:t>
-      </w:r>
-      <w:proofErr w:type="spellEnd"/>
-      <w:r>
-        <w:t xml:space="preserve"> w </w:t>
-      </w:r>
-      <w:proofErr w:type="spellStart"/>
-      <w:r>
-        <w:t>Jelikopter</w:t>
-      </w:r>
-      <w:proofErr w:type="spellEnd"/>
-      <w:r>
-        <w:t>: 3 JELIKOPTER</w:t>
-      </w:r>
-    </w:p>
-    <w:p>
-      <w:pPr>
-        <w:pStyle w:val="ListParagraph"/>
-        <w:numPr>
-          <w:ilvl w:val="2"/>
-          <w:numId w:val="2"/>
-        </w:numPr>
-      </w:pPr>
-      <w:r>
-        <w:t>Bomb w Bomb: The explosion is a 5x5 square</w:t>
-      </w:r>
-    </w:p>
-    <w:p>
-      <w:pPr>
-        <w:pStyle w:val="ListParagraph"/>
-        <w:numPr>
-          <w:ilvl w:val="2"/>
-          <w:numId w:val="2"/>
-        </w:numPr>
-      </w:pPr>
-      <w:r>
-        <w:t>Bomb w Cannon: The cannon Clears 3 rows/columns instead of one</w:t>
+        <w:t>The visuals</w:t>
+      </w:r>
+      <w:r>
+        <w:t xml:space="preserve"> of the game will be fully done in a </w:t>
+      </w:r>
+      <w:r>
+        <w:t>16 bit pixel art style.</w:t>
       </w:r>
     </w:p>
     <w:p>
@@ -746,62 +3552,11 @@
         <w:pStyle w:val="ListParagraph"/>
         <w:numPr>
           <w:ilvl w:val="0"/>
-          <w:numId w:val="2"/>
+          <w:numId w:val="10"/>
         </w:numPr>
       </w:pPr>
       <w:r>
-        <w:t>Obstacles</w:t>
-      </w:r>
-    </w:p>
-    <w:p>
-      <w:pPr>
-        <w:pStyle w:val="ListParagraph"/>
-        <w:numPr>
-          <w:ilvl w:val="1"/>
-          <w:numId w:val="2"/>
-        </w:numPr>
-      </w:pPr>
-      <w:r>
-        <w:t>Box</w:t>
-      </w:r>
-    </w:p>
-    <w:p>
-      <w:pPr>
-        <w:pStyle w:val="ListParagraph"/>
-        <w:numPr>
-          <w:ilvl w:val="1"/>
-          <w:numId w:val="2"/>
-        </w:numPr>
-      </w:pPr>
-      <w:r>
-        <w:t>Vines</w:t>
-      </w:r>
-    </w:p>
-    <w:p>
-      <w:pPr>
-        <w:pStyle w:val="ListParagraph"/>
-        <w:numPr>
-          <w:ilvl w:val="1"/>
-          <w:numId w:val="2"/>
-        </w:numPr>
-      </w:pPr>
-      <w:r>
-        <w:t>Turret</w:t>
-      </w:r>
-    </w:p>
-    <w:p>
-      <w:pPr>
-        <w:pStyle w:val="ListParagraph"/>
-        <w:numPr>
-          <w:ilvl w:val="1"/>
-          <w:numId w:val="2"/>
-        </w:numPr>
-      </w:pPr>
-      <w:r>
-        <w:t>Cannon</w:t>
-      </w:r>
-      <w:r>
-        <w:t xml:space="preserve"> </w:t>
+        <w:t>The music and sound effects should also have the same fantasy style as the rest of the game.</w:t>
       </w:r>
     </w:p>
     <w:p>
@@ -809,415 +3564,19 @@
         <w:pStyle w:val="ListParagraph"/>
         <w:numPr>
           <w:ilvl w:val="0"/>
-          <w:numId w:val="2"/>
+          <w:numId w:val="10"/>
         </w:numPr>
-      </w:pPr>
-      <w:r>
-        <w:t>Enemies</w:t>
-      </w:r>
-    </w:p>
-    <w:p>
-      <w:pPr>
-        <w:pStyle w:val="ListParagraph"/>
-        <w:numPr>
-          <w:ilvl w:val="1"/>
-          <w:numId w:val="2"/>
-        </w:numPr>
-      </w:pPr>
-      <w:r>
-        <w:t>Grunt: Base enemy, they deal a small amount of damage to the heroes every X-X turns</w:t>
-      </w:r>
-    </w:p>
-    <w:p>
-      <w:pPr>
-        <w:pStyle w:val="ListParagraph"/>
-        <w:numPr>
-          <w:ilvl w:val="1"/>
-          <w:numId w:val="2"/>
-        </w:numPr>
-      </w:pPr>
-      <w:r>
-        <w:t>Archer: Base Ranged enemy, they destroy special tiles and deal small amount of damage to the enemy</w:t>
-      </w:r>
-      <w:r>
-        <w:t>.</w:t>
-      </w:r>
-    </w:p>
-    <w:p>
-      <w:pPr>
-        <w:pStyle w:val="ListParagraph"/>
-        <w:numPr>
-          <w:ilvl w:val="1"/>
-          <w:numId w:val="2"/>
-        </w:numPr>
-      </w:pPr>
-      <w:r>
-        <w:t>Solider</w:t>
-      </w:r>
-      <w:r>
-        <w:t>:</w:t>
-      </w:r>
-      <w:r>
-        <w:t xml:space="preserve"> Beefy enemy that deals high damage to a hero</w:t>
-      </w:r>
-    </w:p>
-    <w:p>
-      <w:pPr>
-        <w:pStyle w:val="ListParagraph"/>
-        <w:numPr>
-          <w:ilvl w:val="1"/>
-          <w:numId w:val="2"/>
-        </w:numPr>
-      </w:pPr>
-      <w:r>
-        <w:t>Shaman</w:t>
-      </w:r>
-      <w:r>
-        <w:t>: Ranged enemy with more hp than the archer that destroys X amount of special tiles</w:t>
-      </w:r>
-    </w:p>
-    <w:p>
-      <w:pPr>
-        <w:pStyle w:val="ListParagraph"/>
-        <w:numPr>
-          <w:ilvl w:val="1"/>
-          <w:numId w:val="2"/>
-        </w:numPr>
-      </w:pPr>
-      <w:r>
-        <w:lastRenderedPageBreak/>
-        <w:t>Brute: Beefy enemy that deals damage to all the heroes. It takes up a 2x2 space.</w:t>
-      </w:r>
-      <w:r>
-        <w:t xml:space="preserve"> Has another attack that incapacitates all the tiles around him for X turns.</w:t>
-      </w:r>
-    </w:p>
-    <w:p>
-      <w:pPr>
-        <w:pStyle w:val="ListParagraph"/>
-        <w:numPr>
-          <w:ilvl w:val="1"/>
-          <w:numId w:val="2"/>
-        </w:numPr>
-      </w:pPr>
-    </w:p>
-    <w:p>
-      <w:pPr>
-        <w:pStyle w:val="ListParagraph"/>
-        <w:numPr>
-          <w:ilvl w:val="1"/>
-          <w:numId w:val="2"/>
-        </w:numPr>
-      </w:pPr>
-      <w:r>
-        <w:t>Dragon</w:t>
-      </w:r>
-      <w:r>
-        <w:t>: Big enemy with a large hp pool</w:t>
-      </w:r>
-      <w:r>
-        <w:t>. He can either burn tiles close to him, which become incapacitated for X turns, or deal damage to all the heroes.</w:t>
-      </w:r>
-    </w:p>
-    <w:p>
-      <w:pPr>
-        <w:pStyle w:val="ListParagraph"/>
-        <w:numPr>
-          <w:ilvl w:val="0"/>
-          <w:numId w:val="2"/>
-        </w:numPr>
-      </w:pPr>
-      <w:r>
-        <w:t>Potions</w:t>
-      </w:r>
-      <w:r>
-        <w:t>: Pay gems for these</w:t>
-      </w:r>
-    </w:p>
-    <w:p>
-      <w:pPr>
-        <w:pStyle w:val="ListParagraph"/>
-        <w:numPr>
-          <w:ilvl w:val="1"/>
-          <w:numId w:val="2"/>
-        </w:numPr>
-      </w:pPr>
-      <w:r>
-        <w:t>Health</w:t>
-      </w:r>
-      <w:r>
-        <w:t>: Restores the party’s health.</w:t>
-      </w:r>
-    </w:p>
-    <w:p>
-      <w:pPr>
-        <w:pStyle w:val="ListParagraph"/>
-        <w:numPr>
-          <w:ilvl w:val="1"/>
-          <w:numId w:val="2"/>
-        </w:numPr>
-      </w:pPr>
-      <w:r>
-        <w:t>Mana</w:t>
-      </w:r>
-      <w:r>
-        <w:t>: During the next 4 moves, the heroes will gain 3 times more mana.</w:t>
-      </w:r>
-    </w:p>
-    <w:p>
-      <w:pPr>
-        <w:pStyle w:val="ListParagraph"/>
-        <w:numPr>
-          <w:ilvl w:val="1"/>
-          <w:numId w:val="2"/>
-        </w:numPr>
-      </w:pPr>
-      <w:r>
-        <w:t>Rage</w:t>
-      </w:r>
-      <w:r>
-        <w:t>: The next 4 abilities will always crit.</w:t>
-      </w:r>
-    </w:p>
-    <w:p>
-      <w:pPr>
-        <w:pStyle w:val="ListParagraph"/>
-        <w:numPr>
-          <w:ilvl w:val="0"/>
-          <w:numId w:val="2"/>
-        </w:numPr>
-      </w:pPr>
-      <w:r>
-        <w:t>Heroes</w:t>
-      </w:r>
-    </w:p>
-    <w:p>
-      <w:pPr>
-        <w:pStyle w:val="ListParagraph"/>
-        <w:numPr>
-          <w:ilvl w:val="1"/>
-          <w:numId w:val="2"/>
-        </w:numPr>
-      </w:pPr>
-      <w:r>
-        <w:t xml:space="preserve">Warrior: </w:t>
-      </w:r>
-      <w:r>
-        <w:t>Places a shield on a tile that protects it against a strike from an enemy</w:t>
-      </w:r>
-    </w:p>
-    <w:p>
-      <w:pPr>
-        <w:pStyle w:val="ListParagraph"/>
-        <w:numPr>
-          <w:ilvl w:val="1"/>
-          <w:numId w:val="2"/>
-        </w:numPr>
-      </w:pPr>
-      <w:r>
-        <w:t xml:space="preserve">Rogue: </w:t>
-      </w:r>
-      <w:r>
-        <w:t>Deals damage to a specific enemy on the board. The player can also target a tile to destroy it, including</w:t>
-      </w:r>
-      <w:r>
-        <w:t xml:space="preserve"> obstacles</w:t>
-      </w:r>
-    </w:p>
-    <w:p>
-      <w:pPr>
-        <w:pStyle w:val="ListParagraph"/>
-        <w:numPr>
-          <w:ilvl w:val="1"/>
-          <w:numId w:val="2"/>
-        </w:numPr>
-      </w:pPr>
-      <w:r>
-        <w:t xml:space="preserve">Archer: </w:t>
-      </w:r>
-      <w:r>
-        <w:t>Same as the Rogue, but less damage to enemies, and to 3 random targets.</w:t>
-      </w:r>
-    </w:p>
-    <w:p>
-      <w:pPr>
-        <w:pStyle w:val="ListParagraph"/>
-        <w:numPr>
-          <w:ilvl w:val="1"/>
-          <w:numId w:val="2"/>
-        </w:numPr>
-      </w:pPr>
-      <w:r>
-        <w:t xml:space="preserve">Mage: </w:t>
-      </w:r>
-      <w:r>
-        <w:t>Freezes an enemy X turns, making him unable to attack. If the mage freezes a tile instead, it stops the tile from doing whatever it does, and it destroys it after X turns</w:t>
-      </w:r>
-    </w:p>
-    <w:p>
-      <w:pPr>
-        <w:pStyle w:val="ListParagraph"/>
-        <w:numPr>
-          <w:ilvl w:val="1"/>
-          <w:numId w:val="2"/>
-        </w:numPr>
-      </w:pPr>
-      <w:r>
-        <w:t>Priest: Heal another hero</w:t>
-      </w:r>
-      <w:r>
-        <w:t>. That’s it</w:t>
-      </w:r>
-    </w:p>
-    <w:p>
-      <w:pPr>
-        <w:pStyle w:val="ListParagraph"/>
-        <w:numPr>
-          <w:ilvl w:val="0"/>
-          <w:numId w:val="2"/>
-        </w:numPr>
-      </w:pPr>
-      <w:r>
-        <w:t>Stats</w:t>
-      </w:r>
-    </w:p>
-    <w:p>
-      <w:pPr>
-        <w:pStyle w:val="ListParagraph"/>
-        <w:numPr>
-          <w:ilvl w:val="1"/>
-          <w:numId w:val="2"/>
-        </w:numPr>
-      </w:pPr>
-      <w:r>
-        <w:t>HP</w:t>
-      </w:r>
-      <w:r>
-        <w:t>: The amount of damage the hero can withstand</w:t>
-      </w:r>
-    </w:p>
-    <w:p>
-      <w:pPr>
-        <w:pStyle w:val="ListParagraph"/>
-        <w:numPr>
-          <w:ilvl w:val="1"/>
-          <w:numId w:val="2"/>
-        </w:numPr>
-      </w:pPr>
-      <w:r>
-        <w:t>DMG</w:t>
-      </w:r>
-      <w:r>
-        <w:t>:</w:t>
-      </w:r>
-    </w:p>
-    <w:p>
-      <w:pPr>
-        <w:pStyle w:val="ListParagraph"/>
-        <w:numPr>
-          <w:ilvl w:val="2"/>
-          <w:numId w:val="2"/>
-        </w:numPr>
-      </w:pPr>
-      <w:r>
-        <w:t>Warrior: Amount of damage the shield can withstand</w:t>
-      </w:r>
-    </w:p>
-    <w:p>
-      <w:pPr>
-        <w:pStyle w:val="ListParagraph"/>
-        <w:numPr>
-          <w:ilvl w:val="2"/>
-          <w:numId w:val="2"/>
-        </w:numPr>
-      </w:pPr>
-      <w:r>
-        <w:t xml:space="preserve"> Rogue-Archer: Amount of damage their attacks do</w:t>
-      </w:r>
-    </w:p>
-    <w:p>
-      <w:pPr>
-        <w:pStyle w:val="ListParagraph"/>
-        <w:numPr>
-          <w:ilvl w:val="2"/>
-          <w:numId w:val="2"/>
-        </w:numPr>
-      </w:pPr>
-      <w:r>
-        <w:t>Mage: Amount of turns the enemy is frozen</w:t>
-      </w:r>
-    </w:p>
-    <w:p>
-      <w:pPr>
-        <w:pStyle w:val="ListParagraph"/>
-        <w:numPr>
-          <w:ilvl w:val="2"/>
-          <w:numId w:val="2"/>
-        </w:numPr>
-      </w:pPr>
-      <w:r>
-        <w:t>Priest: Amount of dmg healed</w:t>
-      </w:r>
-    </w:p>
-    <w:p>
-      <w:pPr>
-        <w:pStyle w:val="ListParagraph"/>
-        <w:numPr>
-          <w:ilvl w:val="1"/>
-          <w:numId w:val="2"/>
-        </w:numPr>
-      </w:pPr>
-      <w:r>
-        <w:t>Crit Chance</w:t>
-      </w:r>
-    </w:p>
-    <w:p>
-      <w:pPr>
-        <w:pStyle w:val="ListParagraph"/>
-        <w:numPr>
-          <w:ilvl w:val="2"/>
-          <w:numId w:val="2"/>
-        </w:numPr>
-      </w:pPr>
-      <w:r>
-        <w:t>Chance of the hero’s ability</w:t>
-      </w:r>
-    </w:p>
-    <w:p>
-      <w:pPr>
-        <w:pStyle w:val="ListParagraph"/>
-        <w:numPr>
-          <w:ilvl w:val="1"/>
-          <w:numId w:val="2"/>
-        </w:numPr>
-      </w:pPr>
-      <w:r>
-        <w:t>Mana Gain</w:t>
-      </w:r>
-    </w:p>
-    <w:p>
-      <w:pPr>
-        <w:pStyle w:val="ListParagraph"/>
-        <w:numPr>
-          <w:ilvl w:val="2"/>
-          <w:numId w:val="2"/>
-        </w:numPr>
-      </w:pPr>
-      <w:r>
-        <w:t>How fast do the heroes gain mana from combinations</w:t>
-      </w:r>
-      <w:r>
-        <w:t>.</w:t>
-      </w:r>
-    </w:p>
-    <w:p>
-      <w:pPr>
-        <w:ind w:left="1800"/>
-      </w:pPr>
-    </w:p>
-    <w:p>
-      <w:r>
-        <w:t>Theme</w:t>
+        <w:rPr>
+          <w:b/>
+          <w:bCs/>
+        </w:rPr>
+      </w:pPr>
+      <w:r>
+        <w:rPr>
+          <w:b/>
+          <w:bCs/>
+        </w:rPr>
+        <w:t xml:space="preserve">Narrative: </w:t>
       </w:r>
     </w:p>
     <w:p>
@@ -1229,7 +3588,7 @@
         </w:numPr>
       </w:pPr>
       <w:r>
-        <w:t xml:space="preserve">Pixel Art </w:t>
+        <w:t xml:space="preserve">Very simple, cliché </w:t>
       </w:r>
       <w:proofErr w:type="spellStart"/>
       <w:r>
@@ -1237,24 +3596,34 @@
       </w:r>
       <w:proofErr w:type="spellEnd"/>
       <w:r>
-        <w:t xml:space="preserve"> sprites</w:t>
-      </w:r>
-    </w:p>
-    <w:p>
-      <w:pPr>
-        <w:pStyle w:val="ListParagraph"/>
-        <w:numPr>
-          <w:ilvl w:val="0"/>
-          <w:numId w:val="6"/>
-        </w:numPr>
-      </w:pPr>
-      <w:r>
-        <w:t>Typical Fantasy music</w:t>
-      </w:r>
-    </w:p>
-    <w:p>
-      <w:r>
-        <w:t>Progression</w:t>
+        <w:t xml:space="preserve"> party exploring the world. Each zone has a small narrative story (kill the lich on the dungeon/kill the dragon/save the queen, etc…). There </w:t>
+      </w:r>
+      <w:r>
+        <w:t>won’t</w:t>
+      </w:r>
+      <w:r>
+        <w:t xml:space="preserve"> be narration at all, and the visuals and progression of the levels should be enough to </w:t>
+      </w:r>
+      <w:r>
+        <w:t>convey a</w:t>
+      </w:r>
+      <w:r>
+        <w:t xml:space="preserve"> sense of story to the player.</w:t>
+      </w:r>
+    </w:p>
+    <w:p>
+      <w:pPr>
+        <w:rPr>
+          <w:sz w:val="32"/>
+          <w:szCs w:val="32"/>
+        </w:rPr>
+      </w:pPr>
+      <w:r>
+        <w:rPr>
+          <w:sz w:val="32"/>
+          <w:szCs w:val="32"/>
+        </w:rPr>
+        <w:t>Game Progress</w:t>
       </w:r>
     </w:p>
     <w:p>
@@ -1266,12 +3635,247 @@
         </w:numPr>
       </w:pPr>
       <w:r>
-        <w:t>Maps that divide into levels. Each map has a specific theme</w:t>
-      </w:r>
-    </w:p>
-    <w:p>
-      <w:r>
+        <w:t>The game will be divided into maps with levels in each map. Each map will have a specific theme, and in order to access other maps, the player will need to clear previous ones.</w:t>
+      </w:r>
+    </w:p>
+    <w:p>
+      <w:pPr>
+        <w:pStyle w:val="ListParagraph"/>
+        <w:numPr>
+          <w:ilvl w:val="0"/>
+          <w:numId w:val="8"/>
+        </w:numPr>
+      </w:pPr>
+      <w:r>
+        <w:t>Each world will be more difficult than the previous one, with newer and more obstacle and enemy variety. Within each world, the first levels should introduce the new obstacles and enemies, and the later ones really challenge the player, which according with the internal narrative of the world, should coincide with the resolution of the conflict in each world.</w:t>
+      </w:r>
+    </w:p>
+    <w:p>
+      <w:pPr>
+        <w:pStyle w:val="ListParagraph"/>
+        <w:numPr>
+          <w:ilvl w:val="0"/>
+          <w:numId w:val="8"/>
+        </w:numPr>
+      </w:pPr>
+      <w:r>
+        <w:t>The initial game should have 3 worlds with 1</w:t>
+      </w:r>
+      <w:r>
+        <w:t>0</w:t>
+      </w:r>
+      <w:r>
+        <w:t xml:space="preserve"> levels each</w:t>
+      </w:r>
+      <w:r>
+        <w:t>, and 1 bonus level each</w:t>
+      </w:r>
+      <w:r>
+        <w:t>, but this is subject to change.</w:t>
+      </w:r>
+    </w:p>
+    <w:p>
+      <w:pPr>
+        <w:pStyle w:val="ListParagraph"/>
+        <w:numPr>
+          <w:ilvl w:val="0"/>
+          <w:numId w:val="8"/>
+        </w:numPr>
+      </w:pPr>
+      <w:r>
+        <w:t>World 1: Goblin Camp</w:t>
+      </w:r>
+    </w:p>
+    <w:p>
+      <w:pPr>
+        <w:pStyle w:val="ListParagraph"/>
+        <w:numPr>
+          <w:ilvl w:val="0"/>
+          <w:numId w:val="8"/>
+        </w:numPr>
+      </w:pPr>
+      <w:r>
+        <w:t>World 2: Lich’s dungeon</w:t>
+      </w:r>
+    </w:p>
+    <w:p>
+      <w:pPr>
+        <w:pStyle w:val="ListParagraph"/>
+        <w:numPr>
+          <w:ilvl w:val="0"/>
+          <w:numId w:val="8"/>
+        </w:numPr>
+      </w:pPr>
+      <w:r>
+        <w:t>World 3: Dragon’s Lair</w:t>
+      </w:r>
+    </w:p>
+    <w:p>
+      <w:pPr>
+        <w:rPr>
+          <w:sz w:val="32"/>
+          <w:szCs w:val="32"/>
+        </w:rPr>
+      </w:pPr>
+      <w:r>
+        <w:rPr>
+          <w:noProof/>
+        </w:rPr>
+        <w:drawing>
+          <wp:anchor distT="0" distB="0" distL="114300" distR="114300" simplePos="0" relativeHeight="251669504" behindDoc="0" locked="0" layoutInCell="1" allowOverlap="1" wp14:anchorId="7649F6BB" wp14:editId="036457E0">
+            <wp:simplePos x="0" y="0"/>
+            <wp:positionH relativeFrom="margin">
+              <wp:posOffset>2019935</wp:posOffset>
+            </wp:positionH>
+            <wp:positionV relativeFrom="paragraph">
+              <wp:posOffset>147320</wp:posOffset>
+            </wp:positionV>
+            <wp:extent cx="4071620" cy="3155315"/>
+            <wp:effectExtent l="0" t="0" r="5080" b="6985"/>
+            <wp:wrapSquare wrapText="bothSides"/>
+            <wp:docPr id="7" name="Picture 7"/>
+            <wp:cNvGraphicFramePr>
+              <a:graphicFrameLocks xmlns:a="http://schemas.openxmlformats.org/drawingml/2006/main" noChangeAspect="1"/>
+            </wp:cNvGraphicFramePr>
+            <a:graphic xmlns:a="http://schemas.openxmlformats.org/drawingml/2006/main">
+              <a:graphicData uri="http://schemas.openxmlformats.org/drawingml/2006/picture">
+                <pic:pic xmlns:pic="http://schemas.openxmlformats.org/drawingml/2006/picture">
+                  <pic:nvPicPr>
+                    <pic:cNvPr id="0" name="Picture 8"/>
+                    <pic:cNvPicPr>
+                      <a:picLocks noChangeAspect="1" noChangeArrowheads="1"/>
+                    </pic:cNvPicPr>
+                  </pic:nvPicPr>
+                  <pic:blipFill>
+                    <a:blip r:embed="rId10">
+                      <a:extLst>
+                        <a:ext uri="{28A0092B-C50C-407E-A947-70E740481C1C}">
+                          <a14:useLocalDpi xmlns:a14="http://schemas.microsoft.com/office/drawing/2010/main" val="0"/>
+                        </a:ext>
+                      </a:extLst>
+                    </a:blip>
+                    <a:srcRect/>
+                    <a:stretch>
+                      <a:fillRect/>
+                    </a:stretch>
+                  </pic:blipFill>
+                  <pic:spPr bwMode="auto">
+                    <a:xfrm>
+                      <a:off x="0" y="0"/>
+                      <a:ext cx="4071620" cy="3155315"/>
+                    </a:xfrm>
+                    <a:prstGeom prst="rect">
+                      <a:avLst/>
+                    </a:prstGeom>
+                    <a:noFill/>
+                    <a:ln>
+                      <a:noFill/>
+                    </a:ln>
+                  </pic:spPr>
+                </pic:pic>
+              </a:graphicData>
+            </a:graphic>
+            <wp14:sizeRelH relativeFrom="page">
+              <wp14:pctWidth>0</wp14:pctWidth>
+            </wp14:sizeRelH>
+            <wp14:sizeRelV relativeFrom="page">
+              <wp14:pctHeight>0</wp14:pctHeight>
+            </wp14:sizeRelV>
+          </wp:anchor>
+        </w:drawing>
+      </w:r>
+      <w:r>
+        <w:rPr>
+          <w:sz w:val="32"/>
+          <w:szCs w:val="32"/>
+        </w:rPr>
+        <w:t>Game Navigation</w:t>
+      </w:r>
+    </w:p>
+    <w:p/>
+    <w:p>
+      <w:pPr>
+        <w:rPr>
+          <w:sz w:val="32"/>
+          <w:szCs w:val="32"/>
+        </w:rPr>
+      </w:pPr>
+    </w:p>
+    <w:p>
+      <w:pPr>
+        <w:rPr>
+          <w:sz w:val="32"/>
+          <w:szCs w:val="32"/>
+        </w:rPr>
+      </w:pPr>
+    </w:p>
+    <w:p>
+      <w:pPr>
+        <w:rPr>
+          <w:sz w:val="32"/>
+          <w:szCs w:val="32"/>
+        </w:rPr>
+      </w:pPr>
+    </w:p>
+    <w:p>
+      <w:pPr>
+        <w:rPr>
+          <w:sz w:val="32"/>
+          <w:szCs w:val="32"/>
+        </w:rPr>
+      </w:pPr>
+    </w:p>
+    <w:p>
+      <w:pPr>
+        <w:rPr>
+          <w:sz w:val="32"/>
+          <w:szCs w:val="32"/>
+        </w:rPr>
+      </w:pPr>
+    </w:p>
+    <w:p>
+      <w:pPr>
+        <w:rPr>
+          <w:sz w:val="32"/>
+          <w:szCs w:val="32"/>
+        </w:rPr>
+      </w:pPr>
+    </w:p>
+    <w:p>
+      <w:pPr>
+        <w:rPr>
+          <w:sz w:val="32"/>
+          <w:szCs w:val="32"/>
+        </w:rPr>
+      </w:pPr>
+    </w:p>
+    <w:p>
+      <w:pPr>
+        <w:rPr>
+          <w:sz w:val="32"/>
+          <w:szCs w:val="32"/>
+        </w:rPr>
+      </w:pPr>
+    </w:p>
+    <w:p>
+      <w:pPr>
+        <w:rPr>
+          <w:sz w:val="32"/>
+          <w:szCs w:val="32"/>
+        </w:rPr>
+      </w:pPr>
+      <w:r>
+        <w:rPr>
+          <w:sz w:val="32"/>
+          <w:szCs w:val="32"/>
+        </w:rPr>
+        <w:lastRenderedPageBreak/>
         <w:t>Economy</w:t>
+      </w:r>
+    </w:p>
+    <w:p>
+      <w:r>
+        <w:t>Outside of the levels, the player will have different resources to manage.</w:t>
       </w:r>
     </w:p>
     <w:p>
@@ -1283,7 +3887,13 @@
         </w:numPr>
       </w:pPr>
       <w:r>
-        <w:t>Energy:</w:t>
+        <w:t>Lives</w:t>
+      </w:r>
+      <w:r>
+        <w:t>:</w:t>
+      </w:r>
+      <w:r>
+        <w:t xml:space="preserve"> The way the player’s progress is limited daily. </w:t>
       </w:r>
     </w:p>
     <w:p>
@@ -1297,6 +3907,15 @@
       <w:r>
         <w:t>Coins</w:t>
       </w:r>
+      <w:r>
+        <w:t>: Main currency of the game. The player will be able to get</w:t>
+      </w:r>
+      <w:r>
+        <w:t xml:space="preserve"> coins from completing levels as many times as they want, and from opening chests in the levels and completing bonus levels once.</w:t>
+      </w:r>
+      <w:r>
+        <w:t xml:space="preserve"> It is used to level up the heroes’ equipment and buy chests from the shop</w:t>
+      </w:r>
     </w:p>
     <w:p>
       <w:pPr>
@@ -1309,6 +3928,9 @@
       <w:r>
         <w:t>Gems</w:t>
       </w:r>
+      <w:r>
+        <w:t>: Premium currency of the game, used to buy potions during levels, refill lives and buy premium chests from the shop. Earned by paying real life money or occasionally on chests or events.</w:t>
+      </w:r>
     </w:p>
     <w:p>
       <w:pPr>
@@ -1321,9 +3943,30 @@
       <w:r>
         <w:t>Equipment</w:t>
       </w:r>
-    </w:p>
-    <w:p>
-      <w:r>
+      <w:r>
+        <w:t xml:space="preserve">: Used to improve the heroes’ stats, and to level up other pieces of equipment. </w:t>
+      </w:r>
+      <w:r>
+        <w:t>Obtained from</w:t>
+      </w:r>
+      <w:r>
+        <w:t xml:space="preserve"> opening chests, both during levels and in the shop.</w:t>
+      </w:r>
+    </w:p>
+    <w:p/>
+    <w:p/>
+    <w:p>
+      <w:pPr>
+        <w:rPr>
+          <w:sz w:val="32"/>
+          <w:szCs w:val="32"/>
+        </w:rPr>
+      </w:pPr>
+      <w:r>
+        <w:rPr>
+          <w:sz w:val="32"/>
+          <w:szCs w:val="32"/>
+        </w:rPr>
         <w:t>Meta Game</w:t>
       </w:r>
     </w:p>
@@ -1332,12 +3975,14 @@
         <w:pStyle w:val="ListParagraph"/>
         <w:numPr>
           <w:ilvl w:val="0"/>
-          <w:numId w:val="7"/>
+          <w:numId w:val="5"/>
         </w:numPr>
       </w:pPr>
       <w:r>
-        <w:lastRenderedPageBreak/>
-        <w:t>Monetization</w:t>
+        <w:t xml:space="preserve">Daily Progress Limitation: </w:t>
+      </w:r>
+      <w:r>
+        <w:t>The player will have X number of lives, and one is lost each time a level is not completed. They recharge individually after X amount of time, or gems can be paid to refill all of them.</w:t>
       </w:r>
     </w:p>
     <w:p>
@@ -1345,35 +3990,146 @@
         <w:pStyle w:val="ListParagraph"/>
         <w:numPr>
           <w:ilvl w:val="0"/>
-          <w:numId w:val="7"/>
+          <w:numId w:val="5"/>
         </w:numPr>
       </w:pPr>
       <w:r>
-        <w:t>Cosmetics</w:t>
+        <w:t>Monetization:</w:t>
       </w:r>
     </w:p>
     <w:p>
       <w:pPr>
         <w:pStyle w:val="ListParagraph"/>
         <w:numPr>
-          <w:ilvl w:val="0"/>
-          <w:numId w:val="7"/>
+          <w:ilvl w:val="1"/>
+          <w:numId w:val="5"/>
         </w:numPr>
       </w:pPr>
       <w:r>
-        <w:t>Events</w:t>
-      </w:r>
-    </w:p>
-    <w:p>
-      <w:r>
-        <w:t>Game Layout</w:t>
-      </w:r>
-    </w:p>
-    <w:p>
-      <w:r>
-        <w:t>Publishing details</w:t>
-      </w:r>
-    </w:p>
+        <w:t>Equipment chests</w:t>
+      </w:r>
+    </w:p>
+    <w:p>
+      <w:pPr>
+        <w:pStyle w:val="ListParagraph"/>
+        <w:numPr>
+          <w:ilvl w:val="2"/>
+          <w:numId w:val="5"/>
+        </w:numPr>
+      </w:pPr>
+      <w:r>
+        <w:t>Daily Chests: The player will have access to three chests daily. Once is completely free, while the two others require a video to be played in order to collect them. The chests contents value will be the same as coin chests</w:t>
+      </w:r>
+    </w:p>
+    <w:p>
+      <w:pPr>
+        <w:pStyle w:val="ListParagraph"/>
+        <w:numPr>
+          <w:ilvl w:val="2"/>
+          <w:numId w:val="5"/>
+        </w:numPr>
+      </w:pPr>
+      <w:r>
+        <w:t xml:space="preserve">Weekly Chests: Each week, the player will have the option to watch a video and open a </w:t>
+      </w:r>
+      <w:r>
+        <w:t>weekly chest</w:t>
+      </w:r>
+      <w:r>
+        <w:t>, with the content’s ra</w:t>
+      </w:r>
+      <w:r>
+        <w:t>rity being the same as Premium Chests</w:t>
+      </w:r>
+    </w:p>
+    <w:p>
+      <w:pPr>
+        <w:pStyle w:val="ListParagraph"/>
+        <w:numPr>
+          <w:ilvl w:val="2"/>
+          <w:numId w:val="5"/>
+        </w:numPr>
+      </w:pPr>
+      <w:r>
+        <w:t>Coin Chests</w:t>
+      </w:r>
+      <w:r>
+        <w:t>: They contain a piece of common or uncommon equipment</w:t>
+      </w:r>
+      <w:r>
+        <w:t>. They cost X amount of coins.</w:t>
+      </w:r>
+    </w:p>
+    <w:p>
+      <w:pPr>
+        <w:pStyle w:val="ListParagraph"/>
+        <w:numPr>
+          <w:ilvl w:val="2"/>
+          <w:numId w:val="5"/>
+        </w:numPr>
+      </w:pPr>
+      <w:r>
+        <w:t>Premium Chests</w:t>
+      </w:r>
+      <w:r>
+        <w:t>: They contain a piece of uncommon, rare or epic equipment. They cost X amount of gems.</w:t>
+      </w:r>
+    </w:p>
+    <w:p>
+      <w:pPr>
+        <w:pStyle w:val="ListParagraph"/>
+        <w:numPr>
+          <w:ilvl w:val="1"/>
+          <w:numId w:val="5"/>
+        </w:numPr>
+      </w:pPr>
+      <w:r>
+        <w:t>Potions</w:t>
+      </w:r>
+    </w:p>
+    <w:p>
+      <w:pPr>
+        <w:pStyle w:val="ListParagraph"/>
+        <w:numPr>
+          <w:ilvl w:val="2"/>
+          <w:numId w:val="5"/>
+        </w:numPr>
+      </w:pPr>
+      <w:r>
+        <w:t>Every level, the player has the option of paying gems to use these potions a set number of times. Some free uses can also drop from chests outside the level or special events.</w:t>
+      </w:r>
+    </w:p>
+    <w:p>
+      <w:pPr>
+        <w:pStyle w:val="ListParagraph"/>
+        <w:numPr>
+          <w:ilvl w:val="1"/>
+          <w:numId w:val="5"/>
+        </w:numPr>
+      </w:pPr>
+      <w:r>
+        <w:t>Extra moves</w:t>
+      </w:r>
+    </w:p>
+    <w:p>
+      <w:pPr>
+        <w:pStyle w:val="ListParagraph"/>
+        <w:numPr>
+          <w:ilvl w:val="2"/>
+          <w:numId w:val="5"/>
+        </w:numPr>
+      </w:pPr>
+      <w:r>
+        <w:t>At the end of each level, if the player lost, an option to watch a video and get X extra moves will appear.</w:t>
+      </w:r>
+    </w:p>
+    <w:p/>
+    <w:p>
+      <w:pPr>
+        <w:ind w:left="1080"/>
+      </w:pPr>
+    </w:p>
+    <w:p/>
     <w:sectPr>
       <w:pgSz w:w="11906" w:h="16838"/>
       <w:pgMar w:top="1417" w:right="1701" w:bottom="1417" w:left="1701" w:header="708" w:footer="708" w:gutter="0"/>
@@ -1396,7 +4152,7 @@
       <w:lvlText w:val=""/>
       <w:lvlJc w:val="left"/>
       <w:pPr>
-        <w:ind w:left="720" w:hanging="360"/>
+        <w:ind w:left="1080" w:hanging="360"/>
       </w:pPr>
       <w:rPr>
         <w:rFonts w:ascii="Symbol" w:hAnsi="Symbol" w:hint="default"/>
@@ -1408,7 +4164,7 @@
       <w:lvlText w:val="o"/>
       <w:lvlJc w:val="left"/>
       <w:pPr>
-        <w:ind w:left="1440" w:hanging="360"/>
+        <w:ind w:left="1800" w:hanging="360"/>
       </w:pPr>
       <w:rPr>
         <w:rFonts w:ascii="Courier New" w:hAnsi="Courier New" w:cs="Courier New" w:hint="default"/>
@@ -1420,7 +4176,7 @@
       <w:lvlText w:val=""/>
       <w:lvlJc w:val="left"/>
       <w:pPr>
-        <w:ind w:left="2160" w:hanging="360"/>
+        <w:ind w:left="2520" w:hanging="360"/>
       </w:pPr>
       <w:rPr>
         <w:rFonts w:ascii="Wingdings" w:hAnsi="Wingdings" w:hint="default"/>
@@ -1432,7 +4188,7 @@
       <w:lvlText w:val=""/>
       <w:lvlJc w:val="left"/>
       <w:pPr>
-        <w:ind w:left="2880" w:hanging="360"/>
+        <w:ind w:left="3240" w:hanging="360"/>
       </w:pPr>
       <w:rPr>
         <w:rFonts w:ascii="Symbol" w:hAnsi="Symbol" w:hint="default"/>
@@ -1444,7 +4200,7 @@
       <w:lvlText w:val="o"/>
       <w:lvlJc w:val="left"/>
       <w:pPr>
-        <w:ind w:left="3600" w:hanging="360"/>
+        <w:ind w:left="3960" w:hanging="360"/>
       </w:pPr>
       <w:rPr>
         <w:rFonts w:ascii="Courier New" w:hAnsi="Courier New" w:cs="Courier New" w:hint="default"/>
@@ -1456,7 +4212,7 @@
       <w:lvlText w:val=""/>
       <w:lvlJc w:val="left"/>
       <w:pPr>
-        <w:ind w:left="4320" w:hanging="360"/>
+        <w:ind w:left="4680" w:hanging="360"/>
       </w:pPr>
       <w:rPr>
         <w:rFonts w:ascii="Wingdings" w:hAnsi="Wingdings" w:hint="default"/>
@@ -1468,7 +4224,7 @@
       <w:lvlText w:val=""/>
       <w:lvlJc w:val="left"/>
       <w:pPr>
-        <w:ind w:left="5040" w:hanging="360"/>
+        <w:ind w:left="5400" w:hanging="360"/>
       </w:pPr>
       <w:rPr>
         <w:rFonts w:ascii="Symbol" w:hAnsi="Symbol" w:hint="default"/>
@@ -1480,7 +4236,7 @@
       <w:lvlText w:val="o"/>
       <w:lvlJc w:val="left"/>
       <w:pPr>
-        <w:ind w:left="5760" w:hanging="360"/>
+        <w:ind w:left="6120" w:hanging="360"/>
       </w:pPr>
       <w:rPr>
         <w:rFonts w:ascii="Courier New" w:hAnsi="Courier New" w:cs="Courier New" w:hint="default"/>
@@ -1492,7 +4248,7 @@
       <w:lvlText w:val=""/>
       <w:lvlJc w:val="left"/>
       <w:pPr>
-        <w:ind w:left="6480" w:hanging="360"/>
+        <w:ind w:left="6840" w:hanging="360"/>
       </w:pPr>
       <w:rPr>
         <w:rFonts w:ascii="Wingdings" w:hAnsi="Wingdings" w:hint="default"/>
@@ -1612,6 +4368,119 @@
     </w:lvl>
   </w:abstractNum>
   <w:abstractNum w:abstractNumId="2" w15:restartNumberingAfterBreak="0">
+    <w:nsid w:val="349F7E55"/>
+    <w:multiLevelType w:val="hybridMultilevel"/>
+    <w:tmpl w:val="88B4E99A"/>
+    <w:lvl w:ilvl="0" w:tplc="08090001">
+      <w:start w:val="1"/>
+      <w:numFmt w:val="bullet"/>
+      <w:lvlText w:val=""/>
+      <w:lvlJc w:val="left"/>
+      <w:pPr>
+        <w:ind w:left="720" w:hanging="360"/>
+      </w:pPr>
+      <w:rPr>
+        <w:rFonts w:ascii="Symbol" w:hAnsi="Symbol" w:hint="default"/>
+      </w:rPr>
+    </w:lvl>
+    <w:lvl w:ilvl="1" w:tplc="08090003" w:tentative="1">
+      <w:start w:val="1"/>
+      <w:numFmt w:val="bullet"/>
+      <w:lvlText w:val="o"/>
+      <w:lvlJc w:val="left"/>
+      <w:pPr>
+        <w:ind w:left="1440" w:hanging="360"/>
+      </w:pPr>
+      <w:rPr>
+        <w:rFonts w:ascii="Courier New" w:hAnsi="Courier New" w:cs="Courier New" w:hint="default"/>
+      </w:rPr>
+    </w:lvl>
+    <w:lvl w:ilvl="2" w:tplc="08090005" w:tentative="1">
+      <w:start w:val="1"/>
+      <w:numFmt w:val="bullet"/>
+      <w:lvlText w:val=""/>
+      <w:lvlJc w:val="left"/>
+      <w:pPr>
+        <w:ind w:left="2160" w:hanging="360"/>
+      </w:pPr>
+      <w:rPr>
+        <w:rFonts w:ascii="Wingdings" w:hAnsi="Wingdings" w:hint="default"/>
+      </w:rPr>
+    </w:lvl>
+    <w:lvl w:ilvl="3" w:tplc="08090001" w:tentative="1">
+      <w:start w:val="1"/>
+      <w:numFmt w:val="bullet"/>
+      <w:lvlText w:val=""/>
+      <w:lvlJc w:val="left"/>
+      <w:pPr>
+        <w:ind w:left="2880" w:hanging="360"/>
+      </w:pPr>
+      <w:rPr>
+        <w:rFonts w:ascii="Symbol" w:hAnsi="Symbol" w:hint="default"/>
+      </w:rPr>
+    </w:lvl>
+    <w:lvl w:ilvl="4" w:tplc="08090003" w:tentative="1">
+      <w:start w:val="1"/>
+      <w:numFmt w:val="bullet"/>
+      <w:lvlText w:val="o"/>
+      <w:lvlJc w:val="left"/>
+      <w:pPr>
+        <w:ind w:left="3600" w:hanging="360"/>
+      </w:pPr>
+      <w:rPr>
+        <w:rFonts w:ascii="Courier New" w:hAnsi="Courier New" w:cs="Courier New" w:hint="default"/>
+      </w:rPr>
+    </w:lvl>
+    <w:lvl w:ilvl="5" w:tplc="08090005" w:tentative="1">
+      <w:start w:val="1"/>
+      <w:numFmt w:val="bullet"/>
+      <w:lvlText w:val=""/>
+      <w:lvlJc w:val="left"/>
+      <w:pPr>
+        <w:ind w:left="4320" w:hanging="360"/>
+      </w:pPr>
+      <w:rPr>
+        <w:rFonts w:ascii="Wingdings" w:hAnsi="Wingdings" w:hint="default"/>
+      </w:rPr>
+    </w:lvl>
+    <w:lvl w:ilvl="6" w:tplc="08090001" w:tentative="1">
+      <w:start w:val="1"/>
+      <w:numFmt w:val="bullet"/>
+      <w:lvlText w:val=""/>
+      <w:lvlJc w:val="left"/>
+      <w:pPr>
+        <w:ind w:left="5040" w:hanging="360"/>
+      </w:pPr>
+      <w:rPr>
+        <w:rFonts w:ascii="Symbol" w:hAnsi="Symbol" w:hint="default"/>
+      </w:rPr>
+    </w:lvl>
+    <w:lvl w:ilvl="7" w:tplc="08090003" w:tentative="1">
+      <w:start w:val="1"/>
+      <w:numFmt w:val="bullet"/>
+      <w:lvlText w:val="o"/>
+      <w:lvlJc w:val="left"/>
+      <w:pPr>
+        <w:ind w:left="5760" w:hanging="360"/>
+      </w:pPr>
+      <w:rPr>
+        <w:rFonts w:ascii="Courier New" w:hAnsi="Courier New" w:cs="Courier New" w:hint="default"/>
+      </w:rPr>
+    </w:lvl>
+    <w:lvl w:ilvl="8" w:tplc="08090005" w:tentative="1">
+      <w:start w:val="1"/>
+      <w:numFmt w:val="bullet"/>
+      <w:lvlText w:val=""/>
+      <w:lvlJc w:val="left"/>
+      <w:pPr>
+        <w:ind w:left="6480" w:hanging="360"/>
+      </w:pPr>
+      <w:rPr>
+        <w:rFonts w:ascii="Wingdings" w:hAnsi="Wingdings" w:hint="default"/>
+      </w:rPr>
+    </w:lvl>
+  </w:abstractNum>
+  <w:abstractNum w:abstractNumId="3" w15:restartNumberingAfterBreak="0">
     <w:nsid w:val="356760F8"/>
     <w:multiLevelType w:val="hybridMultilevel"/>
     <w:tmpl w:val="947CF410"/>
@@ -1627,7 +4496,7 @@
         <w:rFonts w:ascii="Symbol" w:hAnsi="Symbol" w:hint="default"/>
       </w:rPr>
     </w:lvl>
-    <w:lvl w:ilvl="1" w:tplc="08090003" w:tentative="1">
+    <w:lvl w:ilvl="1" w:tplc="08090003">
       <w:start w:val="1"/>
       <w:numFmt w:val="bullet"/>
       <w:lvlText w:val="o"/>
@@ -1639,7 +4508,7 @@
         <w:rFonts w:ascii="Courier New" w:hAnsi="Courier New" w:cs="Courier New" w:hint="default"/>
       </w:rPr>
     </w:lvl>
-    <w:lvl w:ilvl="2" w:tplc="08090005" w:tentative="1">
+    <w:lvl w:ilvl="2" w:tplc="08090005">
       <w:start w:val="1"/>
       <w:numFmt w:val="bullet"/>
       <w:lvlText w:val=""/>
@@ -1724,7 +4593,7 @@
       </w:rPr>
     </w:lvl>
   </w:abstractNum>
-  <w:abstractNum w:abstractNumId="3" w15:restartNumberingAfterBreak="0">
+  <w:abstractNum w:abstractNumId="4" w15:restartNumberingAfterBreak="0">
     <w:nsid w:val="36312BC8"/>
     <w:multiLevelType w:val="hybridMultilevel"/>
     <w:tmpl w:val="B5B09DA4"/>
@@ -1837,10 +4706,236 @@
       </w:rPr>
     </w:lvl>
   </w:abstractNum>
-  <w:abstractNum w:abstractNumId="4" w15:restartNumberingAfterBreak="0">
+  <w:abstractNum w:abstractNumId="5" w15:restartNumberingAfterBreak="0">
+    <w:nsid w:val="4B746829"/>
+    <w:multiLevelType w:val="hybridMultilevel"/>
+    <w:tmpl w:val="7B863DEC"/>
+    <w:lvl w:ilvl="0" w:tplc="08090001">
+      <w:start w:val="1"/>
+      <w:numFmt w:val="bullet"/>
+      <w:lvlText w:val=""/>
+      <w:lvlJc w:val="left"/>
+      <w:pPr>
+        <w:ind w:left="720" w:hanging="360"/>
+      </w:pPr>
+      <w:rPr>
+        <w:rFonts w:ascii="Symbol" w:hAnsi="Symbol" w:hint="default"/>
+      </w:rPr>
+    </w:lvl>
+    <w:lvl w:ilvl="1" w:tplc="08090003" w:tentative="1">
+      <w:start w:val="1"/>
+      <w:numFmt w:val="bullet"/>
+      <w:lvlText w:val="o"/>
+      <w:lvlJc w:val="left"/>
+      <w:pPr>
+        <w:ind w:left="1440" w:hanging="360"/>
+      </w:pPr>
+      <w:rPr>
+        <w:rFonts w:ascii="Courier New" w:hAnsi="Courier New" w:cs="Courier New" w:hint="default"/>
+      </w:rPr>
+    </w:lvl>
+    <w:lvl w:ilvl="2" w:tplc="08090005" w:tentative="1">
+      <w:start w:val="1"/>
+      <w:numFmt w:val="bullet"/>
+      <w:lvlText w:val=""/>
+      <w:lvlJc w:val="left"/>
+      <w:pPr>
+        <w:ind w:left="2160" w:hanging="360"/>
+      </w:pPr>
+      <w:rPr>
+        <w:rFonts w:ascii="Wingdings" w:hAnsi="Wingdings" w:hint="default"/>
+      </w:rPr>
+    </w:lvl>
+    <w:lvl w:ilvl="3" w:tplc="08090001" w:tentative="1">
+      <w:start w:val="1"/>
+      <w:numFmt w:val="bullet"/>
+      <w:lvlText w:val=""/>
+      <w:lvlJc w:val="left"/>
+      <w:pPr>
+        <w:ind w:left="2880" w:hanging="360"/>
+      </w:pPr>
+      <w:rPr>
+        <w:rFonts w:ascii="Symbol" w:hAnsi="Symbol" w:hint="default"/>
+      </w:rPr>
+    </w:lvl>
+    <w:lvl w:ilvl="4" w:tplc="08090003" w:tentative="1">
+      <w:start w:val="1"/>
+      <w:numFmt w:val="bullet"/>
+      <w:lvlText w:val="o"/>
+      <w:lvlJc w:val="left"/>
+      <w:pPr>
+        <w:ind w:left="3600" w:hanging="360"/>
+      </w:pPr>
+      <w:rPr>
+        <w:rFonts w:ascii="Courier New" w:hAnsi="Courier New" w:cs="Courier New" w:hint="default"/>
+      </w:rPr>
+    </w:lvl>
+    <w:lvl w:ilvl="5" w:tplc="08090005" w:tentative="1">
+      <w:start w:val="1"/>
+      <w:numFmt w:val="bullet"/>
+      <w:lvlText w:val=""/>
+      <w:lvlJc w:val="left"/>
+      <w:pPr>
+        <w:ind w:left="4320" w:hanging="360"/>
+      </w:pPr>
+      <w:rPr>
+        <w:rFonts w:ascii="Wingdings" w:hAnsi="Wingdings" w:hint="default"/>
+      </w:rPr>
+    </w:lvl>
+    <w:lvl w:ilvl="6" w:tplc="08090001" w:tentative="1">
+      <w:start w:val="1"/>
+      <w:numFmt w:val="bullet"/>
+      <w:lvlText w:val=""/>
+      <w:lvlJc w:val="left"/>
+      <w:pPr>
+        <w:ind w:left="5040" w:hanging="360"/>
+      </w:pPr>
+      <w:rPr>
+        <w:rFonts w:ascii="Symbol" w:hAnsi="Symbol" w:hint="default"/>
+      </w:rPr>
+    </w:lvl>
+    <w:lvl w:ilvl="7" w:tplc="08090003" w:tentative="1">
+      <w:start w:val="1"/>
+      <w:numFmt w:val="bullet"/>
+      <w:lvlText w:val="o"/>
+      <w:lvlJc w:val="left"/>
+      <w:pPr>
+        <w:ind w:left="5760" w:hanging="360"/>
+      </w:pPr>
+      <w:rPr>
+        <w:rFonts w:ascii="Courier New" w:hAnsi="Courier New" w:cs="Courier New" w:hint="default"/>
+      </w:rPr>
+    </w:lvl>
+    <w:lvl w:ilvl="8" w:tplc="08090005" w:tentative="1">
+      <w:start w:val="1"/>
+      <w:numFmt w:val="bullet"/>
+      <w:lvlText w:val=""/>
+      <w:lvlJc w:val="left"/>
+      <w:pPr>
+        <w:ind w:left="6480" w:hanging="360"/>
+      </w:pPr>
+      <w:rPr>
+        <w:rFonts w:ascii="Wingdings" w:hAnsi="Wingdings" w:hint="default"/>
+      </w:rPr>
+    </w:lvl>
+  </w:abstractNum>
+  <w:abstractNum w:abstractNumId="6" w15:restartNumberingAfterBreak="0">
+    <w:nsid w:val="532338FF"/>
+    <w:multiLevelType w:val="hybridMultilevel"/>
+    <w:tmpl w:val="7FF095EE"/>
+    <w:lvl w:ilvl="0" w:tplc="08090001">
+      <w:start w:val="1"/>
+      <w:numFmt w:val="bullet"/>
+      <w:lvlText w:val=""/>
+      <w:lvlJc w:val="left"/>
+      <w:pPr>
+        <w:ind w:left="720" w:hanging="360"/>
+      </w:pPr>
+      <w:rPr>
+        <w:rFonts w:ascii="Symbol" w:hAnsi="Symbol" w:hint="default"/>
+      </w:rPr>
+    </w:lvl>
+    <w:lvl w:ilvl="1" w:tplc="08090003" w:tentative="1">
+      <w:start w:val="1"/>
+      <w:numFmt w:val="bullet"/>
+      <w:lvlText w:val="o"/>
+      <w:lvlJc w:val="left"/>
+      <w:pPr>
+        <w:ind w:left="1440" w:hanging="360"/>
+      </w:pPr>
+      <w:rPr>
+        <w:rFonts w:ascii="Courier New" w:hAnsi="Courier New" w:cs="Courier New" w:hint="default"/>
+      </w:rPr>
+    </w:lvl>
+    <w:lvl w:ilvl="2" w:tplc="08090005" w:tentative="1">
+      <w:start w:val="1"/>
+      <w:numFmt w:val="bullet"/>
+      <w:lvlText w:val=""/>
+      <w:lvlJc w:val="left"/>
+      <w:pPr>
+        <w:ind w:left="2160" w:hanging="360"/>
+      </w:pPr>
+      <w:rPr>
+        <w:rFonts w:ascii="Wingdings" w:hAnsi="Wingdings" w:hint="default"/>
+      </w:rPr>
+    </w:lvl>
+    <w:lvl w:ilvl="3" w:tplc="08090001" w:tentative="1">
+      <w:start w:val="1"/>
+      <w:numFmt w:val="bullet"/>
+      <w:lvlText w:val=""/>
+      <w:lvlJc w:val="left"/>
+      <w:pPr>
+        <w:ind w:left="2880" w:hanging="360"/>
+      </w:pPr>
+      <w:rPr>
+        <w:rFonts w:ascii="Symbol" w:hAnsi="Symbol" w:hint="default"/>
+      </w:rPr>
+    </w:lvl>
+    <w:lvl w:ilvl="4" w:tplc="08090003" w:tentative="1">
+      <w:start w:val="1"/>
+      <w:numFmt w:val="bullet"/>
+      <w:lvlText w:val="o"/>
+      <w:lvlJc w:val="left"/>
+      <w:pPr>
+        <w:ind w:left="3600" w:hanging="360"/>
+      </w:pPr>
+      <w:rPr>
+        <w:rFonts w:ascii="Courier New" w:hAnsi="Courier New" w:cs="Courier New" w:hint="default"/>
+      </w:rPr>
+    </w:lvl>
+    <w:lvl w:ilvl="5" w:tplc="08090005" w:tentative="1">
+      <w:start w:val="1"/>
+      <w:numFmt w:val="bullet"/>
+      <w:lvlText w:val=""/>
+      <w:lvlJc w:val="left"/>
+      <w:pPr>
+        <w:ind w:left="4320" w:hanging="360"/>
+      </w:pPr>
+      <w:rPr>
+        <w:rFonts w:ascii="Wingdings" w:hAnsi="Wingdings" w:hint="default"/>
+      </w:rPr>
+    </w:lvl>
+    <w:lvl w:ilvl="6" w:tplc="08090001" w:tentative="1">
+      <w:start w:val="1"/>
+      <w:numFmt w:val="bullet"/>
+      <w:lvlText w:val=""/>
+      <w:lvlJc w:val="left"/>
+      <w:pPr>
+        <w:ind w:left="5040" w:hanging="360"/>
+      </w:pPr>
+      <w:rPr>
+        <w:rFonts w:ascii="Symbol" w:hAnsi="Symbol" w:hint="default"/>
+      </w:rPr>
+    </w:lvl>
+    <w:lvl w:ilvl="7" w:tplc="08090003" w:tentative="1">
+      <w:start w:val="1"/>
+      <w:numFmt w:val="bullet"/>
+      <w:lvlText w:val="o"/>
+      <w:lvlJc w:val="left"/>
+      <w:pPr>
+        <w:ind w:left="5760" w:hanging="360"/>
+      </w:pPr>
+      <w:rPr>
+        <w:rFonts w:ascii="Courier New" w:hAnsi="Courier New" w:cs="Courier New" w:hint="default"/>
+      </w:rPr>
+    </w:lvl>
+    <w:lvl w:ilvl="8" w:tplc="08090005" w:tentative="1">
+      <w:start w:val="1"/>
+      <w:numFmt w:val="bullet"/>
+      <w:lvlText w:val=""/>
+      <w:lvlJc w:val="left"/>
+      <w:pPr>
+        <w:ind w:left="6480" w:hanging="360"/>
+      </w:pPr>
+      <w:rPr>
+        <w:rFonts w:ascii="Wingdings" w:hAnsi="Wingdings" w:hint="default"/>
+      </w:rPr>
+    </w:lvl>
+  </w:abstractNum>
+  <w:abstractNum w:abstractNumId="7" w15:restartNumberingAfterBreak="0">
     <w:nsid w:val="55BB2905"/>
     <w:multiLevelType w:val="hybridMultilevel"/>
-    <w:tmpl w:val="91CE279E"/>
+    <w:tmpl w:val="C344B4DA"/>
     <w:lvl w:ilvl="0" w:tplc="08090001">
       <w:start w:val="1"/>
       <w:numFmt w:val="bullet"/>
@@ -1950,7 +5045,7 @@
       </w:rPr>
     </w:lvl>
   </w:abstractNum>
-  <w:abstractNum w:abstractNumId="5" w15:restartNumberingAfterBreak="0">
+  <w:abstractNum w:abstractNumId="8" w15:restartNumberingAfterBreak="0">
     <w:nsid w:val="5E73262D"/>
     <w:multiLevelType w:val="hybridMultilevel"/>
     <w:tmpl w:val="A57895F8"/>
@@ -2063,7 +5158,7 @@
       </w:rPr>
     </w:lvl>
   </w:abstractNum>
-  <w:abstractNum w:abstractNumId="6" w15:restartNumberingAfterBreak="0">
+  <w:abstractNum w:abstractNumId="9" w15:restartNumberingAfterBreak="0">
     <w:nsid w:val="789A035A"/>
     <w:multiLevelType w:val="hybridMultilevel"/>
     <w:tmpl w:val="683090E0"/>
@@ -2176,10 +5271,123 @@
       </w:rPr>
     </w:lvl>
   </w:abstractNum>
-  <w:abstractNum w:abstractNumId="7" w15:restartNumberingAfterBreak="0">
+  <w:abstractNum w:abstractNumId="10" w15:restartNumberingAfterBreak="0">
     <w:nsid w:val="7D882C99"/>
     <w:multiLevelType w:val="hybridMultilevel"/>
     <w:tmpl w:val="C2BE9CBC"/>
+    <w:lvl w:ilvl="0" w:tplc="08090001">
+      <w:start w:val="1"/>
+      <w:numFmt w:val="bullet"/>
+      <w:lvlText w:val=""/>
+      <w:lvlJc w:val="left"/>
+      <w:pPr>
+        <w:ind w:left="720" w:hanging="360"/>
+      </w:pPr>
+      <w:rPr>
+        <w:rFonts w:ascii="Symbol" w:hAnsi="Symbol" w:hint="default"/>
+      </w:rPr>
+    </w:lvl>
+    <w:lvl w:ilvl="1" w:tplc="08090003" w:tentative="1">
+      <w:start w:val="1"/>
+      <w:numFmt w:val="bullet"/>
+      <w:lvlText w:val="o"/>
+      <w:lvlJc w:val="left"/>
+      <w:pPr>
+        <w:ind w:left="1440" w:hanging="360"/>
+      </w:pPr>
+      <w:rPr>
+        <w:rFonts w:ascii="Courier New" w:hAnsi="Courier New" w:cs="Courier New" w:hint="default"/>
+      </w:rPr>
+    </w:lvl>
+    <w:lvl w:ilvl="2" w:tplc="08090005" w:tentative="1">
+      <w:start w:val="1"/>
+      <w:numFmt w:val="bullet"/>
+      <w:lvlText w:val=""/>
+      <w:lvlJc w:val="left"/>
+      <w:pPr>
+        <w:ind w:left="2160" w:hanging="360"/>
+      </w:pPr>
+      <w:rPr>
+        <w:rFonts w:ascii="Wingdings" w:hAnsi="Wingdings" w:hint="default"/>
+      </w:rPr>
+    </w:lvl>
+    <w:lvl w:ilvl="3" w:tplc="08090001" w:tentative="1">
+      <w:start w:val="1"/>
+      <w:numFmt w:val="bullet"/>
+      <w:lvlText w:val=""/>
+      <w:lvlJc w:val="left"/>
+      <w:pPr>
+        <w:ind w:left="2880" w:hanging="360"/>
+      </w:pPr>
+      <w:rPr>
+        <w:rFonts w:ascii="Symbol" w:hAnsi="Symbol" w:hint="default"/>
+      </w:rPr>
+    </w:lvl>
+    <w:lvl w:ilvl="4" w:tplc="08090003" w:tentative="1">
+      <w:start w:val="1"/>
+      <w:numFmt w:val="bullet"/>
+      <w:lvlText w:val="o"/>
+      <w:lvlJc w:val="left"/>
+      <w:pPr>
+        <w:ind w:left="3600" w:hanging="360"/>
+      </w:pPr>
+      <w:rPr>
+        <w:rFonts w:ascii="Courier New" w:hAnsi="Courier New" w:cs="Courier New" w:hint="default"/>
+      </w:rPr>
+    </w:lvl>
+    <w:lvl w:ilvl="5" w:tplc="08090005" w:tentative="1">
+      <w:start w:val="1"/>
+      <w:numFmt w:val="bullet"/>
+      <w:lvlText w:val=""/>
+      <w:lvlJc w:val="left"/>
+      <w:pPr>
+        <w:ind w:left="4320" w:hanging="360"/>
+      </w:pPr>
+      <w:rPr>
+        <w:rFonts w:ascii="Wingdings" w:hAnsi="Wingdings" w:hint="default"/>
+      </w:rPr>
+    </w:lvl>
+    <w:lvl w:ilvl="6" w:tplc="08090001" w:tentative="1">
+      <w:start w:val="1"/>
+      <w:numFmt w:val="bullet"/>
+      <w:lvlText w:val=""/>
+      <w:lvlJc w:val="left"/>
+      <w:pPr>
+        <w:ind w:left="5040" w:hanging="360"/>
+      </w:pPr>
+      <w:rPr>
+        <w:rFonts w:ascii="Symbol" w:hAnsi="Symbol" w:hint="default"/>
+      </w:rPr>
+    </w:lvl>
+    <w:lvl w:ilvl="7" w:tplc="08090003" w:tentative="1">
+      <w:start w:val="1"/>
+      <w:numFmt w:val="bullet"/>
+      <w:lvlText w:val="o"/>
+      <w:lvlJc w:val="left"/>
+      <w:pPr>
+        <w:ind w:left="5760" w:hanging="360"/>
+      </w:pPr>
+      <w:rPr>
+        <w:rFonts w:ascii="Courier New" w:hAnsi="Courier New" w:cs="Courier New" w:hint="default"/>
+      </w:rPr>
+    </w:lvl>
+    <w:lvl w:ilvl="8" w:tplc="08090005" w:tentative="1">
+      <w:start w:val="1"/>
+      <w:numFmt w:val="bullet"/>
+      <w:lvlText w:val=""/>
+      <w:lvlJc w:val="left"/>
+      <w:pPr>
+        <w:ind w:left="6480" w:hanging="360"/>
+      </w:pPr>
+      <w:rPr>
+        <w:rFonts w:ascii="Wingdings" w:hAnsi="Wingdings" w:hint="default"/>
+      </w:rPr>
+    </w:lvl>
+  </w:abstractNum>
+  <w:abstractNum w:abstractNumId="11" w15:restartNumberingAfterBreak="0">
+    <w:nsid w:val="7F675957"/>
+    <w:multiLevelType w:val="hybridMultilevel"/>
+    <w:tmpl w:val="32DEDDA2"/>
     <w:lvl w:ilvl="0" w:tplc="08090001">
       <w:start w:val="1"/>
       <w:numFmt w:val="bullet"/>
@@ -2293,25 +5501,37 @@
     <w:abstractNumId w:val="1"/>
   </w:num>
   <w:num w:numId="2" w16cid:durableId="413667090">
-    <w:abstractNumId w:val="4"/>
+    <w:abstractNumId w:val="7"/>
   </w:num>
   <w:num w:numId="3" w16cid:durableId="1930656161">
-    <w:abstractNumId w:val="5"/>
+    <w:abstractNumId w:val="8"/>
   </w:num>
   <w:num w:numId="4" w16cid:durableId="171533892">
-    <w:abstractNumId w:val="7"/>
+    <w:abstractNumId w:val="10"/>
   </w:num>
   <w:num w:numId="5" w16cid:durableId="1476138710">
-    <w:abstractNumId w:val="2"/>
+    <w:abstractNumId w:val="3"/>
   </w:num>
   <w:num w:numId="6" w16cid:durableId="989018952">
     <w:abstractNumId w:val="0"/>
   </w:num>
   <w:num w:numId="7" w16cid:durableId="811674856">
-    <w:abstractNumId w:val="6"/>
+    <w:abstractNumId w:val="9"/>
   </w:num>
   <w:num w:numId="8" w16cid:durableId="131870390">
-    <w:abstractNumId w:val="3"/>
+    <w:abstractNumId w:val="4"/>
+  </w:num>
+  <w:num w:numId="9" w16cid:durableId="711929149">
+    <w:abstractNumId w:val="5"/>
+  </w:num>
+  <w:num w:numId="10" w16cid:durableId="97025312">
+    <w:abstractNumId w:val="11"/>
+  </w:num>
+  <w:num w:numId="11" w16cid:durableId="1429808761">
+    <w:abstractNumId w:val="2"/>
+  </w:num>
+  <w:num w:numId="12" w16cid:durableId="1602687876">
+    <w:abstractNumId w:val="6"/>
   </w:num>
 </w:numbering>
 </file>
@@ -2753,6 +5973,25 @@
       <w:contextualSpacing/>
     </w:pPr>
   </w:style>
+  <w:style w:type="table" w:styleId="TableGrid">
+    <w:name w:val="Table Grid"/>
+    <w:basedOn w:val="TableNormal"/>
+    <w:uiPriority w:val="39"/>
+    <w:rsid w:val="00E10D9C"/>
+    <w:pPr>
+      <w:spacing w:after="0" w:line="240" w:lineRule="auto"/>
+    </w:pPr>
+    <w:tblPr>
+      <w:tblBorders>
+        <w:top w:val="single" w:sz="4" w:space="0" w:color="auto"/>
+        <w:left w:val="single" w:sz="4" w:space="0" w:color="auto"/>
+        <w:bottom w:val="single" w:sz="4" w:space="0" w:color="auto"/>
+        <w:right w:val="single" w:sz="4" w:space="0" w:color="auto"/>
+        <w:insideH w:val="single" w:sz="4" w:space="0" w:color="auto"/>
+        <w:insideV w:val="single" w:sz="4" w:space="0" w:color="auto"/>
+      </w:tblBorders>
+    </w:tblPr>
+  </w:style>
 </w:styles>
 </file>
 
